--- a/AssignmentProposal.docx
+++ b/AssignmentProposal.docx
@@ -12,8 +12,6 @@
           <w:lang w:val="en-US"/>
         </w:rPr>
       </w:pPr>
-      <w:bookmarkStart w:id="0" w:name="_GoBack"/>
-      <w:bookmarkEnd w:id="0"/>
       <w:r>
         <w:rPr>
           <w:i/>
@@ -259,52 +257,44 @@
       <w:r>
         <w:t>.</w:t>
       </w:r>
-    </w:p>
-    <w:p>
-      <w:pPr>
-        <w:pStyle w:val="Lijstalinea"/>
+      <w:r>
+        <w:t xml:space="preserve"> De camera kan bewogen worden met de muis</w:t>
+      </w:r>
+      <w:r>
+        <w:t xml:space="preserve">. Als de speler stilstaat, draait de camera rond de speler, terwijl als de speler loopt dan draait </w:t>
+      </w:r>
+      <w:r>
+        <w:t>de speler</w:t>
+      </w:r>
+      <w:r>
+        <w:t xml:space="preserve"> mee</w:t>
+      </w:r>
+      <w:r>
+        <w:t xml:space="preserve"> met de camera</w:t>
+      </w:r>
+      <w:r>
+        <w:t>.</w:t>
+      </w:r>
+    </w:p>
+    <w:p>
+      <w:pPr>
+        <w:ind w:left="1425"/>
+      </w:pPr>
+    </w:p>
+    <w:p>
+      <w:pPr>
         <w:ind w:left="1785"/>
       </w:pPr>
-    </w:p>
-    <w:p>
-      <w:pPr>
-        <w:pStyle w:val="Lijstalinea"/>
-        <w:numPr>
-          <w:ilvl w:val="1"/>
-          <w:numId w:val="1"/>
-        </w:numPr>
-      </w:pPr>
-      <w:r>
-        <w:rPr>
-          <w:b/>
-        </w:rPr>
-        <w:t>Actie 1</w:t>
-      </w:r>
-      <w:r>
-        <w:t xml:space="preserve">: springen, de speler kan </w:t>
-      </w:r>
-      <w:r>
-        <w:t>naar een hoger platform springen en er zich aan optrekken.</w:t>
-      </w:r>
-      <w:r>
-        <w:t xml:space="preserve"> Dit doet hij door aan de rand van het platform naar waar hij wilt springen te gaan staan en op “a” te drukken. Eens dat hij er aan hangt, kan hij via de </w:t>
-      </w:r>
-      <w:proofErr w:type="spellStart"/>
-      <w:r>
-        <w:t>linkerjoystick</w:t>
-      </w:r>
-      <w:proofErr w:type="spellEnd"/>
-      <w:r>
-        <w:t xml:space="preserve"> omhoog klimmen of terug naar beneden gaan door weer op “a” te drukken.</w:t>
-      </w:r>
-      <w:r>
-        <w:t xml:space="preserve"> De maximum hoogte van deze sprong is 1 meter</w:t>
-      </w:r>
-      <w:r>
-        <w:t xml:space="preserve"> boven de speler</w:t>
-      </w:r>
-      <w:r>
-        <w:t>.</w:t>
+      <w:r>
+        <w:t xml:space="preserve">De speler zelf maakt gebruik van een </w:t>
+      </w:r>
+      <w:proofErr w:type="spellStart"/>
+      <w:r>
+        <w:t>character</w:t>
+      </w:r>
+      <w:proofErr w:type="spellEnd"/>
+      <w:r>
+        <w:t xml:space="preserve"> controller. </w:t>
       </w:r>
     </w:p>
     <w:p>
@@ -312,572 +302,15 @@
         <w:pStyle w:val="Lijstalinea"/>
         <w:ind w:left="1785"/>
       </w:pPr>
-    </w:p>
-    <w:p>
-      <w:pPr>
-        <w:pStyle w:val="Lijstalinea"/>
-        <w:numPr>
-          <w:ilvl w:val="1"/>
-          <w:numId w:val="1"/>
-        </w:numPr>
-      </w:pPr>
-      <w:r>
-        <w:rPr>
-          <w:b/>
-        </w:rPr>
-        <w:t>Actie 2:</w:t>
-      </w:r>
-      <w:r>
-        <w:t xml:space="preserve"> </w:t>
-      </w:r>
-      <w:r>
-        <w:t>schieten, de speler kan een wapen vinden om vijanden mee neer te schieten.</w:t>
-      </w:r>
-      <w:r>
-        <w:t xml:space="preserve"> Schieten doet hij met de rechtertrigger. Een </w:t>
-      </w:r>
-      <w:proofErr w:type="spellStart"/>
-      <w:r>
-        <w:t>crosshair</w:t>
-      </w:r>
-      <w:proofErr w:type="spellEnd"/>
-      <w:r>
-        <w:t xml:space="preserve"> is </w:t>
-      </w:r>
-      <w:proofErr w:type="spellStart"/>
-      <w:r>
-        <w:t>visible</w:t>
-      </w:r>
-      <w:proofErr w:type="spellEnd"/>
-      <w:r>
-        <w:t xml:space="preserve"> wanneer de speler het wapen vastheeft. Tussen elk schot is een </w:t>
-      </w:r>
-      <w:proofErr w:type="spellStart"/>
-      <w:r>
-        <w:t>een</w:t>
-      </w:r>
-      <w:proofErr w:type="spellEnd"/>
-      <w:r>
-        <w:t xml:space="preserve"> kleine delay. De speler heeft een ongelimiteerd aantal kogels.</w:t>
-      </w:r>
-    </w:p>
-    <w:p>
-      <w:pPr>
-        <w:pStyle w:val="Lijstalinea"/>
-        <w:ind w:left="1785"/>
-      </w:pPr>
-    </w:p>
-    <w:p>
-      <w:pPr>
-        <w:pStyle w:val="Lijstalinea"/>
-        <w:numPr>
-          <w:ilvl w:val="1"/>
-          <w:numId w:val="1"/>
-        </w:numPr>
-      </w:pPr>
-      <w:r>
-        <w:rPr>
-          <w:b/>
-        </w:rPr>
-        <w:t>Extra</w:t>
-      </w:r>
-      <w:r>
-        <w:t>: speler sterft als hij van te hoog valt.</w:t>
-      </w:r>
-      <w:r>
-        <w:t xml:space="preserve"> Ook sterft hij als hij te veel </w:t>
-      </w:r>
-      <w:proofErr w:type="spellStart"/>
-      <w:r>
-        <w:t>damage</w:t>
-      </w:r>
-      <w:proofErr w:type="spellEnd"/>
-      <w:r>
-        <w:t xml:space="preserve"> neemt van vijanden die op hem schieten.</w:t>
-      </w:r>
-    </w:p>
-    <w:p/>
-    <w:p>
-      <w:r>
-        <w:br w:type="page"/>
-      </w:r>
-    </w:p>
-    <w:p>
-      <w:pPr>
-        <w:pStyle w:val="Lijstalinea"/>
-        <w:numPr>
-          <w:ilvl w:val="0"/>
-          <w:numId w:val="1"/>
-        </w:numPr>
-        <w:rPr>
-          <w:b/>
-          <w:sz w:val="28"/>
-          <w:szCs w:val="28"/>
-        </w:rPr>
-      </w:pPr>
-      <w:r>
-        <w:rPr>
-          <w:b/>
-          <w:sz w:val="28"/>
-          <w:szCs w:val="28"/>
-        </w:rPr>
-        <w:lastRenderedPageBreak/>
-        <w:t>Spelelementen interactie:</w:t>
-      </w:r>
-    </w:p>
-    <w:p>
-      <w:pPr>
-        <w:pStyle w:val="Lijstalinea"/>
-        <w:ind w:left="1065"/>
-        <w:rPr>
-          <w:b/>
-          <w:sz w:val="28"/>
-          <w:szCs w:val="28"/>
-        </w:rPr>
-      </w:pPr>
-    </w:p>
-    <w:p>
-      <w:pPr>
-        <w:pStyle w:val="Lijstalinea"/>
-        <w:numPr>
-          <w:ilvl w:val="1"/>
-          <w:numId w:val="1"/>
-        </w:numPr>
-      </w:pPr>
-      <w:r>
-        <w:rPr>
-          <w:b/>
-        </w:rPr>
-        <w:t>Duwen van een blok:</w:t>
-      </w:r>
-      <w:r>
-        <w:t xml:space="preserve"> de speler kan blokken duwen om op hogere plaatsen te geraken, om een klein puzzel element aan het spel toe te voegen. Dit is gebaseerd op fysica.</w:t>
-      </w:r>
-    </w:p>
-    <w:p>
-      <w:pPr>
-        <w:pStyle w:val="Lijstalinea"/>
-        <w:ind w:left="1785"/>
-      </w:pPr>
-    </w:p>
-    <w:p>
-      <w:pPr>
-        <w:pStyle w:val="Lijstalinea"/>
-        <w:numPr>
-          <w:ilvl w:val="1"/>
-          <w:numId w:val="1"/>
-        </w:numPr>
-      </w:pPr>
-      <w:proofErr w:type="spellStart"/>
-      <w:r>
-        <w:rPr>
-          <w:b/>
-        </w:rPr>
-        <w:t>Jumppad</w:t>
-      </w:r>
-      <w:proofErr w:type="spellEnd"/>
-      <w:r>
-        <w:t xml:space="preserve">: de speler word de hoogte in geduwd door een </w:t>
-      </w:r>
-      <w:proofErr w:type="spellStart"/>
-      <w:r>
-        <w:t>jumppad</w:t>
-      </w:r>
-      <w:proofErr w:type="spellEnd"/>
-      <w:r>
-        <w:t xml:space="preserve"> waardoor hij aan hoger gelegen platformen kan geraken.</w:t>
-      </w:r>
-      <w:r>
-        <w:t xml:space="preserve"> Dit stuwt de speler 2 meter extra omhoog.</w:t>
-      </w:r>
-    </w:p>
-    <w:p>
-      <w:pPr>
-        <w:pStyle w:val="Lijstalinea"/>
-        <w:ind w:left="1785"/>
-      </w:pPr>
-    </w:p>
-    <w:p>
-      <w:pPr>
-        <w:pStyle w:val="Lijstalinea"/>
-        <w:numPr>
-          <w:ilvl w:val="1"/>
-          <w:numId w:val="1"/>
-        </w:numPr>
-      </w:pPr>
-      <w:r>
-        <w:rPr>
-          <w:b/>
-        </w:rPr>
-        <w:t xml:space="preserve">Oprapen </w:t>
-      </w:r>
-      <w:r>
-        <w:rPr>
-          <w:b/>
-        </w:rPr>
-        <w:t>wapen</w:t>
-      </w:r>
-      <w:r>
-        <w:rPr>
-          <w:b/>
-        </w:rPr>
-        <w:t>:</w:t>
-      </w:r>
-      <w:r>
-        <w:t xml:space="preserve"> de speler kan een wapen vinden waarmee hij vijanden moet neerschieten. IK word gebruikt om het wapen juist op te rapen</w:t>
-      </w:r>
-    </w:p>
-    <w:p>
-      <w:pPr>
-        <w:pStyle w:val="Lijstalinea"/>
-        <w:ind w:left="1785"/>
-      </w:pPr>
-    </w:p>
-    <w:p>
-      <w:pPr>
-        <w:pStyle w:val="Lijstalinea"/>
-        <w:numPr>
-          <w:ilvl w:val="0"/>
-          <w:numId w:val="1"/>
-        </w:numPr>
-        <w:rPr>
-          <w:b/>
-          <w:sz w:val="28"/>
-          <w:szCs w:val="28"/>
-        </w:rPr>
-      </w:pPr>
-      <w:proofErr w:type="spellStart"/>
-      <w:r>
-        <w:rPr>
-          <w:b/>
-          <w:sz w:val="28"/>
-          <w:szCs w:val="28"/>
-        </w:rPr>
-        <w:t>Navigation</w:t>
-      </w:r>
-      <w:proofErr w:type="spellEnd"/>
-      <w:r>
-        <w:rPr>
-          <w:b/>
-          <w:sz w:val="28"/>
-          <w:szCs w:val="28"/>
-        </w:rPr>
-        <w:t xml:space="preserve"> </w:t>
-      </w:r>
-      <w:proofErr w:type="spellStart"/>
-      <w:r>
-        <w:rPr>
-          <w:b/>
-          <w:sz w:val="28"/>
-          <w:szCs w:val="28"/>
-        </w:rPr>
-        <w:t>and</w:t>
-      </w:r>
-      <w:proofErr w:type="spellEnd"/>
-      <w:r>
-        <w:rPr>
-          <w:b/>
-          <w:sz w:val="28"/>
-          <w:szCs w:val="28"/>
-        </w:rPr>
-        <w:t xml:space="preserve"> AI:</w:t>
-      </w:r>
-    </w:p>
-    <w:p>
-      <w:pPr>
-        <w:pStyle w:val="Lijstalinea"/>
-        <w:ind w:left="1065"/>
-        <w:rPr>
-          <w:b/>
-          <w:sz w:val="28"/>
-          <w:szCs w:val="28"/>
-        </w:rPr>
-      </w:pPr>
-    </w:p>
-    <w:p>
-      <w:pPr>
-        <w:pStyle w:val="Lijstalinea"/>
-        <w:numPr>
-          <w:ilvl w:val="1"/>
-          <w:numId w:val="1"/>
-        </w:numPr>
-      </w:pPr>
-      <w:r>
-        <w:t xml:space="preserve">De AI loopt rond in een </w:t>
-      </w:r>
-      <w:r>
-        <w:t>gebouw</w:t>
-      </w:r>
-      <w:r>
-        <w:t xml:space="preserve"> waar de speler er zoveel  mogelijk moet uitschakelen. In </w:t>
-      </w:r>
-      <w:r>
-        <w:t xml:space="preserve">dit gebouw </w:t>
-      </w:r>
-      <w:r>
-        <w:t>kan de AI de volgende dingen doen</w:t>
-      </w:r>
-      <w:r>
-        <w:t>:</w:t>
-      </w:r>
-    </w:p>
-    <w:p>
-      <w:pPr>
-        <w:pStyle w:val="Lijstalinea"/>
-        <w:ind w:left="1785"/>
-      </w:pPr>
-    </w:p>
-    <w:p>
-      <w:pPr>
-        <w:pStyle w:val="Lijstalinea"/>
-        <w:numPr>
-          <w:ilvl w:val="2"/>
-          <w:numId w:val="1"/>
-        </w:numPr>
-      </w:pPr>
-      <w:r>
-        <w:t>Dekking zoeken achter bankjes</w:t>
-      </w:r>
-      <w:r>
-        <w:t xml:space="preserve"> op basis van waar de speler is ten opzichte van hem. Af en toe komt hij uit zijn dekking uit om naar de speler te schieten.</w:t>
-      </w:r>
-    </w:p>
-    <w:p>
-      <w:pPr>
-        <w:pStyle w:val="Lijstalinea"/>
-        <w:ind w:left="2505"/>
-      </w:pPr>
-    </w:p>
-    <w:p>
-      <w:pPr>
-        <w:pStyle w:val="Lijstalinea"/>
-        <w:numPr>
-          <w:ilvl w:val="2"/>
-          <w:numId w:val="1"/>
-        </w:numPr>
-      </w:pPr>
-      <w:r>
-        <w:t>Schieten naar de speler</w:t>
-      </w:r>
-      <w:r>
-        <w:t xml:space="preserve">. Of er geraakt wordt hangt af van een percentage dat bepaalt hij accuraat de AI is. De speler neemt </w:t>
-      </w:r>
-      <w:proofErr w:type="spellStart"/>
-      <w:r>
-        <w:t>damage</w:t>
-      </w:r>
-      <w:proofErr w:type="spellEnd"/>
-      <w:r>
-        <w:t xml:space="preserve"> als hij geraakt wordt: te veel </w:t>
-      </w:r>
-      <w:proofErr w:type="spellStart"/>
-      <w:r>
-        <w:t>damage</w:t>
-      </w:r>
-      <w:proofErr w:type="spellEnd"/>
-      <w:r>
-        <w:t xml:space="preserve"> en de speler sterft.</w:t>
-      </w:r>
-    </w:p>
-    <w:p>
-      <w:pPr>
-        <w:rPr>
-          <w:sz w:val="36"/>
-          <w:szCs w:val="36"/>
-        </w:rPr>
-      </w:pPr>
-      <w:r>
-        <w:rPr>
-          <w:sz w:val="36"/>
-          <w:szCs w:val="36"/>
-        </w:rPr>
-        <w:t>Flowboard</w:t>
-      </w:r>
-    </w:p>
-    <w:p>
-      <w:pPr>
-        <w:rPr>
-          <w:sz w:val="36"/>
-          <w:szCs w:val="36"/>
-        </w:rPr>
-      </w:pPr>
-    </w:p>
-    <w:p>
-      <w:pPr>
-        <w:pStyle w:val="Lijstalinea"/>
-        <w:numPr>
-          <w:ilvl w:val="0"/>
-          <w:numId w:val="1"/>
-        </w:numPr>
-      </w:pPr>
-      <w:r>
-        <w:rPr>
-          <w:b/>
-        </w:rPr>
-        <w:t>Locomotion</w:t>
-      </w:r>
-      <w:r>
-        <w:t>: normale gameplay modus, hierin kan</w:t>
-      </w:r>
-      <w:r>
-        <w:t xml:space="preserve"> de speler rondlopen en schieten. Dit gebeurt door middel van de linker joystick</w:t>
-      </w:r>
-      <w:r>
-        <w:t xml:space="preserve">. In deze modus kan de speler sprinten door de linker trigger ingedrukt te houden, schieten met de rechter trigger, kijken met de camera met de </w:t>
-      </w:r>
-      <w:proofErr w:type="spellStart"/>
-      <w:r>
-        <w:t>linkerjoystick</w:t>
-      </w:r>
-      <w:proofErr w:type="spellEnd"/>
-      <w:r>
-        <w:t xml:space="preserve"> en met de “a” knop </w:t>
-      </w:r>
-      <w:proofErr w:type="spellStart"/>
-      <w:r>
-        <w:t>interacten</w:t>
-      </w:r>
-      <w:proofErr w:type="spellEnd"/>
-      <w:r>
-        <w:t xml:space="preserve"> met de omgeving (duwen blok, springen naar </w:t>
-      </w:r>
-      <w:proofErr w:type="spellStart"/>
-      <w:r>
-        <w:t>ledge</w:t>
-      </w:r>
-      <w:proofErr w:type="spellEnd"/>
-      <w:r>
-        <w:t>, oprapen wapen)</w:t>
-      </w:r>
-    </w:p>
-    <w:p>
-      <w:pPr>
-        <w:pStyle w:val="Lijstalinea"/>
-        <w:ind w:left="1065"/>
-      </w:pPr>
-    </w:p>
-    <w:p>
-      <w:pPr>
-        <w:pStyle w:val="Lijstalinea"/>
-        <w:numPr>
-          <w:ilvl w:val="0"/>
-          <w:numId w:val="1"/>
-        </w:numPr>
-      </w:pPr>
-      <w:proofErr w:type="spellStart"/>
-      <w:r>
-        <w:rPr>
-          <w:b/>
-        </w:rPr>
-        <w:t>Hanging</w:t>
-      </w:r>
-      <w:proofErr w:type="spellEnd"/>
-      <w:r>
-        <w:rPr>
-          <w:b/>
-        </w:rPr>
-        <w:t xml:space="preserve"> on </w:t>
-      </w:r>
-      <w:proofErr w:type="spellStart"/>
-      <w:r>
-        <w:rPr>
-          <w:b/>
-        </w:rPr>
-        <w:t>Ledge</w:t>
-      </w:r>
-      <w:proofErr w:type="spellEnd"/>
-      <w:r>
-        <w:t>: in deze modus kan</w:t>
-      </w:r>
-      <w:r>
-        <w:t xml:space="preserve"> de speler zich oftewel optrekken door de </w:t>
-      </w:r>
-      <w:proofErr w:type="spellStart"/>
-      <w:r>
-        <w:t>linkerjoystick</w:t>
-      </w:r>
-      <w:proofErr w:type="spellEnd"/>
-      <w:r>
-        <w:t xml:space="preserve"> naar boven te doen. Zich laten vallen kan door weer op “a” te duwen.</w:t>
-      </w:r>
-    </w:p>
-    <w:p>
-      <w:pPr>
-        <w:pStyle w:val="Lijstalinea"/>
-      </w:pPr>
-    </w:p>
-    <w:p>
-      <w:pPr>
-        <w:pStyle w:val="Lijstalinea"/>
-        <w:ind w:left="1065"/>
-      </w:pPr>
-    </w:p>
-    <w:p>
-      <w:pPr>
-        <w:pStyle w:val="Lijstalinea"/>
-        <w:numPr>
-          <w:ilvl w:val="0"/>
-          <w:numId w:val="1"/>
-        </w:numPr>
-      </w:pPr>
-      <w:proofErr w:type="spellStart"/>
-      <w:r>
-        <w:rPr>
-          <w:b/>
-        </w:rPr>
-        <w:t>Push</w:t>
-      </w:r>
-      <w:r>
-        <w:rPr>
-          <w:b/>
-        </w:rPr>
-        <w:t>i</w:t>
-      </w:r>
-      <w:r>
-        <w:rPr>
-          <w:b/>
-        </w:rPr>
-        <w:t>n</w:t>
-      </w:r>
-      <w:r>
-        <w:rPr>
-          <w:b/>
-        </w:rPr>
-        <w:t>g</w:t>
-      </w:r>
-      <w:proofErr w:type="spellEnd"/>
-      <w:r>
-        <w:rPr>
-          <w:b/>
-        </w:rPr>
-        <w:t xml:space="preserve"> block</w:t>
-      </w:r>
-      <w:r>
-        <w:t xml:space="preserve">: in deze modus beweegt de speler langzaam en kan hij met de </w:t>
-      </w:r>
-      <w:proofErr w:type="spellStart"/>
-      <w:r>
-        <w:t>linkerjoystick</w:t>
-      </w:r>
-      <w:proofErr w:type="spellEnd"/>
-      <w:r>
-        <w:t xml:space="preserve"> het blok duwen. Alleen vooruit duwen is mogelijk, Door op “a” te duwen kan hij het block loslaten.</w:t>
-      </w:r>
-    </w:p>
-    <w:p>
-      <w:pPr>
-        <w:jc w:val="center"/>
-      </w:pPr>
       <w:r>
         <w:rPr>
           <w:noProof/>
         </w:rPr>
-        <w:lastRenderedPageBreak/>
         <w:drawing>
-          <wp:inline distT="0" distB="0" distL="0" distR="0" wp14:anchorId="32D83E97" wp14:editId="0AC76B9B">
-            <wp:extent cx="3924300" cy="2552700"/>
+          <wp:inline distT="0" distB="0" distL="0" distR="0" wp14:anchorId="7D209197" wp14:editId="762EACA1">
+            <wp:extent cx="2160510" cy="1891875"/>
             <wp:effectExtent l="0" t="0" r="0" b="0"/>
-            <wp:docPr id="1" name="Afbeelding 1"/>
+            <wp:docPr id="3" name="Afbeelding 3"/>
             <wp:cNvGraphicFramePr>
               <a:graphicFrameLocks xmlns:a="http://schemas.openxmlformats.org/drawingml/2006/main" noChangeAspect="1"/>
             </wp:cNvGraphicFramePr>
@@ -897,7 +330,7 @@
                   <pic:spPr>
                     <a:xfrm>
                       <a:off x="0" y="0"/>
-                      <a:ext cx="3924300" cy="2552700"/>
+                      <a:ext cx="2179776" cy="1908746"/>
                     </a:xfrm>
                     <a:prstGeom prst="rect">
                       <a:avLst/>
@@ -911,40 +344,439 @@
       </w:r>
     </w:p>
     <w:p>
-      <w:r>
-        <w:t xml:space="preserve">De pijltjes tonen aan waar de </w:t>
-      </w:r>
-      <w:proofErr w:type="spellStart"/>
-      <w:r>
-        <w:t>transitions</w:t>
-      </w:r>
-      <w:proofErr w:type="spellEnd"/>
-      <w:r>
-        <w:t xml:space="preserve"> zijn. De </w:t>
-      </w:r>
-      <w:proofErr w:type="spellStart"/>
-      <w:r>
-        <w:t>transition</w:t>
-      </w:r>
-      <w:proofErr w:type="spellEnd"/>
-      <w:r>
-        <w:t xml:space="preserve"> is altijd door op de “a” knop te duwen, of (in het geval van het “</w:t>
-      </w:r>
-      <w:proofErr w:type="spellStart"/>
-      <w:r>
-        <w:t>hanging</w:t>
-      </w:r>
-      <w:proofErr w:type="spellEnd"/>
-      <w:r>
-        <w:t xml:space="preserve"> on </w:t>
-      </w:r>
-      <w:proofErr w:type="spellStart"/>
-      <w:r>
-        <w:t>ledge</w:t>
-      </w:r>
-      <w:proofErr w:type="spellEnd"/>
-      <w:r>
-        <w:t>” gedeelde), door de linker joystick naar voren te duwen.</w:t>
+      <w:pPr>
+        <w:pStyle w:val="Lijstalinea"/>
+        <w:ind w:left="1785"/>
+      </w:pPr>
+    </w:p>
+    <w:p>
+      <w:pPr>
+        <w:pStyle w:val="Lijstalinea"/>
+        <w:numPr>
+          <w:ilvl w:val="1"/>
+          <w:numId w:val="1"/>
+        </w:numPr>
+      </w:pPr>
+      <w:r>
+        <w:rPr>
+          <w:b/>
+        </w:rPr>
+        <w:t>Actie 1</w:t>
+      </w:r>
+      <w:r>
+        <w:t xml:space="preserve">: springen, de speler kan </w:t>
+      </w:r>
+      <w:r>
+        <w:t>naar een hoger platform springen en er zich aan optrekken.</w:t>
+      </w:r>
+      <w:r>
+        <w:t xml:space="preserve"> Dit doet hij door aan de rand van het platform naar waar hij wilt springen te gaan staan en op “a” te drukken. Eens dat hij er aan hangt, kan hij via de </w:t>
+      </w:r>
+      <w:proofErr w:type="spellStart"/>
+      <w:r>
+        <w:t>linkerjoystick</w:t>
+      </w:r>
+      <w:proofErr w:type="spellEnd"/>
+      <w:r>
+        <w:t xml:space="preserve"> omhoog klimmen of terug naar beneden gaan door weer op “a” te drukken.</w:t>
+      </w:r>
+      <w:r>
+        <w:t xml:space="preserve"> De maximum hoogte van deze sprong is 1 meter</w:t>
+      </w:r>
+      <w:r>
+        <w:t xml:space="preserve"> boven de speler</w:t>
+      </w:r>
+      <w:r>
+        <w:t>.</w:t>
+      </w:r>
+    </w:p>
+    <w:p>
+      <w:pPr>
+        <w:pStyle w:val="Lijstalinea"/>
+        <w:ind w:left="1785"/>
+      </w:pPr>
+    </w:p>
+    <w:p>
+      <w:pPr>
+        <w:pStyle w:val="Lijstalinea"/>
+        <w:numPr>
+          <w:ilvl w:val="1"/>
+          <w:numId w:val="1"/>
+        </w:numPr>
+      </w:pPr>
+      <w:r>
+        <w:rPr>
+          <w:b/>
+        </w:rPr>
+        <w:lastRenderedPageBreak/>
+        <w:t>Actie 2:</w:t>
+      </w:r>
+      <w:r>
+        <w:t xml:space="preserve"> </w:t>
+      </w:r>
+      <w:r>
+        <w:t>schieten, de speler kan een wapen vinden om vijanden mee neer te schieten.</w:t>
+      </w:r>
+      <w:r>
+        <w:t xml:space="preserve"> Schieten doet hij met de rechtertrigger. Een </w:t>
+      </w:r>
+      <w:proofErr w:type="spellStart"/>
+      <w:r>
+        <w:t>crosshair</w:t>
+      </w:r>
+      <w:proofErr w:type="spellEnd"/>
+      <w:r>
+        <w:t xml:space="preserve"> is </w:t>
+      </w:r>
+      <w:proofErr w:type="spellStart"/>
+      <w:r>
+        <w:t>visible</w:t>
+      </w:r>
+      <w:proofErr w:type="spellEnd"/>
+      <w:r>
+        <w:t xml:space="preserve"> wanneer de speler het wapen vastheeft. Tussen elk schot is een </w:t>
+      </w:r>
+      <w:proofErr w:type="spellStart"/>
+      <w:r>
+        <w:t>een</w:t>
+      </w:r>
+      <w:proofErr w:type="spellEnd"/>
+      <w:r>
+        <w:t xml:space="preserve"> kleine delay. De speler heeft een ongelimiteerd aantal kogels.</w:t>
+      </w:r>
+    </w:p>
+    <w:p>
+      <w:pPr>
+        <w:pStyle w:val="Lijstalinea"/>
+        <w:ind w:left="1785"/>
+      </w:pPr>
+    </w:p>
+    <w:p>
+      <w:pPr>
+        <w:pStyle w:val="Lijstalinea"/>
+        <w:numPr>
+          <w:ilvl w:val="1"/>
+          <w:numId w:val="1"/>
+        </w:numPr>
+      </w:pPr>
+      <w:r>
+        <w:rPr>
+          <w:b/>
+        </w:rPr>
+        <w:t>Extra</w:t>
+      </w:r>
+      <w:r>
+        <w:t>: speler sterft als hij van te hoog valt.</w:t>
+      </w:r>
+      <w:r>
+        <w:t xml:space="preserve"> Ook sterft hij als hij te veel </w:t>
+      </w:r>
+      <w:proofErr w:type="spellStart"/>
+      <w:r>
+        <w:t>damage</w:t>
+      </w:r>
+      <w:proofErr w:type="spellEnd"/>
+      <w:r>
+        <w:t xml:space="preserve"> neemt van vijanden die op hem schieten.</w:t>
+      </w:r>
+    </w:p>
+    <w:p/>
+    <w:p>
+      <w:pPr>
+        <w:pStyle w:val="Lijstalinea"/>
+        <w:numPr>
+          <w:ilvl w:val="0"/>
+          <w:numId w:val="1"/>
+        </w:numPr>
+      </w:pPr>
+      <w:r>
+        <w:rPr>
+          <w:b/>
+          <w:sz w:val="28"/>
+          <w:szCs w:val="28"/>
+        </w:rPr>
+        <w:t>Spelelementen interactie:</w:t>
+      </w:r>
+    </w:p>
+    <w:p>
+      <w:pPr>
+        <w:pStyle w:val="Lijstalinea"/>
+        <w:ind w:left="1065"/>
+        <w:rPr>
+          <w:b/>
+          <w:sz w:val="28"/>
+          <w:szCs w:val="28"/>
+        </w:rPr>
+      </w:pPr>
+    </w:p>
+    <w:p>
+      <w:pPr>
+        <w:pStyle w:val="Lijstalinea"/>
+        <w:numPr>
+          <w:ilvl w:val="1"/>
+          <w:numId w:val="1"/>
+        </w:numPr>
+      </w:pPr>
+      <w:r>
+        <w:rPr>
+          <w:b/>
+        </w:rPr>
+        <w:t>Duwen van een blok:</w:t>
+      </w:r>
+      <w:r>
+        <w:t xml:space="preserve"> de speler kan blokken duwen om op hogere plaatsen te geraken, om een klein puzzel element aan het spel toe te voegen. Dit is gebaseerd op fysica.</w:t>
+      </w:r>
+    </w:p>
+    <w:p>
+      <w:pPr>
+        <w:pStyle w:val="Lijstalinea"/>
+        <w:ind w:left="1785"/>
+      </w:pPr>
+    </w:p>
+    <w:p>
+      <w:pPr>
+        <w:pStyle w:val="Lijstalinea"/>
+        <w:numPr>
+          <w:ilvl w:val="1"/>
+          <w:numId w:val="1"/>
+        </w:numPr>
+      </w:pPr>
+      <w:proofErr w:type="spellStart"/>
+      <w:r>
+        <w:rPr>
+          <w:b/>
+        </w:rPr>
+        <w:t>Jumppad</w:t>
+      </w:r>
+      <w:proofErr w:type="spellEnd"/>
+      <w:r>
+        <w:t xml:space="preserve">: de speler word de hoogte in geduwd door een </w:t>
+      </w:r>
+      <w:proofErr w:type="spellStart"/>
+      <w:r>
+        <w:t>jumppad</w:t>
+      </w:r>
+      <w:proofErr w:type="spellEnd"/>
+      <w:r>
+        <w:t xml:space="preserve"> waardoor hij aan hoger gelegen platformen kan geraken.</w:t>
+      </w:r>
+      <w:r>
+        <w:t xml:space="preserve"> Dit stuwt de speler 2 meter extra omhoog.</w:t>
+      </w:r>
+      <w:r>
+        <w:t xml:space="preserve"> De speler neemt geen </w:t>
+      </w:r>
+      <w:proofErr w:type="spellStart"/>
+      <w:r>
+        <w:t>falling</w:t>
+      </w:r>
+      <w:proofErr w:type="spellEnd"/>
+      <w:r>
+        <w:t xml:space="preserve"> </w:t>
+      </w:r>
+      <w:proofErr w:type="spellStart"/>
+      <w:r>
+        <w:t>damage</w:t>
+      </w:r>
+      <w:proofErr w:type="spellEnd"/>
+      <w:r>
+        <w:t xml:space="preserve"> als hij op een </w:t>
+      </w:r>
+      <w:proofErr w:type="spellStart"/>
+      <w:r>
+        <w:t>jumppad</w:t>
+      </w:r>
+      <w:proofErr w:type="spellEnd"/>
+      <w:r>
+        <w:t xml:space="preserve"> springt.</w:t>
+      </w:r>
+    </w:p>
+    <w:p>
+      <w:pPr>
+        <w:pStyle w:val="Lijstalinea"/>
+        <w:ind w:left="1785"/>
+      </w:pPr>
+    </w:p>
+    <w:p>
+      <w:pPr>
+        <w:pStyle w:val="Lijstalinea"/>
+        <w:numPr>
+          <w:ilvl w:val="1"/>
+          <w:numId w:val="1"/>
+        </w:numPr>
+      </w:pPr>
+      <w:r>
+        <w:rPr>
+          <w:b/>
+        </w:rPr>
+        <w:t xml:space="preserve">Oprapen </w:t>
+      </w:r>
+      <w:r>
+        <w:rPr>
+          <w:b/>
+        </w:rPr>
+        <w:t>wapen</w:t>
+      </w:r>
+      <w:r>
+        <w:rPr>
+          <w:b/>
+        </w:rPr>
+        <w:t>:</w:t>
+      </w:r>
+      <w:r>
+        <w:t xml:space="preserve"> de speler kan een wapen vinden waarmee hij vijanden moet neerschieten. IK word gebruikt om het wapen juist op te rapen</w:t>
+      </w:r>
+    </w:p>
+    <w:p>
+      <w:pPr>
+        <w:pStyle w:val="Lijstalinea"/>
+        <w:ind w:left="1785"/>
+      </w:pPr>
+    </w:p>
+    <w:p>
+      <w:pPr>
+        <w:pStyle w:val="Lijstalinea"/>
+        <w:numPr>
+          <w:ilvl w:val="0"/>
+          <w:numId w:val="1"/>
+        </w:numPr>
+        <w:rPr>
+          <w:b/>
+          <w:sz w:val="28"/>
+          <w:szCs w:val="28"/>
+        </w:rPr>
+      </w:pPr>
+      <w:proofErr w:type="spellStart"/>
+      <w:r>
+        <w:rPr>
+          <w:b/>
+          <w:sz w:val="28"/>
+          <w:szCs w:val="28"/>
+        </w:rPr>
+        <w:t>Navigation</w:t>
+      </w:r>
+      <w:proofErr w:type="spellEnd"/>
+      <w:r>
+        <w:rPr>
+          <w:b/>
+          <w:sz w:val="28"/>
+          <w:szCs w:val="28"/>
+        </w:rPr>
+        <w:t xml:space="preserve"> </w:t>
+      </w:r>
+      <w:proofErr w:type="spellStart"/>
+      <w:r>
+        <w:rPr>
+          <w:b/>
+          <w:sz w:val="28"/>
+          <w:szCs w:val="28"/>
+        </w:rPr>
+        <w:t>and</w:t>
+      </w:r>
+      <w:proofErr w:type="spellEnd"/>
+      <w:r>
+        <w:rPr>
+          <w:b/>
+          <w:sz w:val="28"/>
+          <w:szCs w:val="28"/>
+        </w:rPr>
+        <w:t xml:space="preserve"> AI:</w:t>
+      </w:r>
+    </w:p>
+    <w:p>
+      <w:pPr>
+        <w:pStyle w:val="Lijstalinea"/>
+        <w:ind w:left="1065"/>
+        <w:rPr>
+          <w:b/>
+          <w:sz w:val="28"/>
+          <w:szCs w:val="28"/>
+        </w:rPr>
+      </w:pPr>
+    </w:p>
+    <w:p>
+      <w:pPr>
+        <w:pStyle w:val="Lijstalinea"/>
+        <w:numPr>
+          <w:ilvl w:val="1"/>
+          <w:numId w:val="1"/>
+        </w:numPr>
+      </w:pPr>
+      <w:r>
+        <w:t xml:space="preserve">De AI loopt rond in een </w:t>
+      </w:r>
+      <w:r>
+        <w:t>gebouw</w:t>
+      </w:r>
+      <w:r>
+        <w:t xml:space="preserve"> waar de speler er zoveel  mogelijk moet uitschakelen. In </w:t>
+      </w:r>
+      <w:r>
+        <w:t xml:space="preserve">dit gebouw </w:t>
+      </w:r>
+      <w:r>
+        <w:t>kan de AI de volgende dingen doen</w:t>
+      </w:r>
+      <w:r>
+        <w:t>:</w:t>
+      </w:r>
+    </w:p>
+    <w:p>
+      <w:pPr>
+        <w:pStyle w:val="Lijstalinea"/>
+        <w:ind w:left="1785"/>
+      </w:pPr>
+    </w:p>
+    <w:p>
+      <w:pPr>
+        <w:pStyle w:val="Lijstalinea"/>
+        <w:numPr>
+          <w:ilvl w:val="2"/>
+          <w:numId w:val="1"/>
+        </w:numPr>
+      </w:pPr>
+      <w:r>
+        <w:t>Dekking zoeken achter bankjes</w:t>
+      </w:r>
+      <w:r>
+        <w:t xml:space="preserve"> op basis van waar de speler is ten opzichte van hem. Af en toe komt hij uit zijn dekking uit om naar de speler te schieten.</w:t>
+      </w:r>
+    </w:p>
+    <w:p>
+      <w:pPr>
+        <w:pStyle w:val="Lijstalinea"/>
+        <w:ind w:left="2505"/>
+      </w:pPr>
+    </w:p>
+    <w:p>
+      <w:pPr>
+        <w:pStyle w:val="Lijstalinea"/>
+        <w:numPr>
+          <w:ilvl w:val="2"/>
+          <w:numId w:val="1"/>
+        </w:numPr>
+      </w:pPr>
+      <w:r>
+        <w:t>Schieten naar de speler</w:t>
+      </w:r>
+      <w:r>
+        <w:t xml:space="preserve">. Of er geraakt wordt hangt af van een percentage dat bepaalt hij accuraat de AI is. De speler neemt </w:t>
+      </w:r>
+      <w:proofErr w:type="spellStart"/>
+      <w:r>
+        <w:t>damage</w:t>
+      </w:r>
+      <w:proofErr w:type="spellEnd"/>
+      <w:r>
+        <w:t xml:space="preserve"> als hij geraakt wordt: te veel </w:t>
+      </w:r>
+      <w:proofErr w:type="spellStart"/>
+      <w:r>
+        <w:t>damage</w:t>
+      </w:r>
+      <w:proofErr w:type="spellEnd"/>
+      <w:r>
+        <w:t xml:space="preserve"> en de speler sterft.</w:t>
       </w:r>
     </w:p>
     <w:p>
@@ -959,35 +791,194 @@
           <w:sz w:val="36"/>
           <w:szCs w:val="36"/>
         </w:rPr>
-        <w:t xml:space="preserve">Level </w:t>
-      </w:r>
-      <w:proofErr w:type="spellStart"/>
-      <w:r>
+        <w:t>Flowboard</w:t>
+      </w:r>
+    </w:p>
+    <w:p>
+      <w:pPr>
         <w:rPr>
           <w:sz w:val="36"/>
           <w:szCs w:val="36"/>
         </w:rPr>
-        <w:t>Blockout</w:t>
-      </w:r>
-      <w:proofErr w:type="spellEnd"/>
-      <w:r>
-        <w:rPr>
-          <w:sz w:val="36"/>
-          <w:szCs w:val="36"/>
-        </w:rPr>
-        <w:t>:</w:t>
-      </w:r>
-    </w:p>
-    <w:p>
+      </w:pPr>
+    </w:p>
+    <w:p>
+      <w:pPr>
+        <w:pStyle w:val="Lijstalinea"/>
+        <w:numPr>
+          <w:ilvl w:val="0"/>
+          <w:numId w:val="1"/>
+        </w:numPr>
+      </w:pPr>
+      <w:r>
+        <w:rPr>
+          <w:b/>
+        </w:rPr>
+        <w:t>Locomotion</w:t>
+      </w:r>
+      <w:r>
+        <w:t>: normale gameplay modus, hierin kan</w:t>
+      </w:r>
+      <w:r>
+        <w:t xml:space="preserve"> de speler rondlopen en schieten. Dit gebeurt door middel van de linker joystick</w:t>
+      </w:r>
+      <w:r>
+        <w:t xml:space="preserve">. In deze modus kan de speler sprinten door de linker trigger ingedrukt te houden, schieten met de rechter trigger, kijken met de camera met de </w:t>
+      </w:r>
+      <w:proofErr w:type="spellStart"/>
+      <w:r>
+        <w:t>linkerjoystick</w:t>
+      </w:r>
+      <w:proofErr w:type="spellEnd"/>
+      <w:r>
+        <w:t xml:space="preserve"> en met de “a” knop </w:t>
+      </w:r>
+      <w:proofErr w:type="spellStart"/>
+      <w:r>
+        <w:t>interacten</w:t>
+      </w:r>
+      <w:proofErr w:type="spellEnd"/>
+      <w:r>
+        <w:t xml:space="preserve"> met de omgeving (duwen blok, springen naar </w:t>
+      </w:r>
+      <w:proofErr w:type="spellStart"/>
+      <w:r>
+        <w:t>ledge</w:t>
+      </w:r>
+      <w:proofErr w:type="spellEnd"/>
+      <w:r>
+        <w:t>, oprapen wapen)</w:t>
+      </w:r>
+    </w:p>
+    <w:p>
+      <w:pPr>
+        <w:pStyle w:val="Lijstalinea"/>
+        <w:ind w:left="1065"/>
+      </w:pPr>
+    </w:p>
+    <w:p>
+      <w:pPr>
+        <w:pStyle w:val="Lijstalinea"/>
+        <w:numPr>
+          <w:ilvl w:val="0"/>
+          <w:numId w:val="1"/>
+        </w:numPr>
+      </w:pPr>
+      <w:proofErr w:type="spellStart"/>
+      <w:r>
+        <w:rPr>
+          <w:b/>
+        </w:rPr>
+        <w:t>Hanging</w:t>
+      </w:r>
+      <w:proofErr w:type="spellEnd"/>
+      <w:r>
+        <w:rPr>
+          <w:b/>
+        </w:rPr>
+        <w:t xml:space="preserve"> on </w:t>
+      </w:r>
+      <w:proofErr w:type="spellStart"/>
+      <w:r>
+        <w:rPr>
+          <w:b/>
+        </w:rPr>
+        <w:t>Ledge</w:t>
+      </w:r>
+      <w:proofErr w:type="spellEnd"/>
+      <w:r>
+        <w:t>: in deze modus kan</w:t>
+      </w:r>
+      <w:r>
+        <w:t xml:space="preserve"> de speler zich oftewel optrekken door de </w:t>
+      </w:r>
+      <w:proofErr w:type="spellStart"/>
+      <w:r>
+        <w:t>linkerjoystick</w:t>
+      </w:r>
+      <w:proofErr w:type="spellEnd"/>
+      <w:r>
+        <w:t xml:space="preserve"> naar boven te doen. Zich laten vallen kan door weer op “a” te duwen.</w:t>
+      </w:r>
+    </w:p>
+    <w:p>
+      <w:pPr>
+        <w:pStyle w:val="Lijstalinea"/>
+      </w:pPr>
+    </w:p>
+    <w:p>
+      <w:pPr>
+        <w:pStyle w:val="Lijstalinea"/>
+        <w:ind w:left="1065"/>
+      </w:pPr>
+    </w:p>
+    <w:p>
+      <w:pPr>
+        <w:pStyle w:val="Lijstalinea"/>
+        <w:numPr>
+          <w:ilvl w:val="0"/>
+          <w:numId w:val="1"/>
+        </w:numPr>
+      </w:pPr>
+      <w:proofErr w:type="spellStart"/>
+      <w:r>
+        <w:rPr>
+          <w:b/>
+        </w:rPr>
+        <w:t>Push</w:t>
+      </w:r>
+      <w:r>
+        <w:rPr>
+          <w:b/>
+        </w:rPr>
+        <w:t>i</w:t>
+      </w:r>
+      <w:r>
+        <w:rPr>
+          <w:b/>
+        </w:rPr>
+        <w:t>n</w:t>
+      </w:r>
+      <w:r>
+        <w:rPr>
+          <w:b/>
+        </w:rPr>
+        <w:t>g</w:t>
+      </w:r>
+      <w:proofErr w:type="spellEnd"/>
+      <w:r>
+        <w:rPr>
+          <w:b/>
+        </w:rPr>
+        <w:t xml:space="preserve"> block</w:t>
+      </w:r>
+      <w:r>
+        <w:t xml:space="preserve">: in deze modus beweegt de speler langzaam en kan hij met de </w:t>
+      </w:r>
+      <w:proofErr w:type="spellStart"/>
+      <w:r>
+        <w:t>linkerjoystick</w:t>
+      </w:r>
+      <w:proofErr w:type="spellEnd"/>
+      <w:r>
+        <w:t xml:space="preserve"> het blok duwen. Alleen vooruit duwen is mogelijk, Door op “a” te duwen kan hij het block loslaten.</w:t>
+      </w:r>
+      <w:bookmarkStart w:id="0" w:name="_GoBack"/>
+      <w:bookmarkEnd w:id="0"/>
+    </w:p>
+    <w:p>
+      <w:pPr>
+        <w:jc w:val="center"/>
+      </w:pPr>
       <w:r>
         <w:rPr>
           <w:noProof/>
         </w:rPr>
         <w:drawing>
-          <wp:inline distT="0" distB="0" distL="0" distR="0" wp14:anchorId="37122F42" wp14:editId="34AF520B">
-            <wp:extent cx="5760720" cy="3896360"/>
-            <wp:effectExtent l="0" t="0" r="0" b="8890"/>
-            <wp:docPr id="2" name="Afbeelding 2"/>
+          <wp:inline distT="0" distB="0" distL="0" distR="0" wp14:anchorId="32D83E97" wp14:editId="0AC76B9B">
+            <wp:extent cx="3924300" cy="2552700"/>
+            <wp:effectExtent l="0" t="0" r="0" b="0"/>
+            <wp:docPr id="1" name="Afbeelding 1"/>
             <wp:cNvGraphicFramePr>
               <a:graphicFrameLocks xmlns:a="http://schemas.openxmlformats.org/drawingml/2006/main" noChangeAspect="1"/>
             </wp:cNvGraphicFramePr>
@@ -1007,6 +998,116 @@
                   <pic:spPr>
                     <a:xfrm>
                       <a:off x="0" y="0"/>
+                      <a:ext cx="3924300" cy="2552700"/>
+                    </a:xfrm>
+                    <a:prstGeom prst="rect">
+                      <a:avLst/>
+                    </a:prstGeom>
+                  </pic:spPr>
+                </pic:pic>
+              </a:graphicData>
+            </a:graphic>
+          </wp:inline>
+        </w:drawing>
+      </w:r>
+    </w:p>
+    <w:p>
+      <w:r>
+        <w:t xml:space="preserve">De pijltjes tonen aan waar de </w:t>
+      </w:r>
+      <w:proofErr w:type="spellStart"/>
+      <w:r>
+        <w:t>transitions</w:t>
+      </w:r>
+      <w:proofErr w:type="spellEnd"/>
+      <w:r>
+        <w:t xml:space="preserve"> zijn. De </w:t>
+      </w:r>
+      <w:proofErr w:type="spellStart"/>
+      <w:r>
+        <w:t>transition</w:t>
+      </w:r>
+      <w:proofErr w:type="spellEnd"/>
+      <w:r>
+        <w:t xml:space="preserve"> is altijd door op de “a” knop te duwen, of (in het geval van het “</w:t>
+      </w:r>
+      <w:proofErr w:type="spellStart"/>
+      <w:r>
+        <w:t>hanging</w:t>
+      </w:r>
+      <w:proofErr w:type="spellEnd"/>
+      <w:r>
+        <w:t xml:space="preserve"> on </w:t>
+      </w:r>
+      <w:proofErr w:type="spellStart"/>
+      <w:r>
+        <w:t>ledge</w:t>
+      </w:r>
+      <w:proofErr w:type="spellEnd"/>
+      <w:r>
+        <w:t>” gedeelde), door de linker joystick naar voren te duwen.</w:t>
+      </w:r>
+    </w:p>
+    <w:p>
+      <w:pPr>
+        <w:rPr>
+          <w:sz w:val="36"/>
+          <w:szCs w:val="36"/>
+        </w:rPr>
+      </w:pPr>
+      <w:r>
+        <w:rPr>
+          <w:sz w:val="36"/>
+          <w:szCs w:val="36"/>
+        </w:rPr>
+        <w:t xml:space="preserve">Level </w:t>
+      </w:r>
+      <w:proofErr w:type="spellStart"/>
+      <w:r>
+        <w:rPr>
+          <w:sz w:val="36"/>
+          <w:szCs w:val="36"/>
+        </w:rPr>
+        <w:t>Blockout</w:t>
+      </w:r>
+      <w:proofErr w:type="spellEnd"/>
+      <w:r>
+        <w:rPr>
+          <w:sz w:val="36"/>
+          <w:szCs w:val="36"/>
+        </w:rPr>
+        <w:t>:</w:t>
+      </w:r>
+    </w:p>
+    <w:p>
+      <w:r>
+        <w:rPr>
+          <w:noProof/>
+        </w:rPr>
+        <w:drawing>
+          <wp:inline distT="0" distB="0" distL="0" distR="0" wp14:anchorId="37122F42" wp14:editId="34AF520B">
+            <wp:extent cx="5760720" cy="3896360"/>
+            <wp:effectExtent l="0" t="0" r="0" b="8890"/>
+            <wp:docPr id="2" name="Afbeelding 2"/>
+            <wp:cNvGraphicFramePr>
+              <a:graphicFrameLocks xmlns:a="http://schemas.openxmlformats.org/drawingml/2006/main" noChangeAspect="1"/>
+            </wp:cNvGraphicFramePr>
+            <a:graphic xmlns:a="http://schemas.openxmlformats.org/drawingml/2006/main">
+              <a:graphicData uri="http://schemas.openxmlformats.org/drawingml/2006/picture">
+                <pic:pic xmlns:pic="http://schemas.openxmlformats.org/drawingml/2006/picture">
+                  <pic:nvPicPr>
+                    <pic:cNvPr id="1" name=""/>
+                    <pic:cNvPicPr/>
+                  </pic:nvPicPr>
+                  <pic:blipFill>
+                    <a:blip r:embed="rId10"/>
+                    <a:stretch>
+                      <a:fillRect/>
+                    </a:stretch>
+                  </pic:blipFill>
+                  <pic:spPr>
+                    <a:xfrm>
+                      <a:off x="0" y="0"/>
                       <a:ext cx="5760720" cy="3896360"/>
                     </a:xfrm>
                     <a:prstGeom prst="rect">
@@ -1060,6 +1161,7 @@
         <w:rPr>
           <w:color w:val="FF0000"/>
         </w:rPr>
+        <w:lastRenderedPageBreak/>
         <w:t>Enemies</w:t>
       </w:r>
       <w:proofErr w:type="spellEnd"/>
@@ -1114,10 +1216,74 @@
         <w:t xml:space="preserve"> blok: groen</w:t>
       </w:r>
     </w:p>
-    <w:p/>
+    <w:p>
+      <w:pPr>
+        <w:rPr>
+          <w:color w:val="92D050"/>
+        </w:rPr>
+      </w:pPr>
+    </w:p>
+    <w:p>
+      <w:pPr>
+        <w:jc w:val="center"/>
+      </w:pPr>
+      <w:r>
+        <w:rPr>
+          <w:noProof/>
+        </w:rPr>
+        <w:drawing>
+          <wp:inline distT="0" distB="0" distL="0" distR="0" wp14:anchorId="6CF44BDC" wp14:editId="40187B86">
+            <wp:extent cx="5760720" cy="2624455"/>
+            <wp:effectExtent l="0" t="0" r="0" b="4445"/>
+            <wp:docPr id="5" name="Afbeelding 5"/>
+            <wp:cNvGraphicFramePr>
+              <a:graphicFrameLocks xmlns:a="http://schemas.openxmlformats.org/drawingml/2006/main" noChangeAspect="1"/>
+            </wp:cNvGraphicFramePr>
+            <a:graphic xmlns:a="http://schemas.openxmlformats.org/drawingml/2006/main">
+              <a:graphicData uri="http://schemas.openxmlformats.org/drawingml/2006/picture">
+                <pic:pic xmlns:pic="http://schemas.openxmlformats.org/drawingml/2006/picture">
+                  <pic:nvPicPr>
+                    <pic:cNvPr id="1" name=""/>
+                    <pic:cNvPicPr/>
+                  </pic:nvPicPr>
+                  <pic:blipFill>
+                    <a:blip r:embed="rId11"/>
+                    <a:stretch>
+                      <a:fillRect/>
+                    </a:stretch>
+                  </pic:blipFill>
+                  <pic:spPr>
+                    <a:xfrm>
+                      <a:off x="0" y="0"/>
+                      <a:ext cx="5760720" cy="2624455"/>
+                    </a:xfrm>
+                    <a:prstGeom prst="rect">
+                      <a:avLst/>
+                    </a:prstGeom>
+                  </pic:spPr>
+                </pic:pic>
+              </a:graphicData>
+            </a:graphic>
+          </wp:inline>
+        </w:drawing>
+      </w:r>
+    </w:p>
+    <w:p>
+      <w:pPr>
+        <w:jc w:val="center"/>
+      </w:pPr>
+      <w:r>
+        <w:t xml:space="preserve">Extended </w:t>
+      </w:r>
+      <w:proofErr w:type="spellStart"/>
+      <w:r>
+        <w:t>version</w:t>
+      </w:r>
+      <w:proofErr w:type="spellEnd"/>
+    </w:p>
     <w:sectPr>
-      <w:headerReference w:type="default" r:id="rId10"/>
-      <w:footerReference w:type="default" r:id="rId11"/>
+      <w:headerReference w:type="default" r:id="rId12"/>
+      <w:footerReference w:type="default" r:id="rId13"/>
       <w:pgSz w:w="11906" w:h="16838"/>
       <w:pgMar w:top="1417" w:right="1417" w:bottom="1417" w:left="1417" w:header="708" w:footer="708" w:gutter="0"/>
       <w:cols w:space="708"/>
@@ -1285,6 +1451,7 @@
                                 <w:dataBinding w:prefixMappings="xmlns:ns0='http://purl.org/dc/elements/1.1/' xmlns:ns1='http://schemas.openxmlformats.org/package/2006/metadata/core-properties' " w:xpath="/ns1:coreProperties[1]/ns0:title[1]" w:storeItemID="{6C3C8BC8-F283-45AE-878A-BAB7291924A1}"/>
                                 <w:text/>
                               </w:sdtPr>
+                              <w:sdtEndPr/>
                               <w:sdtContent>
                                 <w:r>
                                   <w:rPr>
@@ -1320,6 +1487,7 @@
                                 <w:dataBinding w:prefixMappings="xmlns:ns0='http://purl.org/dc/elements/1.1/' xmlns:ns1='http://schemas.openxmlformats.org/package/2006/metadata/core-properties' " w:xpath="/ns1:coreProperties[1]/ns0:subject[1]" w:storeItemID="{6C3C8BC8-F283-45AE-878A-BAB7291924A1}"/>
                                 <w:text/>
                               </w:sdtPr>
+                              <w:sdtEndPr/>
                               <w:sdtContent>
                                 <w:proofErr w:type="spellStart"/>
                                 <w:r>
@@ -1351,15 +1519,15 @@
         </mc:Choice>
         <mc:Fallback>
           <w:pict>
-            <v:group id="Groep 164" o:spid="_x0000_s1026" style="position:absolute;margin-left:434.8pt;margin-top:0;width:486pt;height:21.6pt;z-index:251659264;mso-position-horizontal:right;mso-position-horizontal-relative:page;mso-position-vertical:center;mso-position-vertical-relative:bottom-margin-area" coordsize="61722,2743" o:gfxdata="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">
-              <v:rect id="Rechthoek 165" o:spid="_x0000_s1027" style="position:absolute;left:2286;width:59436;height:2743;visibility:visible;mso-wrap-style:square;v-text-anchor:middle" o:gfxdata="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" fillcolor="white [3212]" stroked="f" strokeweight="1pt">
+            <v:group id="Groep 164" o:spid="_x0000_s1032" style="position:absolute;margin-left:434.8pt;margin-top:0;width:486pt;height:21.6pt;z-index:251659264;mso-position-horizontal:right;mso-position-horizontal-relative:page;mso-position-vertical:center;mso-position-vertical-relative:bottom-margin-area" coordsize="61722,2743" o:gfxdata="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">
+              <v:rect id="Rechthoek 165" o:spid="_x0000_s1033" style="position:absolute;left:2286;width:59436;height:2743;visibility:visible;mso-wrap-style:square;v-text-anchor:middle" o:gfxdata="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" fillcolor="white [3212]" stroked="f" strokeweight="1pt">
                 <v:fill opacity="0"/>
               </v:rect>
               <v:shapetype id="_x0000_t202" coordsize="21600,21600" o:spt="202" path="m,l,21600r21600,l21600,xe">
                 <v:stroke joinstyle="miter"/>
                 <v:path gradientshapeok="t" o:connecttype="rect"/>
               </v:shapetype>
-              <v:shape id="Tekstvak 166" o:spid="_x0000_s1028" type="#_x0000_t202" style="position:absolute;top:95;width:59436;height:2527;visibility:visible;mso-wrap-style:square;v-text-anchor:top" o:gfxdata="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" filled="f" stroked="f" strokeweight=".5pt">
+              <v:shape id="Tekstvak 166" o:spid="_x0000_s1034" type="#_x0000_t202" style="position:absolute;top:95;width:59436;height:2527;visibility:visible;mso-wrap-style:square;v-text-anchor:top" o:gfxdata="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" filled="f" stroked="f" strokeweight=".5pt">
                 <v:textbox style="mso-fit-shape-to-text:t" inset="0,,0">
                   <w:txbxContent>
                     <w:p>
@@ -1381,6 +1549,7 @@
                           <w:dataBinding w:prefixMappings="xmlns:ns0='http://purl.org/dc/elements/1.1/' xmlns:ns1='http://schemas.openxmlformats.org/package/2006/metadata/core-properties' " w:xpath="/ns1:coreProperties[1]/ns0:title[1]" w:storeItemID="{6C3C8BC8-F283-45AE-878A-BAB7291924A1}"/>
                           <w:text/>
                         </w:sdtPr>
+                        <w:sdtEndPr/>
                         <w:sdtContent>
                           <w:r>
                             <w:rPr>
@@ -1416,6 +1585,7 @@
                           <w:dataBinding w:prefixMappings="xmlns:ns0='http://purl.org/dc/elements/1.1/' xmlns:ns1='http://schemas.openxmlformats.org/package/2006/metadata/core-properties' " w:xpath="/ns1:coreProperties[1]/ns0:subject[1]" w:storeItemID="{6C3C8BC8-F283-45AE-878A-BAB7291924A1}"/>
                           <w:text/>
                         </w:sdtPr>
+                        <w:sdtEndPr/>
                         <w:sdtContent>
                           <w:proofErr w:type="spellStart"/>
                           <w:r>
@@ -1474,6 +1644,441 @@
     <w:pPr>
       <w:pStyle w:val="Koptekst"/>
     </w:pPr>
+    <w:r>
+      <w:rPr>
+        <w:caps/>
+        <w:noProof/>
+        <w:color w:val="808080" w:themeColor="background1" w:themeShade="80"/>
+        <w:sz w:val="20"/>
+        <w:szCs w:val="20"/>
+      </w:rPr>
+      <mc:AlternateContent>
+        <mc:Choice Requires="wpg">
+          <w:drawing>
+            <wp:anchor distT="0" distB="0" distL="114300" distR="114300" simplePos="0" relativeHeight="251661312" behindDoc="0" locked="0" layoutInCell="1" allowOverlap="1">
+              <wp:simplePos x="0" y="0"/>
+              <wp:positionH relativeFrom="page">
+                <wp:align>left</wp:align>
+              </wp:positionH>
+              <mc:AlternateContent>
+                <mc:Choice Requires="wp14">
+                  <wp:positionV relativeFrom="page">
+                    <wp14:pctPosVOffset>2300</wp14:pctPosVOffset>
+                  </wp:positionV>
+                </mc:Choice>
+                <mc:Fallback>
+                  <wp:positionV relativeFrom="page">
+                    <wp:posOffset>245745</wp:posOffset>
+                  </wp:positionV>
+                </mc:Fallback>
+              </mc:AlternateContent>
+              <wp:extent cx="1700784" cy="1024128"/>
+              <wp:effectExtent l="0" t="0" r="0" b="5080"/>
+              <wp:wrapNone/>
+              <wp:docPr id="158" name="Groep 158"/>
+              <wp:cNvGraphicFramePr/>
+              <a:graphic xmlns:a="http://schemas.openxmlformats.org/drawingml/2006/main">
+                <a:graphicData uri="http://schemas.microsoft.com/office/word/2010/wordprocessingGroup">
+                  <wpg:wgp>
+                    <wpg:cNvGrpSpPr/>
+                    <wpg:grpSpPr>
+                      <a:xfrm>
+                        <a:off x="0" y="0"/>
+                        <a:ext cx="1700784" cy="1024128"/>
+                        <a:chOff x="0" y="0"/>
+                        <a:chExt cx="1700784" cy="1024128"/>
+                      </a:xfrm>
+                    </wpg:grpSpPr>
+                    <wpg:grpSp>
+                      <wpg:cNvPr id="159" name="Groep 159"/>
+                      <wpg:cNvGrpSpPr/>
+                      <wpg:grpSpPr>
+                        <a:xfrm>
+                          <a:off x="0" y="0"/>
+                          <a:ext cx="1700784" cy="1024128"/>
+                          <a:chOff x="0" y="0"/>
+                          <a:chExt cx="1700784" cy="1024128"/>
+                        </a:xfrm>
+                      </wpg:grpSpPr>
+                      <wps:wsp>
+                        <wps:cNvPr id="160" name="Rechthoek 160"/>
+                        <wps:cNvSpPr/>
+                        <wps:spPr>
+                          <a:xfrm>
+                            <a:off x="0" y="0"/>
+                            <a:ext cx="1700784" cy="1024128"/>
+                          </a:xfrm>
+                          <a:prstGeom prst="rect">
+                            <a:avLst/>
+                          </a:prstGeom>
+                          <a:solidFill>
+                            <a:schemeClr val="bg1">
+                              <a:alpha val="0"/>
+                            </a:schemeClr>
+                          </a:solidFill>
+                          <a:ln>
+                            <a:noFill/>
+                          </a:ln>
+                        </wps:spPr>
+                        <wps:style>
+                          <a:lnRef idx="2">
+                            <a:schemeClr val="accent1">
+                              <a:shade val="50000"/>
+                            </a:schemeClr>
+                          </a:lnRef>
+                          <a:fillRef idx="1">
+                            <a:schemeClr val="accent1"/>
+                          </a:fillRef>
+                          <a:effectRef idx="0">
+                            <a:schemeClr val="accent1"/>
+                          </a:effectRef>
+                          <a:fontRef idx="minor">
+                            <a:schemeClr val="lt1"/>
+                          </a:fontRef>
+                        </wps:style>
+                        <wps:bodyPr rot="0" spcFirstLastPara="0" vertOverflow="overflow" horzOverflow="overflow" vert="horz" wrap="square" lIns="91440" tIns="45720" rIns="91440" bIns="45720" numCol="1" spcCol="0" rtlCol="0" fromWordArt="0" anchor="ctr" anchorCtr="0" forceAA="0" compatLnSpc="1">
+                          <a:prstTxWarp prst="textNoShape">
+                            <a:avLst/>
+                          </a:prstTxWarp>
+                          <a:noAutofit/>
+                        </wps:bodyPr>
+                      </wps:wsp>
+                      <wps:wsp>
+                        <wps:cNvPr id="161" name="Rechthoek 1"/>
+                        <wps:cNvSpPr/>
+                        <wps:spPr>
+                          <a:xfrm>
+                            <a:off x="228600" y="0"/>
+                            <a:ext cx="1463040" cy="1014984"/>
+                          </a:xfrm>
+                          <a:custGeom>
+                            <a:avLst/>
+                            <a:gdLst>
+                              <a:gd name="connsiteX0" fmla="*/ 0 w 1462822"/>
+                              <a:gd name="connsiteY0" fmla="*/ 0 h 1014481"/>
+                              <a:gd name="connsiteX1" fmla="*/ 1462822 w 1462822"/>
+                              <a:gd name="connsiteY1" fmla="*/ 0 h 1014481"/>
+                              <a:gd name="connsiteX2" fmla="*/ 1462822 w 1462822"/>
+                              <a:gd name="connsiteY2" fmla="*/ 1014481 h 1014481"/>
+                              <a:gd name="connsiteX3" fmla="*/ 0 w 1462822"/>
+                              <a:gd name="connsiteY3" fmla="*/ 1014481 h 1014481"/>
+                              <a:gd name="connsiteX4" fmla="*/ 0 w 1462822"/>
+                              <a:gd name="connsiteY4" fmla="*/ 0 h 1014481"/>
+                              <a:gd name="connsiteX0" fmla="*/ 0 w 1462822"/>
+                              <a:gd name="connsiteY0" fmla="*/ 0 h 1014481"/>
+                              <a:gd name="connsiteX1" fmla="*/ 1462822 w 1462822"/>
+                              <a:gd name="connsiteY1" fmla="*/ 0 h 1014481"/>
+                              <a:gd name="connsiteX2" fmla="*/ 910372 w 1462822"/>
+                              <a:gd name="connsiteY2" fmla="*/ 376306 h 1014481"/>
+                              <a:gd name="connsiteX3" fmla="*/ 0 w 1462822"/>
+                              <a:gd name="connsiteY3" fmla="*/ 1014481 h 1014481"/>
+                              <a:gd name="connsiteX4" fmla="*/ 0 w 1462822"/>
+                              <a:gd name="connsiteY4" fmla="*/ 0 h 1014481"/>
+                            </a:gdLst>
+                            <a:ahLst/>
+                            <a:cxnLst>
+                              <a:cxn ang="0">
+                                <a:pos x="connsiteX0" y="connsiteY0"/>
+                              </a:cxn>
+                              <a:cxn ang="0">
+                                <a:pos x="connsiteX1" y="connsiteY1"/>
+                              </a:cxn>
+                              <a:cxn ang="0">
+                                <a:pos x="connsiteX2" y="connsiteY2"/>
+                              </a:cxn>
+                              <a:cxn ang="0">
+                                <a:pos x="connsiteX3" y="connsiteY3"/>
+                              </a:cxn>
+                              <a:cxn ang="0">
+                                <a:pos x="connsiteX4" y="connsiteY4"/>
+                              </a:cxn>
+                            </a:cxnLst>
+                            <a:rect l="l" t="t" r="r" b="b"/>
+                            <a:pathLst>
+                              <a:path w="1462822" h="1014481">
+                                <a:moveTo>
+                                  <a:pt x="0" y="0"/>
+                                </a:moveTo>
+                                <a:lnTo>
+                                  <a:pt x="1462822" y="0"/>
+                                </a:lnTo>
+                                <a:lnTo>
+                                  <a:pt x="910372" y="376306"/>
+                                </a:lnTo>
+                                <a:lnTo>
+                                  <a:pt x="0" y="1014481"/>
+                                </a:lnTo>
+                                <a:lnTo>
+                                  <a:pt x="0" y="0"/>
+                                </a:lnTo>
+                                <a:close/>
+                              </a:path>
+                            </a:pathLst>
+                          </a:custGeom>
+                          <a:solidFill>
+                            <a:schemeClr val="accent1"/>
+                          </a:solidFill>
+                          <a:ln>
+                            <a:noFill/>
+                          </a:ln>
+                        </wps:spPr>
+                        <wps:style>
+                          <a:lnRef idx="2">
+                            <a:schemeClr val="accent1">
+                              <a:shade val="50000"/>
+                            </a:schemeClr>
+                          </a:lnRef>
+                          <a:fillRef idx="1">
+                            <a:schemeClr val="accent1"/>
+                          </a:fillRef>
+                          <a:effectRef idx="0">
+                            <a:schemeClr val="accent1"/>
+                          </a:effectRef>
+                          <a:fontRef idx="minor">
+                            <a:schemeClr val="lt1"/>
+                          </a:fontRef>
+                        </wps:style>
+                        <wps:bodyPr rot="0" spcFirstLastPara="0" vertOverflow="overflow" horzOverflow="overflow" vert="horz" wrap="square" lIns="91440" tIns="45720" rIns="91440" bIns="45720" numCol="1" spcCol="0" rtlCol="0" fromWordArt="0" anchor="ctr" anchorCtr="0" forceAA="0" compatLnSpc="1">
+                          <a:prstTxWarp prst="textNoShape">
+                            <a:avLst/>
+                          </a:prstTxWarp>
+                          <a:noAutofit/>
+                        </wps:bodyPr>
+                      </wps:wsp>
+                      <wps:wsp>
+                        <wps:cNvPr id="162" name="Rechthoek 162"/>
+                        <wps:cNvSpPr/>
+                        <wps:spPr>
+                          <a:xfrm>
+                            <a:off x="228600" y="0"/>
+                            <a:ext cx="1472184" cy="1024128"/>
+                          </a:xfrm>
+                          <a:prstGeom prst="rect">
+                            <a:avLst/>
+                          </a:prstGeom>
+                          <a:blipFill>
+                            <a:blip r:embed="rId1"/>
+                            <a:stretch>
+                              <a:fillRect/>
+                            </a:stretch>
+                          </a:blipFill>
+                          <a:ln>
+                            <a:noFill/>
+                          </a:ln>
+                        </wps:spPr>
+                        <wps:style>
+                          <a:lnRef idx="2">
+                            <a:schemeClr val="accent1">
+                              <a:shade val="50000"/>
+                            </a:schemeClr>
+                          </a:lnRef>
+                          <a:fillRef idx="1">
+                            <a:schemeClr val="accent1"/>
+                          </a:fillRef>
+                          <a:effectRef idx="0">
+                            <a:schemeClr val="accent1"/>
+                          </a:effectRef>
+                          <a:fontRef idx="minor">
+                            <a:schemeClr val="lt1"/>
+                          </a:fontRef>
+                        </wps:style>
+                        <wps:bodyPr rot="0" spcFirstLastPara="0" vertOverflow="overflow" horzOverflow="overflow" vert="horz" wrap="square" lIns="91440" tIns="45720" rIns="91440" bIns="45720" numCol="1" spcCol="0" rtlCol="0" fromWordArt="0" anchor="ctr" anchorCtr="0" forceAA="0" compatLnSpc="1">
+                          <a:prstTxWarp prst="textNoShape">
+                            <a:avLst/>
+                          </a:prstTxWarp>
+                          <a:noAutofit/>
+                        </wps:bodyPr>
+                      </wps:wsp>
+                    </wpg:grpSp>
+                    <wps:wsp>
+                      <wps:cNvPr id="163" name="Tekstvak 163"/>
+                      <wps:cNvSpPr txBox="1"/>
+                      <wps:spPr>
+                        <a:xfrm flipH="1">
+                          <a:off x="237067" y="18942"/>
+                          <a:ext cx="442824" cy="375285"/>
+                        </a:xfrm>
+                        <a:prstGeom prst="rect">
+                          <a:avLst/>
+                        </a:prstGeom>
+                        <a:noFill/>
+                        <a:ln w="6350">
+                          <a:noFill/>
+                        </a:ln>
+                        <a:effectLst/>
+                      </wps:spPr>
+                      <wps:style>
+                        <a:lnRef idx="0">
+                          <a:schemeClr val="accent1"/>
+                        </a:lnRef>
+                        <a:fillRef idx="0">
+                          <a:schemeClr val="accent1"/>
+                        </a:fillRef>
+                        <a:effectRef idx="0">
+                          <a:schemeClr val="accent1"/>
+                        </a:effectRef>
+                        <a:fontRef idx="minor">
+                          <a:schemeClr val="dk1"/>
+                        </a:fontRef>
+                      </wps:style>
+                      <wps:txbx>
+                        <w:txbxContent>
+                          <w:p>
+                            <w:pPr>
+                              <w:pStyle w:val="Koptekst"/>
+                              <w:jc w:val="right"/>
+                              <w:rPr>
+                                <w:color w:val="FFFFFF" w:themeColor="background1"/>
+                                <w:sz w:val="24"/>
+                                <w:szCs w:val="24"/>
+                              </w:rPr>
+                            </w:pPr>
+                            <w:r>
+                              <w:rPr>
+                                <w:color w:val="FFFFFF" w:themeColor="background1"/>
+                                <w:sz w:val="24"/>
+                                <w:szCs w:val="24"/>
+                              </w:rPr>
+                              <w:fldChar w:fldCharType="begin"/>
+                            </w:r>
+                            <w:r>
+                              <w:rPr>
+                                <w:color w:val="FFFFFF" w:themeColor="background1"/>
+                                <w:sz w:val="24"/>
+                                <w:szCs w:val="24"/>
+                              </w:rPr>
+                              <w:instrText>PAGE   \* MERGEFORMAT</w:instrText>
+                            </w:r>
+                            <w:r>
+                              <w:rPr>
+                                <w:color w:val="FFFFFF" w:themeColor="background1"/>
+                                <w:sz w:val="24"/>
+                                <w:szCs w:val="24"/>
+                              </w:rPr>
+                              <w:fldChar w:fldCharType="separate"/>
+                            </w:r>
+                            <w:r>
+                              <w:rPr>
+                                <w:color w:val="FFFFFF" w:themeColor="background1"/>
+                                <w:sz w:val="24"/>
+                                <w:szCs w:val="24"/>
+                                <w:lang w:val="nl-NL"/>
+                              </w:rPr>
+                              <w:t>2</w:t>
+                            </w:r>
+                            <w:r>
+                              <w:rPr>
+                                <w:color w:val="FFFFFF" w:themeColor="background1"/>
+                                <w:sz w:val="24"/>
+                                <w:szCs w:val="24"/>
+                              </w:rPr>
+                              <w:fldChar w:fldCharType="end"/>
+                            </w:r>
+                          </w:p>
+                        </w:txbxContent>
+                      </wps:txbx>
+                      <wps:bodyPr rot="0" spcFirstLastPara="0" vertOverflow="overflow" horzOverflow="overflow" vert="horz" wrap="square" lIns="91440" tIns="91440" rIns="91440" bIns="91440" numCol="1" spcCol="0" rtlCol="0" fromWordArt="0" anchor="ctr" anchorCtr="0" forceAA="0" compatLnSpc="1">
+                        <a:prstTxWarp prst="textNoShape">
+                          <a:avLst/>
+                        </a:prstTxWarp>
+                        <a:noAutofit/>
+                      </wps:bodyPr>
+                    </wps:wsp>
+                  </wpg:wgp>
+                </a:graphicData>
+              </a:graphic>
+              <wp14:sizeRelH relativeFrom="margin">
+                <wp14:pctWidth>0</wp14:pctWidth>
+              </wp14:sizeRelH>
+              <wp14:sizeRelV relativeFrom="margin">
+                <wp14:pctHeight>0</wp14:pctHeight>
+              </wp14:sizeRelV>
+            </wp:anchor>
+          </w:drawing>
+        </mc:Choice>
+        <mc:Fallback>
+          <w:pict>
+            <v:group id="Groep 158" o:spid="_x0000_s1026" style="position:absolute;margin-left:0;margin-top:0;width:133.9pt;height:80.65pt;z-index:251661312;mso-top-percent:23;mso-position-horizontal:left;mso-position-horizontal-relative:page;mso-position-vertical-relative:page;mso-top-percent:23;mso-width-relative:margin;mso-height-relative:margin" coordsize="17007,10241" o:gfxdata="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">
+              <v:group id="Groep 159" o:spid="_x0000_s1027" style="position:absolute;width:17007;height:10241" coordsize="17007,10241" o:gfxdata="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">
+                <v:rect id="Rechthoek 160" o:spid="_x0000_s1028" style="position:absolute;width:17007;height:10241;visibility:visible;mso-wrap-style:square;v-text-anchor:middle" o:gfxdata="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" fillcolor="white [3212]" stroked="f" strokeweight="1pt">
+                  <v:fill opacity="0"/>
+                </v:rect>
+                <v:shape id="Rechthoek 1" o:spid="_x0000_s1029" style="position:absolute;left:2286;width:14630;height:10149;visibility:visible;mso-wrap-style:square;v-text-anchor:middle" coordsize="1462822,1014481" o:gfxdata="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" path="m,l1462822,,910372,376306,,1014481,,xe" fillcolor="#4472c4 [3204]" stroked="f" strokeweight="1pt">
+                  <v:stroke joinstyle="miter"/>
+                  <v:path arrowok="t" o:connecttype="custom" o:connectlocs="0,0;1463040,0;910508,376493;0,1014984;0,0" o:connectangles="0,0,0,0,0"/>
+                </v:shape>
+                <v:rect id="Rechthoek 162" o:spid="_x0000_s1030" style="position:absolute;left:2286;width:14721;height:10241;visibility:visible;mso-wrap-style:square;v-text-anchor:middle" o:gfxdata="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" stroked="f" strokeweight="1pt">
+                  <v:fill r:id="rId2" o:title="" recolor="t" rotate="t" type="frame"/>
+                </v:rect>
+              </v:group>
+              <v:shapetype id="_x0000_t202" coordsize="21600,21600" o:spt="202" path="m,l,21600r21600,l21600,xe">
+                <v:stroke joinstyle="miter"/>
+                <v:path gradientshapeok="t" o:connecttype="rect"/>
+              </v:shapetype>
+              <v:shape id="Tekstvak 163" o:spid="_x0000_s1031" type="#_x0000_t202" style="position:absolute;left:2370;top:189;width:4428;height:3753;flip:x;visibility:visible;mso-wrap-style:square;v-text-anchor:middle" o:gfxdata="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" filled="f" stroked="f" strokeweight=".5pt">
+                <v:textbox inset=",7.2pt,,7.2pt">
+                  <w:txbxContent>
+                    <w:p>
+                      <w:pPr>
+                        <w:pStyle w:val="Koptekst"/>
+                        <w:jc w:val="right"/>
+                        <w:rPr>
+                          <w:color w:val="FFFFFF" w:themeColor="background1"/>
+                          <w:sz w:val="24"/>
+                          <w:szCs w:val="24"/>
+                        </w:rPr>
+                      </w:pPr>
+                      <w:r>
+                        <w:rPr>
+                          <w:color w:val="FFFFFF" w:themeColor="background1"/>
+                          <w:sz w:val="24"/>
+                          <w:szCs w:val="24"/>
+                        </w:rPr>
+                        <w:fldChar w:fldCharType="begin"/>
+                      </w:r>
+                      <w:r>
+                        <w:rPr>
+                          <w:color w:val="FFFFFF" w:themeColor="background1"/>
+                          <w:sz w:val="24"/>
+                          <w:szCs w:val="24"/>
+                        </w:rPr>
+                        <w:instrText>PAGE   \* MERGEFORMAT</w:instrText>
+                      </w:r>
+                      <w:r>
+                        <w:rPr>
+                          <w:color w:val="FFFFFF" w:themeColor="background1"/>
+                          <w:sz w:val="24"/>
+                          <w:szCs w:val="24"/>
+                        </w:rPr>
+                        <w:fldChar w:fldCharType="separate"/>
+                      </w:r>
+                      <w:r>
+                        <w:rPr>
+                          <w:color w:val="FFFFFF" w:themeColor="background1"/>
+                          <w:sz w:val="24"/>
+                          <w:szCs w:val="24"/>
+                          <w:lang w:val="nl-NL"/>
+                        </w:rPr>
+                        <w:t>2</w:t>
+                      </w:r>
+                      <w:r>
+                        <w:rPr>
+                          <w:color w:val="FFFFFF" w:themeColor="background1"/>
+                          <w:sz w:val="24"/>
+                          <w:szCs w:val="24"/>
+                        </w:rPr>
+                        <w:fldChar w:fldCharType="end"/>
+                      </w:r>
+                    </w:p>
+                  </w:txbxContent>
+                </v:textbox>
+              </v:shape>
+              <w10:wrap anchorx="page" anchory="page"/>
+            </v:group>
+          </w:pict>
+        </mc:Fallback>
+      </mc:AlternateContent>
+    </w:r>
   </w:p>
 </w:hdr>
 </file>
@@ -2381,7 +2986,7 @@
 </file>
 
 <file path=customXml/itemProps1.xml><?xml version="1.0" encoding="utf-8"?>
-<ds:datastoreItem xmlns:ds="http://schemas.openxmlformats.org/officeDocument/2006/customXml" ds:itemID="{525AC18C-079D-4932-8C1E-C5350D754B9B}">
+<ds:datastoreItem xmlns:ds="http://schemas.openxmlformats.org/officeDocument/2006/customXml" ds:itemID="{53AABD41-D22E-40BA-8B7E-2DC77BFA0AB1}">
   <ds:schemaRefs>
     <ds:schemaRef ds:uri="http://schemas.openxmlformats.org/officeDocument/2006/bibliography"/>
   </ds:schemaRefs>

--- a/AssignmentProposal.docx
+++ b/AssignmentProposal.docx
@@ -258,8 +258,16 @@
         <w:t>.</w:t>
       </w:r>
       <w:r>
-        <w:t xml:space="preserve"> De camera kan bewogen worden met de muis</w:t>
-      </w:r>
+        <w:t xml:space="preserve"> De camera kan bewogen worden met de </w:t>
+      </w:r>
+      <w:r>
+        <w:t xml:space="preserve">rechterjoystick, bewegen gebeurt met de </w:t>
+      </w:r>
+      <w:proofErr w:type="spellStart"/>
+      <w:r>
+        <w:t>linkerjoystick</w:t>
+      </w:r>
+      <w:proofErr w:type="spellEnd"/>
       <w:r>
         <w:t xml:space="preserve">. Als de speler stilstaat, draait de camera rond de speler, terwijl als de speler loopt dan draait </w:t>
       </w:r>
@@ -275,16 +283,21 @@
       <w:r>
         <w:t>.</w:t>
       </w:r>
-    </w:p>
-    <w:p>
-      <w:pPr>
-        <w:ind w:left="1425"/>
-      </w:pPr>
-    </w:p>
-    <w:p>
-      <w:pPr>
+      <w:r>
+        <w:t xml:space="preserve"> </w:t>
+      </w:r>
+    </w:p>
+    <w:p>
+      <w:pPr>
+        <w:pStyle w:val="Lijstalinea"/>
         <w:ind w:left="1785"/>
       </w:pPr>
+    </w:p>
+    <w:p>
+      <w:pPr>
+        <w:pStyle w:val="Lijstalinea"/>
+        <w:ind w:left="1785"/>
+      </w:pPr>
       <w:r>
         <w:t xml:space="preserve">De speler zelf maakt gebruik van een </w:t>
       </w:r>
@@ -296,21 +309,73 @@
       <w:r>
         <w:t xml:space="preserve"> controller. </w:t>
       </w:r>
+      <w:r>
+        <w:t xml:space="preserve">Ook zal het nodig zijn te verhinderen dat de camera door muren kijkt, dit zal gebeuren met behulp van een </w:t>
+      </w:r>
+      <w:proofErr w:type="spellStart"/>
+      <w:r>
+        <w:t>raycast</w:t>
+      </w:r>
+      <w:proofErr w:type="spellEnd"/>
+      <w:r>
+        <w:t>.</w:t>
+      </w:r>
     </w:p>
     <w:p>
       <w:pPr>
         <w:pStyle w:val="Lijstalinea"/>
         <w:ind w:left="1785"/>
       </w:pPr>
+    </w:p>
+    <w:p>
+      <w:pPr>
+        <w:pStyle w:val="Lijstalinea"/>
+        <w:ind w:left="1785"/>
+      </w:pPr>
+      <w:r>
+        <w:t xml:space="preserve">De </w:t>
+      </w:r>
+      <w:r>
+        <w:t>jog snelheid is gebaseerd op een acceleratie van</w:t>
+      </w:r>
+      <w:r>
+        <w:t xml:space="preserve"> is 1.5m</w:t>
+      </w:r>
+      <w:r>
+        <w:t>/s</w:t>
+      </w:r>
+      <w:r>
+        <w:t>²</w:t>
+      </w:r>
+      <w:r>
+        <w:t xml:space="preserve">, de sprintsnelheid </w:t>
+      </w:r>
+      <w:r>
+        <w:t>3m/s</w:t>
+      </w:r>
+      <w:r>
+        <w:t>²</w:t>
+      </w:r>
+      <w:r>
+        <w:t>.</w:t>
+      </w:r>
+      <w:bookmarkStart w:id="0" w:name="_GoBack"/>
+      <w:bookmarkEnd w:id="0"/>
+    </w:p>
+    <w:p>
+      <w:pPr>
+        <w:pStyle w:val="Lijstalinea"/>
+        <w:ind w:left="1785"/>
+      </w:pPr>
       <w:r>
         <w:rPr>
           <w:noProof/>
         </w:rPr>
         <w:drawing>
-          <wp:inline distT="0" distB="0" distL="0" distR="0" wp14:anchorId="7D209197" wp14:editId="762EACA1">
-            <wp:extent cx="2160510" cy="1891875"/>
-            <wp:effectExtent l="0" t="0" r="0" b="0"/>
-            <wp:docPr id="3" name="Afbeelding 3"/>
+          <wp:inline distT="0" distB="0" distL="0" distR="0" wp14:anchorId="10282048" wp14:editId="731F131E">
+            <wp:extent cx="5317626" cy="2512861"/>
+            <wp:effectExtent l="0" t="0" r="0" b="1905"/>
+            <wp:docPr id="6" name="Afbeelding 6"/>
             <wp:cNvGraphicFramePr>
               <a:graphicFrameLocks xmlns:a="http://schemas.openxmlformats.org/drawingml/2006/main" noChangeAspect="1"/>
             </wp:cNvGraphicFramePr>
@@ -330,7 +395,7 @@
                   <pic:spPr>
                     <a:xfrm>
                       <a:off x="0" y="0"/>
-                      <a:ext cx="2179776" cy="1908746"/>
+                      <a:ext cx="5322551" cy="2515188"/>
                     </a:xfrm>
                     <a:prstGeom prst="rect">
                       <a:avLst/>
@@ -381,19 +446,18 @@
         <w:t xml:space="preserve"> omhoog klimmen of terug naar beneden gaan door weer op “a” te drukken.</w:t>
       </w:r>
       <w:r>
-        <w:t xml:space="preserve"> De maximum hoogte van deze sprong is 1 meter</w:t>
-      </w:r>
-      <w:r>
-        <w:t xml:space="preserve"> boven de speler</w:t>
-      </w:r>
-      <w:r>
-        <w:t>.</w:t>
-      </w:r>
-    </w:p>
-    <w:p>
-      <w:pPr>
-        <w:pStyle w:val="Lijstalinea"/>
-        <w:ind w:left="1785"/>
+        <w:t xml:space="preserve"> </w:t>
+      </w:r>
+      <w:r>
+        <w:t>Deze sprong is altijd 2 meter, de standaard hoogte van een platform.</w:t>
+      </w:r>
+    </w:p>
+    <w:p>
+      <w:pPr>
+        <w:tabs>
+          <w:tab w:val="left" w:pos="2880"/>
+        </w:tabs>
+        <w:ind w:left="1425"/>
       </w:pPr>
     </w:p>
     <w:p>
@@ -408,7 +472,6 @@
         <w:rPr>
           <w:b/>
         </w:rPr>
-        <w:lastRenderedPageBreak/>
         <w:t>Actie 2:</w:t>
       </w:r>
       <w:r>
@@ -434,15 +497,29 @@
       </w:r>
       <w:proofErr w:type="spellEnd"/>
       <w:r>
-        <w:t xml:space="preserve"> wanneer de speler het wapen vastheeft. Tussen elk schot is een </w:t>
-      </w:r>
-      <w:proofErr w:type="spellStart"/>
-      <w:r>
-        <w:t>een</w:t>
-      </w:r>
-      <w:proofErr w:type="spellEnd"/>
-      <w:r>
-        <w:t xml:space="preserve"> kleine delay. De speler heeft een ongelimiteerd aantal kogels.</w:t>
+        <w:t xml:space="preserve"> wanneer de speler het wapen vastheeft</w:t>
+      </w:r>
+      <w:r>
+        <w:t xml:space="preserve"> en in </w:t>
+      </w:r>
+      <w:proofErr w:type="spellStart"/>
+      <w:r>
+        <w:t>aim</w:t>
+      </w:r>
+      <w:proofErr w:type="spellEnd"/>
+      <w:r>
+        <w:t xml:space="preserve"> modus zit. Om in de </w:t>
+      </w:r>
+      <w:proofErr w:type="spellStart"/>
+      <w:r>
+        <w:t>aim</w:t>
+      </w:r>
+      <w:proofErr w:type="spellEnd"/>
+      <w:r>
+        <w:t xml:space="preserve"> modus te geraken moet de speler de rechterjoystick ingedrukt houden</w:t>
+      </w:r>
+      <w:r>
+        <w:t>. Tussen elk schot is een kleine delay. De speler heeft een ongelimiteerd aantal kogels.</w:t>
       </w:r>
     </w:p>
     <w:p>
@@ -466,7 +543,13 @@
         <w:t>Extra</w:t>
       </w:r>
       <w:r>
-        <w:t>: speler sterft als hij van te hoog valt.</w:t>
+        <w:t>: speler sterft als hij van te hoog valt</w:t>
+      </w:r>
+      <w:r>
+        <w:t xml:space="preserve"> (meer dan 3.5m)</w:t>
+      </w:r>
+      <w:r>
+        <w:t>.</w:t>
       </w:r>
       <w:r>
         <w:t xml:space="preserve"> Ook sterft hij als hij te veel </w:t>
@@ -477,7 +560,13 @@
       </w:r>
       <w:proofErr w:type="spellEnd"/>
       <w:r>
-        <w:t xml:space="preserve"> neemt van vijanden die op hem schieten.</w:t>
+        <w:t xml:space="preserve"> neemt van vijanden die op hem schieten</w:t>
+      </w:r>
+      <w:r>
+        <w:t xml:space="preserve"> (meer dan 5 keer geraakt)</w:t>
+      </w:r>
+      <w:r>
+        <w:t>.</w:t>
       </w:r>
     </w:p>
     <w:p/>
@@ -590,6 +679,17 @@
       <w:r>
         <w:t xml:space="preserve"> springt.</w:t>
       </w:r>
+      <w:r>
+        <w:t xml:space="preserve"> De speler als hij op een </w:t>
+      </w:r>
+      <w:proofErr w:type="spellStart"/>
+      <w:r>
+        <w:t>jumppad</w:t>
+      </w:r>
+      <w:proofErr w:type="spellEnd"/>
+      <w:r>
+        <w:t xml:space="preserve"> springt timen om het platform waarnaar hij springt vast te grijpen. Terwijl de speler in de lucht is, heeft hij geen controle.</w:t>
+      </w:r>
     </w:p>
     <w:p>
       <w:pPr>
@@ -626,6 +726,9 @@
       <w:r>
         <w:t xml:space="preserve"> de speler kan een wapen vinden waarmee hij vijanden moet neerschieten. IK word gebruikt om het wapen juist op te rapen</w:t>
       </w:r>
+      <w:r>
+        <w:t>.</w:t>
+      </w:r>
     </w:p>
     <w:p>
       <w:pPr>
@@ -741,6 +844,9 @@
       <w:r>
         <w:t xml:space="preserve"> op basis van waar de speler is ten opzichte van hem. Af en toe komt hij uit zijn dekking uit om naar de speler te schieten.</w:t>
       </w:r>
+      <w:r>
+        <w:t xml:space="preserve"> De AI moet 2 keer geraakt worden om te sterven, of 1 keer in het hoofd.</w:t>
+      </w:r>
     </w:p>
     <w:p>
       <w:pPr>
@@ -768,15 +874,10 @@
       </w:r>
       <w:proofErr w:type="spellEnd"/>
       <w:r>
-        <w:t xml:space="preserve"> als hij geraakt wordt: te veel </w:t>
-      </w:r>
-      <w:proofErr w:type="spellStart"/>
-      <w:r>
-        <w:t>damage</w:t>
-      </w:r>
-      <w:proofErr w:type="spellEnd"/>
-      <w:r>
-        <w:t xml:space="preserve"> en de speler sterft.</w:t>
+        <w:t xml:space="preserve"> als hij geraakt wordt: </w:t>
+      </w:r>
+      <w:r>
+        <w:t>als de speler 5 keer geraakt wordt sterft hij.</w:t>
       </w:r>
     </w:p>
     <w:p>
@@ -786,199 +887,41 @@
           <w:szCs w:val="36"/>
         </w:rPr>
       </w:pPr>
-      <w:r>
+    </w:p>
+    <w:p>
+      <w:pPr>
         <w:rPr>
           <w:sz w:val="36"/>
           <w:szCs w:val="36"/>
         </w:rPr>
-        <w:t>Flowboard</w:t>
-      </w:r>
-    </w:p>
-    <w:p>
-      <w:pPr>
+      </w:pPr>
+      <w:r>
         <w:rPr>
           <w:sz w:val="36"/>
           <w:szCs w:val="36"/>
         </w:rPr>
-      </w:pPr>
-    </w:p>
-    <w:p>
-      <w:pPr>
-        <w:pStyle w:val="Lijstalinea"/>
-        <w:numPr>
-          <w:ilvl w:val="0"/>
-          <w:numId w:val="1"/>
-        </w:numPr>
-      </w:pPr>
-      <w:r>
-        <w:rPr>
-          <w:b/>
-        </w:rPr>
-        <w:t>Locomotion</w:t>
-      </w:r>
-      <w:r>
-        <w:t>: normale gameplay modus, hierin kan</w:t>
-      </w:r>
-      <w:r>
-        <w:t xml:space="preserve"> de speler rondlopen en schieten. Dit gebeurt door middel van de linker joystick</w:t>
-      </w:r>
-      <w:r>
-        <w:t xml:space="preserve">. In deze modus kan de speler sprinten door de linker trigger ingedrukt te houden, schieten met de rechter trigger, kijken met de camera met de </w:t>
-      </w:r>
-      <w:proofErr w:type="spellStart"/>
-      <w:r>
-        <w:t>linkerjoystick</w:t>
-      </w:r>
-      <w:proofErr w:type="spellEnd"/>
-      <w:r>
-        <w:t xml:space="preserve"> en met de “a” knop </w:t>
-      </w:r>
-      <w:proofErr w:type="spellStart"/>
-      <w:r>
-        <w:t>interacten</w:t>
-      </w:r>
-      <w:proofErr w:type="spellEnd"/>
-      <w:r>
-        <w:t xml:space="preserve"> met de omgeving (duwen blok, springen naar </w:t>
-      </w:r>
-      <w:proofErr w:type="spellStart"/>
-      <w:r>
-        <w:t>ledge</w:t>
-      </w:r>
-      <w:proofErr w:type="spellEnd"/>
-      <w:r>
-        <w:t>, oprapen wapen)</w:t>
-      </w:r>
-    </w:p>
-    <w:p>
-      <w:pPr>
-        <w:pStyle w:val="Lijstalinea"/>
-        <w:ind w:left="1065"/>
-      </w:pPr>
-    </w:p>
-    <w:p>
-      <w:pPr>
-        <w:pStyle w:val="Lijstalinea"/>
-        <w:numPr>
-          <w:ilvl w:val="0"/>
-          <w:numId w:val="1"/>
-        </w:numPr>
-      </w:pPr>
-      <w:proofErr w:type="spellStart"/>
-      <w:r>
-        <w:rPr>
-          <w:b/>
-        </w:rPr>
-        <w:t>Hanging</w:t>
-      </w:r>
-      <w:proofErr w:type="spellEnd"/>
-      <w:r>
-        <w:rPr>
-          <w:b/>
-        </w:rPr>
-        <w:t xml:space="preserve"> on </w:t>
-      </w:r>
-      <w:proofErr w:type="spellStart"/>
-      <w:r>
-        <w:rPr>
-          <w:b/>
-        </w:rPr>
-        <w:t>Ledge</w:t>
-      </w:r>
-      <w:proofErr w:type="spellEnd"/>
-      <w:r>
-        <w:t>: in deze modus kan</w:t>
-      </w:r>
-      <w:r>
-        <w:t xml:space="preserve"> de speler zich oftewel optrekken door de </w:t>
-      </w:r>
-      <w:proofErr w:type="spellStart"/>
-      <w:r>
-        <w:t>linkerjoystick</w:t>
-      </w:r>
-      <w:proofErr w:type="spellEnd"/>
-      <w:r>
-        <w:t xml:space="preserve"> naar boven te doen. Zich laten vallen kan door weer op “a” te duwen.</w:t>
-      </w:r>
-    </w:p>
-    <w:p>
-      <w:pPr>
-        <w:pStyle w:val="Lijstalinea"/>
-      </w:pPr>
-    </w:p>
-    <w:p>
-      <w:pPr>
-        <w:pStyle w:val="Lijstalinea"/>
-        <w:ind w:left="1065"/>
-      </w:pPr>
-    </w:p>
-    <w:p>
-      <w:pPr>
-        <w:pStyle w:val="Lijstalinea"/>
-        <w:numPr>
-          <w:ilvl w:val="0"/>
-          <w:numId w:val="1"/>
-        </w:numPr>
-      </w:pPr>
-      <w:proofErr w:type="spellStart"/>
-      <w:r>
-        <w:rPr>
-          <w:b/>
-        </w:rPr>
-        <w:t>Push</w:t>
-      </w:r>
-      <w:r>
-        <w:rPr>
-          <w:b/>
-        </w:rPr>
-        <w:t>i</w:t>
-      </w:r>
-      <w:r>
-        <w:rPr>
-          <w:b/>
-        </w:rPr>
-        <w:t>n</w:t>
-      </w:r>
-      <w:r>
-        <w:rPr>
-          <w:b/>
-        </w:rPr>
-        <w:t>g</w:t>
-      </w:r>
-      <w:proofErr w:type="spellEnd"/>
-      <w:r>
-        <w:rPr>
-          <w:b/>
-        </w:rPr>
-        <w:t xml:space="preserve"> block</w:t>
-      </w:r>
-      <w:r>
-        <w:t xml:space="preserve">: in deze modus beweegt de speler langzaam en kan hij met de </w:t>
-      </w:r>
-      <w:proofErr w:type="spellStart"/>
-      <w:r>
-        <w:t>linkerjoystick</w:t>
-      </w:r>
-      <w:proofErr w:type="spellEnd"/>
-      <w:r>
-        <w:t xml:space="preserve"> het blok duwen. Alleen vooruit duwen is mogelijk, Door op “a” te duwen kan hij het block loslaten.</w:t>
-      </w:r>
-      <w:bookmarkStart w:id="0" w:name="_GoBack"/>
-      <w:bookmarkEnd w:id="0"/>
+        <w:t>Flowboard</w:t>
+      </w:r>
     </w:p>
     <w:p>
       <w:pPr>
         <w:jc w:val="center"/>
+        <w:rPr>
+          <w:sz w:val="36"/>
+          <w:szCs w:val="36"/>
+        </w:rPr>
       </w:pPr>
       <w:r>
         <w:rPr>
           <w:noProof/>
+          <w:sz w:val="36"/>
+          <w:szCs w:val="36"/>
         </w:rPr>
         <w:drawing>
-          <wp:inline distT="0" distB="0" distL="0" distR="0" wp14:anchorId="32D83E97" wp14:editId="0AC76B9B">
-            <wp:extent cx="3924300" cy="2552700"/>
+          <wp:inline distT="0" distB="0" distL="0" distR="0">
+            <wp:extent cx="5758180" cy="3056255"/>
             <wp:effectExtent l="0" t="0" r="0" b="0"/>
-            <wp:docPr id="1" name="Afbeelding 1"/>
+            <wp:docPr id="4" name="Afbeelding 4"/>
             <wp:cNvGraphicFramePr>
               <a:graphicFrameLocks xmlns:a="http://schemas.openxmlformats.org/drawingml/2006/main" noChangeAspect="1"/>
             </wp:cNvGraphicFramePr>
@@ -986,23 +929,36 @@
               <a:graphicData uri="http://schemas.openxmlformats.org/drawingml/2006/picture">
                 <pic:pic xmlns:pic="http://schemas.openxmlformats.org/drawingml/2006/picture">
                   <pic:nvPicPr>
-                    <pic:cNvPr id="1" name=""/>
-                    <pic:cNvPicPr/>
+                    <pic:cNvPr id="0" name="Picture 1"/>
+                    <pic:cNvPicPr>
+                      <a:picLocks noChangeAspect="1" noChangeArrowheads="1"/>
+                    </pic:cNvPicPr>
                   </pic:nvPicPr>
                   <pic:blipFill>
-                    <a:blip r:embed="rId9"/>
+                    <a:blip r:embed="rId9">
+                      <a:extLst>
+                        <a:ext uri="{28A0092B-C50C-407E-A947-70E740481C1C}">
+                          <a14:useLocalDpi xmlns:a14="http://schemas.microsoft.com/office/drawing/2010/main" val="0"/>
+                        </a:ext>
+                      </a:extLst>
+                    </a:blip>
+                    <a:srcRect/>
                     <a:stretch>
                       <a:fillRect/>
                     </a:stretch>
                   </pic:blipFill>
-                  <pic:spPr>
+                  <pic:spPr bwMode="auto">
                     <a:xfrm>
                       <a:off x="0" y="0"/>
-                      <a:ext cx="3924300" cy="2552700"/>
+                      <a:ext cx="5758180" cy="3056255"/>
                     </a:xfrm>
                     <a:prstGeom prst="rect">
                       <a:avLst/>
                     </a:prstGeom>
+                    <a:noFill/>
+                    <a:ln>
+                      <a:noFill/>
+                    </a:ln>
                   </pic:spPr>
                 </pic:pic>
               </a:graphicData>
@@ -1012,83 +968,350 @@
       </w:r>
     </w:p>
     <w:p>
-      <w:r>
-        <w:t xml:space="preserve">De pijltjes tonen aan waar de </w:t>
-      </w:r>
-      <w:proofErr w:type="spellStart"/>
-      <w:r>
-        <w:t>transitions</w:t>
-      </w:r>
-      <w:proofErr w:type="spellEnd"/>
-      <w:r>
-        <w:t xml:space="preserve"> zijn. De </w:t>
-      </w:r>
-      <w:proofErr w:type="spellStart"/>
-      <w:r>
-        <w:t>transition</w:t>
-      </w:r>
-      <w:proofErr w:type="spellEnd"/>
-      <w:r>
-        <w:t xml:space="preserve"> is altijd door op de “a” knop te duwen, of (in het geval van het “</w:t>
-      </w:r>
-      <w:proofErr w:type="spellStart"/>
-      <w:r>
-        <w:t>hanging</w:t>
-      </w:r>
-      <w:proofErr w:type="spellEnd"/>
-      <w:r>
+      <w:pPr>
+        <w:pStyle w:val="Lijstalinea"/>
+        <w:numPr>
+          <w:ilvl w:val="0"/>
+          <w:numId w:val="1"/>
+        </w:numPr>
+      </w:pPr>
+      <w:r>
+        <w:rPr>
+          <w:b/>
+        </w:rPr>
+        <w:t xml:space="preserve">Default </w:t>
+      </w:r>
+      <w:r>
+        <w:rPr>
+          <w:b/>
+        </w:rPr>
+        <w:t>Locomotion</w:t>
+      </w:r>
+      <w:r>
+        <w:t>: normale gameplay modus, hierin kan</w:t>
+      </w:r>
+      <w:r>
+        <w:t xml:space="preserve"> de speler rondlopen en schieten. Dit gebeurt door middel van de linker joystick</w:t>
+      </w:r>
+      <w:r>
+        <w:t xml:space="preserve">. In deze modus kan de speler sprinten door de linker trigger ingedrukt te houden, schieten met de rechter trigger, kijken met de camera met de </w:t>
+      </w:r>
+      <w:proofErr w:type="spellStart"/>
+      <w:r>
+        <w:t>linkerjoystick</w:t>
+      </w:r>
+      <w:proofErr w:type="spellEnd"/>
+      <w:r>
+        <w:t xml:space="preserve"> en met de “a” knop </w:t>
+      </w:r>
+      <w:proofErr w:type="spellStart"/>
+      <w:r>
+        <w:t>interacten</w:t>
+      </w:r>
+      <w:proofErr w:type="spellEnd"/>
+      <w:r>
+        <w:t xml:space="preserve"> met de omgeving (duwen blok, springen naar </w:t>
+      </w:r>
+      <w:proofErr w:type="spellStart"/>
+      <w:r>
+        <w:t>ledge</w:t>
+      </w:r>
+      <w:proofErr w:type="spellEnd"/>
+      <w:r>
+        <w:t>, oprapen wapen)</w:t>
+      </w:r>
+    </w:p>
+    <w:p>
+      <w:pPr>
+        <w:pStyle w:val="Lijstalinea"/>
+        <w:ind w:left="1065"/>
+      </w:pPr>
+    </w:p>
+    <w:p>
+      <w:pPr>
+        <w:pStyle w:val="Lijstalinea"/>
+        <w:numPr>
+          <w:ilvl w:val="0"/>
+          <w:numId w:val="1"/>
+        </w:numPr>
+      </w:pPr>
+      <w:proofErr w:type="spellStart"/>
+      <w:r>
+        <w:rPr>
+          <w:b/>
+        </w:rPr>
+        <w:t>Hanging</w:t>
+      </w:r>
+      <w:proofErr w:type="spellEnd"/>
+      <w:r>
+        <w:rPr>
+          <w:b/>
+        </w:rPr>
         <w:t xml:space="preserve"> on </w:t>
       </w:r>
       <w:proofErr w:type="spellStart"/>
       <w:r>
-        <w:t>ledge</w:t>
-      </w:r>
-      <w:proofErr w:type="spellEnd"/>
-      <w:r>
-        <w:t>” gedeelde), door de linker joystick naar voren te duwen.</w:t>
-      </w:r>
-    </w:p>
-    <w:p>
-      <w:pPr>
-        <w:rPr>
-          <w:sz w:val="36"/>
-          <w:szCs w:val="36"/>
-        </w:rPr>
-      </w:pPr>
-      <w:r>
-        <w:rPr>
-          <w:sz w:val="36"/>
-          <w:szCs w:val="36"/>
-        </w:rPr>
-        <w:t xml:space="preserve">Level </w:t>
-      </w:r>
-      <w:proofErr w:type="spellStart"/>
-      <w:r>
-        <w:rPr>
-          <w:sz w:val="36"/>
-          <w:szCs w:val="36"/>
-        </w:rPr>
-        <w:t>Blockout</w:t>
-      </w:r>
-      <w:proofErr w:type="spellEnd"/>
-      <w:r>
-        <w:rPr>
-          <w:sz w:val="36"/>
-          <w:szCs w:val="36"/>
+        <w:rPr>
+          <w:b/>
+        </w:rPr>
+        <w:t>Ledge</w:t>
+      </w:r>
+      <w:proofErr w:type="spellEnd"/>
+      <w:r>
+        <w:t>: in deze modus kan</w:t>
+      </w:r>
+      <w:r>
+        <w:t xml:space="preserve"> de speler zich oftewel optrekken door de </w:t>
+      </w:r>
+      <w:proofErr w:type="spellStart"/>
+      <w:r>
+        <w:t>linkerjoystick</w:t>
+      </w:r>
+      <w:proofErr w:type="spellEnd"/>
+      <w:r>
+        <w:t xml:space="preserve"> naar boven te doen. Zich laten vallen kan door weer op “a” te duwen.</w:t>
+      </w:r>
+    </w:p>
+    <w:p>
+      <w:pPr>
+        <w:pStyle w:val="Lijstalinea"/>
+      </w:pPr>
+    </w:p>
+    <w:p>
+      <w:pPr>
+        <w:pStyle w:val="Lijstalinea"/>
+        <w:ind w:left="1065"/>
+      </w:pPr>
+    </w:p>
+    <w:p>
+      <w:pPr>
+        <w:pStyle w:val="Lijstalinea"/>
+        <w:numPr>
+          <w:ilvl w:val="0"/>
+          <w:numId w:val="1"/>
+        </w:numPr>
+      </w:pPr>
+      <w:proofErr w:type="spellStart"/>
+      <w:r>
+        <w:rPr>
+          <w:b/>
+        </w:rPr>
+        <w:t>Push</w:t>
+      </w:r>
+      <w:r>
+        <w:rPr>
+          <w:b/>
+        </w:rPr>
+        <w:t>i</w:t>
+      </w:r>
+      <w:r>
+        <w:rPr>
+          <w:b/>
+        </w:rPr>
+        <w:t>n</w:t>
+      </w:r>
+      <w:r>
+        <w:rPr>
+          <w:b/>
+        </w:rPr>
+        <w:t>g</w:t>
+      </w:r>
+      <w:proofErr w:type="spellEnd"/>
+      <w:r>
+        <w:rPr>
+          <w:b/>
+        </w:rPr>
+        <w:t xml:space="preserve"> block</w:t>
+      </w:r>
+      <w:r>
+        <w:t xml:space="preserve">: in deze modus beweegt de speler langzaam en kan hij met de </w:t>
+      </w:r>
+      <w:proofErr w:type="spellStart"/>
+      <w:r>
+        <w:t>linkerjoystick</w:t>
+      </w:r>
+      <w:proofErr w:type="spellEnd"/>
+      <w:r>
+        <w:t xml:space="preserve"> het blok duwen. Alleen vooruit duwen is mogelijk, Door op “a” te duwen kan hij het block loslaten.</w:t>
+      </w:r>
+    </w:p>
+    <w:p>
+      <w:pPr>
+        <w:pStyle w:val="Lijstalinea"/>
+        <w:ind w:left="1065"/>
+      </w:pPr>
+    </w:p>
+    <w:p>
+      <w:pPr>
+        <w:pStyle w:val="Lijstalinea"/>
+        <w:numPr>
+          <w:ilvl w:val="0"/>
+          <w:numId w:val="1"/>
+        </w:numPr>
+      </w:pPr>
+      <w:proofErr w:type="spellStart"/>
+      <w:r>
+        <w:rPr>
+          <w:b/>
+        </w:rPr>
+        <w:t>Falling</w:t>
+      </w:r>
+      <w:proofErr w:type="spellEnd"/>
+      <w:r>
+        <w:rPr>
+          <w:b/>
+        </w:rPr>
+        <w:t xml:space="preserve">: </w:t>
+      </w:r>
+      <w:r>
+        <w:t xml:space="preserve">de speler heeft geen </w:t>
+      </w:r>
+      <w:proofErr w:type="spellStart"/>
+      <w:r>
+        <w:t>controler</w:t>
+      </w:r>
+      <w:proofErr w:type="spellEnd"/>
+      <w:r>
+        <w:t xml:space="preserve"> terwijl hij valt. Valt hij van te hoog dan </w:t>
+      </w:r>
+      <w:r>
+        <w:t>sterft hij (meer dan 3</w:t>
+      </w:r>
+      <w:r>
+        <w:t>.5</w:t>
+      </w:r>
+      <w:r>
+        <w:t xml:space="preserve"> meter).</w:t>
+      </w:r>
+    </w:p>
+    <w:p>
+      <w:pPr>
+        <w:pStyle w:val="Lijstalinea"/>
+      </w:pPr>
+    </w:p>
+    <w:p>
+      <w:pPr>
+        <w:pStyle w:val="Lijstalinea"/>
+        <w:numPr>
+          <w:ilvl w:val="0"/>
+          <w:numId w:val="1"/>
+        </w:numPr>
+      </w:pPr>
+      <w:r>
+        <w:rPr>
+          <w:b/>
+        </w:rPr>
+        <w:t>Jumping (</w:t>
+      </w:r>
+      <w:proofErr w:type="spellStart"/>
+      <w:r>
+        <w:rPr>
+          <w:b/>
+        </w:rPr>
+        <w:t>Jumppad</w:t>
+      </w:r>
+      <w:proofErr w:type="spellEnd"/>
+      <w:r>
+        <w:rPr>
+          <w:b/>
+        </w:rPr>
+        <w:t>)</w:t>
+      </w:r>
+      <w:r>
+        <w:t xml:space="preserve">: Terwijl de speler op het </w:t>
+      </w:r>
+      <w:proofErr w:type="spellStart"/>
+      <w:r>
+        <w:t>jumppad</w:t>
+      </w:r>
+      <w:proofErr w:type="spellEnd"/>
+      <w:r>
+        <w:t xml:space="preserve"> springt, blijft hij </w:t>
+      </w:r>
+      <w:proofErr w:type="spellStart"/>
+      <w:r>
+        <w:t>bouncen</w:t>
+      </w:r>
+      <w:proofErr w:type="spellEnd"/>
+      <w:r>
+        <w:t xml:space="preserve"> totdat hij erin slaagt om zich vast te grijpen aan een platform door op “</w:t>
+      </w:r>
+      <w:r>
+        <w:t>A</w:t>
+      </w:r>
+      <w:r>
+        <w:t xml:space="preserve"> te drukken (en dit juist te timen).</w:t>
+      </w:r>
+    </w:p>
+    <w:p>
+      <w:pPr>
+        <w:pStyle w:val="Lijstalinea"/>
+      </w:pPr>
+    </w:p>
+    <w:p>
+      <w:pPr>
+        <w:pStyle w:val="Lijstalinea"/>
+        <w:numPr>
+          <w:ilvl w:val="0"/>
+          <w:numId w:val="1"/>
+        </w:numPr>
+      </w:pPr>
+      <w:proofErr w:type="spellStart"/>
+      <w:r>
+        <w:rPr>
+          <w:b/>
+        </w:rPr>
+        <w:t>Aiming</w:t>
+      </w:r>
+      <w:proofErr w:type="spellEnd"/>
+      <w:r>
+        <w:rPr>
+          <w:b/>
         </w:rPr>
         <w:t>:</w:t>
       </w:r>
-    </w:p>
-    <w:p>
+      <w:r>
+        <w:t xml:space="preserve"> Door de rechterjoystick ingedrukt te houden kan de speler </w:t>
+      </w:r>
+      <w:proofErr w:type="spellStart"/>
+      <w:r>
+        <w:t>aimen</w:t>
+      </w:r>
+      <w:proofErr w:type="spellEnd"/>
+      <w:r>
+        <w:t xml:space="preserve">. In deze modus loopt hij trager, kan hij niet meer springen of </w:t>
+      </w:r>
+      <w:proofErr w:type="spellStart"/>
+      <w:r>
+        <w:t>interacten</w:t>
+      </w:r>
+      <w:proofErr w:type="spellEnd"/>
+      <w:r>
+        <w:t xml:space="preserve"> met objecten en krijgt hij een </w:t>
+      </w:r>
+      <w:proofErr w:type="spellStart"/>
+      <w:r>
+        <w:t>crosshair</w:t>
+      </w:r>
+      <w:proofErr w:type="spellEnd"/>
+      <w:r>
+        <w:t>.</w:t>
+      </w:r>
+    </w:p>
+    <w:p>
+      <w:pPr>
+        <w:jc w:val="center"/>
+      </w:pPr>
       <w:r>
         <w:rPr>
           <w:noProof/>
         </w:rPr>
+        <w:lastRenderedPageBreak/>
         <w:drawing>
-          <wp:inline distT="0" distB="0" distL="0" distR="0" wp14:anchorId="37122F42" wp14:editId="34AF520B">
-            <wp:extent cx="5760720" cy="3896360"/>
-            <wp:effectExtent l="0" t="0" r="0" b="8890"/>
-            <wp:docPr id="2" name="Afbeelding 2"/>
+          <wp:inline distT="0" distB="0" distL="0" distR="0" wp14:anchorId="1BCB1D87" wp14:editId="562BFEE5">
+            <wp:extent cx="5760720" cy="4661535"/>
+            <wp:effectExtent l="0" t="0" r="0" b="5715"/>
+            <wp:docPr id="1" name="Afbeelding 1"/>
             <wp:cNvGraphicFramePr>
               <a:graphicFrameLocks xmlns:a="http://schemas.openxmlformats.org/drawingml/2006/main" noChangeAspect="1"/>
             </wp:cNvGraphicFramePr>
@@ -1108,7 +1331,7 @@
                   <pic:spPr>
                     <a:xfrm>
                       <a:off x="0" y="0"/>
-                      <a:ext cx="5760720" cy="3896360"/>
+                      <a:ext cx="5760720" cy="4661535"/>
                     </a:xfrm>
                     <a:prstGeom prst="rect">
                       <a:avLst/>
@@ -1122,120 +1345,143 @@
       </w:r>
     </w:p>
     <w:p>
-      <w:pPr>
-        <w:jc w:val="center"/>
-        <w:rPr>
-          <w:color w:val="0033CC"/>
-        </w:rPr>
-      </w:pPr>
-      <w:r>
-        <w:rPr>
-          <w:color w:val="0033CC"/>
-        </w:rPr>
-        <w:t xml:space="preserve">Dekking </w:t>
-      </w:r>
-      <w:proofErr w:type="spellStart"/>
-      <w:r>
-        <w:rPr>
-          <w:color w:val="0033CC"/>
-        </w:rPr>
-        <w:t>enemies</w:t>
-      </w:r>
-      <w:proofErr w:type="spellEnd"/>
-      <w:r>
-        <w:rPr>
-          <w:color w:val="0033CC"/>
-        </w:rPr>
-        <w:t>: blauw</w:t>
-      </w:r>
-    </w:p>
-    <w:p>
-      <w:pPr>
-        <w:jc w:val="center"/>
-        <w:rPr>
-          <w:color w:val="FF0000"/>
-        </w:rPr>
-      </w:pPr>
-      <w:proofErr w:type="spellStart"/>
-      <w:r>
-        <w:rPr>
-          <w:color w:val="FF0000"/>
+      <w:r>
+        <w:t xml:space="preserve">De pijltjes tonen aan waar de </w:t>
+      </w:r>
+      <w:proofErr w:type="spellStart"/>
+      <w:r>
+        <w:t>transitions</w:t>
+      </w:r>
+      <w:proofErr w:type="spellEnd"/>
+      <w:r>
+        <w:t xml:space="preserve"> zijn. </w:t>
+      </w:r>
+      <w:r>
+        <w:t xml:space="preserve">De overgang instructies staan erbij als er </w:t>
+      </w:r>
+      <w:proofErr w:type="spellStart"/>
+      <w:r>
+        <w:t>player</w:t>
+      </w:r>
+      <w:proofErr w:type="spellEnd"/>
+      <w:r>
+        <w:t xml:space="preserve"> input is vereist. </w:t>
+      </w:r>
+    </w:p>
+    <w:p>
+      <w:pPr>
+        <w:rPr>
+          <w:sz w:val="36"/>
+          <w:szCs w:val="36"/>
+        </w:rPr>
+      </w:pPr>
+    </w:p>
+    <w:p>
+      <w:pPr>
+        <w:rPr>
+          <w:sz w:val="36"/>
+          <w:szCs w:val="36"/>
+        </w:rPr>
+      </w:pPr>
+    </w:p>
+    <w:p>
+      <w:pPr>
+        <w:rPr>
+          <w:sz w:val="36"/>
+          <w:szCs w:val="36"/>
+        </w:rPr>
+      </w:pPr>
+    </w:p>
+    <w:p>
+      <w:pPr>
+        <w:rPr>
+          <w:sz w:val="36"/>
+          <w:szCs w:val="36"/>
+        </w:rPr>
+      </w:pPr>
+    </w:p>
+    <w:p>
+      <w:pPr>
+        <w:rPr>
+          <w:sz w:val="36"/>
+          <w:szCs w:val="36"/>
+        </w:rPr>
+      </w:pPr>
+    </w:p>
+    <w:p>
+      <w:pPr>
+        <w:rPr>
+          <w:sz w:val="36"/>
+          <w:szCs w:val="36"/>
+        </w:rPr>
+      </w:pPr>
+    </w:p>
+    <w:p>
+      <w:pPr>
+        <w:rPr>
+          <w:sz w:val="36"/>
+          <w:szCs w:val="36"/>
+        </w:rPr>
+      </w:pPr>
+    </w:p>
+    <w:p>
+      <w:pPr>
+        <w:rPr>
+          <w:sz w:val="36"/>
+          <w:szCs w:val="36"/>
+        </w:rPr>
+      </w:pPr>
+    </w:p>
+    <w:p>
+      <w:pPr>
+        <w:rPr>
+          <w:sz w:val="36"/>
+          <w:szCs w:val="36"/>
+        </w:rPr>
+      </w:pPr>
+    </w:p>
+    <w:p>
+      <w:pPr>
+        <w:rPr>
+          <w:sz w:val="36"/>
+          <w:szCs w:val="36"/>
+        </w:rPr>
+      </w:pPr>
+      <w:r>
+        <w:rPr>
+          <w:sz w:val="36"/>
+          <w:szCs w:val="36"/>
         </w:rPr>
         <w:lastRenderedPageBreak/>
-        <w:t>Enemies</w:t>
-      </w:r>
-      <w:proofErr w:type="spellEnd"/>
-      <w:r>
-        <w:rPr>
-          <w:color w:val="FF0000"/>
-        </w:rPr>
-        <w:t>: rood</w:t>
-      </w:r>
-    </w:p>
-    <w:p>
-      <w:pPr>
-        <w:jc w:val="center"/>
-        <w:rPr>
-          <w:color w:val="7030A0"/>
-        </w:rPr>
-      </w:pPr>
-      <w:proofErr w:type="spellStart"/>
-      <w:r>
-        <w:rPr>
-          <w:color w:val="7030A0"/>
-        </w:rPr>
-        <w:t>Jumppad</w:t>
-      </w:r>
-      <w:proofErr w:type="spellEnd"/>
-      <w:r>
-        <w:rPr>
-          <w:color w:val="7030A0"/>
-        </w:rPr>
-        <w:t>: paars</w:t>
-      </w:r>
-    </w:p>
-    <w:p>
-      <w:pPr>
-        <w:jc w:val="center"/>
-        <w:rPr>
-          <w:color w:val="92D050"/>
-        </w:rPr>
-      </w:pPr>
-      <w:proofErr w:type="spellStart"/>
-      <w:r>
-        <w:rPr>
-          <w:color w:val="92D050"/>
-        </w:rPr>
-        <w:t>Duwbare</w:t>
-      </w:r>
-      <w:proofErr w:type="spellEnd"/>
-      <w:r>
-        <w:rPr>
-          <w:color w:val="92D050"/>
-        </w:rPr>
-        <w:t xml:space="preserve"> blok: groen</w:t>
-      </w:r>
-    </w:p>
-    <w:p>
-      <w:pPr>
-        <w:rPr>
-          <w:color w:val="92D050"/>
-        </w:rPr>
-      </w:pPr>
-    </w:p>
-    <w:p>
-      <w:pPr>
-        <w:jc w:val="center"/>
-      </w:pPr>
+        <w:t xml:space="preserve">Level </w:t>
+      </w:r>
+      <w:proofErr w:type="spellStart"/>
+      <w:r>
+        <w:rPr>
+          <w:sz w:val="36"/>
+          <w:szCs w:val="36"/>
+        </w:rPr>
+        <w:t>Blockout</w:t>
+      </w:r>
+      <w:proofErr w:type="spellEnd"/>
+      <w:r>
+        <w:rPr>
+          <w:sz w:val="36"/>
+          <w:szCs w:val="36"/>
+        </w:rPr>
+        <w:t>:</w:t>
+      </w:r>
+    </w:p>
+    <w:p>
       <w:r>
         <w:rPr>
           <w:noProof/>
         </w:rPr>
         <w:drawing>
-          <wp:inline distT="0" distB="0" distL="0" distR="0" wp14:anchorId="6CF44BDC" wp14:editId="40187B86">
-            <wp:extent cx="5760720" cy="2624455"/>
-            <wp:effectExtent l="0" t="0" r="0" b="4445"/>
-            <wp:docPr id="5" name="Afbeelding 5"/>
+          <wp:inline distT="0" distB="0" distL="0" distR="0" wp14:anchorId="37122F42" wp14:editId="34AF520B">
+            <wp:extent cx="5760720" cy="3896360"/>
+            <wp:effectExtent l="0" t="0" r="0" b="8890"/>
+            <wp:docPr id="2" name="Afbeelding 2"/>
             <wp:cNvGraphicFramePr>
               <a:graphicFrameLocks xmlns:a="http://schemas.openxmlformats.org/drawingml/2006/main" noChangeAspect="1"/>
             </wp:cNvGraphicFramePr>
@@ -1255,6 +1501,152 @@
                   <pic:spPr>
                     <a:xfrm>
                       <a:off x="0" y="0"/>
+                      <a:ext cx="5760720" cy="3896360"/>
+                    </a:xfrm>
+                    <a:prstGeom prst="rect">
+                      <a:avLst/>
+                    </a:prstGeom>
+                  </pic:spPr>
+                </pic:pic>
+              </a:graphicData>
+            </a:graphic>
+          </wp:inline>
+        </w:drawing>
+      </w:r>
+    </w:p>
+    <w:p>
+      <w:pPr>
+        <w:jc w:val="center"/>
+        <w:rPr>
+          <w:color w:val="0033CC"/>
+        </w:rPr>
+      </w:pPr>
+      <w:r>
+        <w:rPr>
+          <w:color w:val="0033CC"/>
+        </w:rPr>
+        <w:t xml:space="preserve">Dekking </w:t>
+      </w:r>
+      <w:proofErr w:type="spellStart"/>
+      <w:r>
+        <w:rPr>
+          <w:color w:val="0033CC"/>
+        </w:rPr>
+        <w:t>enemies</w:t>
+      </w:r>
+      <w:proofErr w:type="spellEnd"/>
+      <w:r>
+        <w:rPr>
+          <w:color w:val="0033CC"/>
+        </w:rPr>
+        <w:t>: blauw</w:t>
+      </w:r>
+    </w:p>
+    <w:p>
+      <w:pPr>
+        <w:jc w:val="center"/>
+        <w:rPr>
+          <w:color w:val="FF0000"/>
+        </w:rPr>
+      </w:pPr>
+      <w:proofErr w:type="spellStart"/>
+      <w:r>
+        <w:rPr>
+          <w:color w:val="FF0000"/>
+        </w:rPr>
+        <w:t>Enemies</w:t>
+      </w:r>
+      <w:proofErr w:type="spellEnd"/>
+      <w:r>
+        <w:rPr>
+          <w:color w:val="FF0000"/>
+        </w:rPr>
+        <w:t>: rood</w:t>
+      </w:r>
+    </w:p>
+    <w:p>
+      <w:pPr>
+        <w:jc w:val="center"/>
+        <w:rPr>
+          <w:color w:val="7030A0"/>
+        </w:rPr>
+      </w:pPr>
+      <w:proofErr w:type="spellStart"/>
+      <w:r>
+        <w:rPr>
+          <w:color w:val="7030A0"/>
+        </w:rPr>
+        <w:t>Jumppad</w:t>
+      </w:r>
+      <w:proofErr w:type="spellEnd"/>
+      <w:r>
+        <w:rPr>
+          <w:color w:val="7030A0"/>
+        </w:rPr>
+        <w:t>: paars</w:t>
+      </w:r>
+    </w:p>
+    <w:p>
+      <w:pPr>
+        <w:jc w:val="center"/>
+        <w:rPr>
+          <w:color w:val="92D050"/>
+        </w:rPr>
+      </w:pPr>
+      <w:proofErr w:type="spellStart"/>
+      <w:r>
+        <w:rPr>
+          <w:color w:val="92D050"/>
+        </w:rPr>
+        <w:t>Duwbare</w:t>
+      </w:r>
+      <w:proofErr w:type="spellEnd"/>
+      <w:r>
+        <w:rPr>
+          <w:color w:val="92D050"/>
+        </w:rPr>
+        <w:t xml:space="preserve"> blok: groen</w:t>
+      </w:r>
+    </w:p>
+    <w:p>
+      <w:pPr>
+        <w:rPr>
+          <w:color w:val="92D050"/>
+        </w:rPr>
+      </w:pPr>
+    </w:p>
+    <w:p>
+      <w:pPr>
+        <w:jc w:val="center"/>
+      </w:pPr>
+      <w:r>
+        <w:rPr>
+          <w:noProof/>
+        </w:rPr>
+        <w:drawing>
+          <wp:inline distT="0" distB="0" distL="0" distR="0" wp14:anchorId="6CF44BDC" wp14:editId="40187B86">
+            <wp:extent cx="5760720" cy="2624455"/>
+            <wp:effectExtent l="0" t="0" r="0" b="4445"/>
+            <wp:docPr id="5" name="Afbeelding 5"/>
+            <wp:cNvGraphicFramePr>
+              <a:graphicFrameLocks xmlns:a="http://schemas.openxmlformats.org/drawingml/2006/main" noChangeAspect="1"/>
+            </wp:cNvGraphicFramePr>
+            <a:graphic xmlns:a="http://schemas.openxmlformats.org/drawingml/2006/main">
+              <a:graphicData uri="http://schemas.openxmlformats.org/drawingml/2006/picture">
+                <pic:pic xmlns:pic="http://schemas.openxmlformats.org/drawingml/2006/picture">
+                  <pic:nvPicPr>
+                    <pic:cNvPr id="1" name=""/>
+                    <pic:cNvPicPr/>
+                  </pic:nvPicPr>
+                  <pic:blipFill>
+                    <a:blip r:embed="rId12"/>
+                    <a:stretch>
+                      <a:fillRect/>
+                    </a:stretch>
+                  </pic:blipFill>
+                  <pic:spPr>
+                    <a:xfrm>
+                      <a:off x="0" y="0"/>
                       <a:ext cx="5760720" cy="2624455"/>
                     </a:xfrm>
                     <a:prstGeom prst="rect">
@@ -1282,8 +1674,8 @@
       <w:proofErr w:type="spellEnd"/>
     </w:p>
     <w:sectPr>
-      <w:headerReference w:type="default" r:id="rId12"/>
-      <w:footerReference w:type="default" r:id="rId13"/>
+      <w:headerReference w:type="default" r:id="rId13"/>
+      <w:footerReference w:type="default" r:id="rId14"/>
       <w:pgSz w:w="11906" w:h="16838"/>
       <w:pgMar w:top="1417" w:right="1417" w:bottom="1417" w:left="1417" w:header="708" w:footer="708" w:gutter="0"/>
       <w:cols w:space="708"/>
@@ -2604,7 +2996,6 @@
   <w:style w:type="character" w:default="1" w:styleId="Standaardalinea-lettertype">
     <w:name w:val="Default Paragraph Font"/>
     <w:uiPriority w:val="1"/>
-    <w:semiHidden/>
     <w:unhideWhenUsed/>
   </w:style>
   <w:style w:type="table" w:default="1" w:styleId="Standaardtabel">
@@ -2986,7 +3377,7 @@
 </file>
 
 <file path=customXml/itemProps1.xml><?xml version="1.0" encoding="utf-8"?>
-<ds:datastoreItem xmlns:ds="http://schemas.openxmlformats.org/officeDocument/2006/customXml" ds:itemID="{53AABD41-D22E-40BA-8B7E-2DC77BFA0AB1}">
+<ds:datastoreItem xmlns:ds="http://schemas.openxmlformats.org/officeDocument/2006/customXml" ds:itemID="{86F0D329-F62B-41C0-9765-99FC14054DBA}">
   <ds:schemaRefs>
     <ds:schemaRef ds:uri="http://schemas.openxmlformats.org/officeDocument/2006/bibliography"/>
   </ds:schemaRefs>

--- a/AssignmentProposal.docx
+++ b/AssignmentProposal.docx
@@ -339,28 +339,22 @@
         <w:t>jog snelheid is gebaseerd op een acceleratie van</w:t>
       </w:r>
       <w:r>
-        <w:t xml:space="preserve"> is 1.5m</w:t>
-      </w:r>
-      <w:r>
-        <w:t>/s</w:t>
-      </w:r>
-      <w:r>
-        <w:t>²</w:t>
-      </w:r>
-      <w:r>
-        <w:t xml:space="preserve">, de sprintsnelheid </w:t>
-      </w:r>
-      <w:r>
-        <w:t>3m/s</w:t>
-      </w:r>
-      <w:r>
-        <w:t>²</w:t>
-      </w:r>
-      <w:r>
-        <w:t>.</w:t>
+        <w:t xml:space="preserve"> </w:t>
       </w:r>
       <w:bookmarkStart w:id="0" w:name="_GoBack"/>
       <w:bookmarkEnd w:id="0"/>
+      <w:r>
+        <w:t>1.5m</w:t>
+      </w:r>
+      <w:r>
+        <w:t>/s</w:t>
+      </w:r>
+      <w:r>
+        <w:t xml:space="preserve">², de sprintsnelheid </w:t>
+      </w:r>
+      <w:r>
+        <w:t>3m/s².</w:t>
+      </w:r>
     </w:p>
     <w:p>
       <w:pPr>
@@ -738,6 +732,76 @@
     </w:p>
     <w:p>
       <w:pPr>
+        <w:ind w:left="705"/>
+        <w:rPr>
+          <w:b/>
+          <w:sz w:val="28"/>
+          <w:szCs w:val="28"/>
+        </w:rPr>
+      </w:pPr>
+    </w:p>
+    <w:p>
+      <w:pPr>
+        <w:ind w:left="705"/>
+        <w:rPr>
+          <w:b/>
+          <w:sz w:val="28"/>
+          <w:szCs w:val="28"/>
+        </w:rPr>
+      </w:pPr>
+    </w:p>
+    <w:p>
+      <w:pPr>
+        <w:ind w:left="705"/>
+        <w:rPr>
+          <w:b/>
+          <w:sz w:val="28"/>
+          <w:szCs w:val="28"/>
+        </w:rPr>
+      </w:pPr>
+    </w:p>
+    <w:p>
+      <w:pPr>
+        <w:ind w:left="705"/>
+        <w:rPr>
+          <w:b/>
+          <w:sz w:val="28"/>
+          <w:szCs w:val="28"/>
+        </w:rPr>
+      </w:pPr>
+    </w:p>
+    <w:p>
+      <w:pPr>
+        <w:ind w:left="705"/>
+        <w:rPr>
+          <w:b/>
+          <w:sz w:val="28"/>
+          <w:szCs w:val="28"/>
+        </w:rPr>
+      </w:pPr>
+    </w:p>
+    <w:p>
+      <w:pPr>
+        <w:ind w:left="705"/>
+        <w:rPr>
+          <w:b/>
+          <w:sz w:val="28"/>
+          <w:szCs w:val="28"/>
+        </w:rPr>
+      </w:pPr>
+    </w:p>
+    <w:p>
+      <w:pPr>
+        <w:ind w:left="705"/>
+        <w:rPr>
+          <w:b/>
+          <w:sz w:val="28"/>
+          <w:szCs w:val="28"/>
+        </w:rPr>
+      </w:pPr>
+    </w:p>
+    <w:p>
+      <w:pPr>
         <w:pStyle w:val="Lijstalinea"/>
         <w:numPr>
           <w:ilvl w:val="0"/>
@@ -756,6 +820,7 @@
           <w:sz w:val="28"/>
           <w:szCs w:val="28"/>
         </w:rPr>
+        <w:lastRenderedPageBreak/>
         <w:t>Navigation</w:t>
       </w:r>
       <w:proofErr w:type="spellEnd"/>
@@ -790,12 +855,53 @@
       <w:pPr>
         <w:pStyle w:val="Lijstalinea"/>
         <w:ind w:left="1065"/>
+        <w:jc w:val="center"/>
         <w:rPr>
           <w:b/>
           <w:sz w:val="28"/>
           <w:szCs w:val="28"/>
         </w:rPr>
       </w:pPr>
+      <w:r>
+        <w:rPr>
+          <w:noProof/>
+        </w:rPr>
+        <w:drawing>
+          <wp:inline distT="0" distB="0" distL="0" distR="0" wp14:anchorId="7797683F" wp14:editId="1152C66F">
+            <wp:extent cx="4069492" cy="3404918"/>
+            <wp:effectExtent l="0" t="0" r="7620" b="5080"/>
+            <wp:docPr id="3" name="Afbeelding 3"/>
+            <wp:cNvGraphicFramePr>
+              <a:graphicFrameLocks xmlns:a="http://schemas.openxmlformats.org/drawingml/2006/main" noChangeAspect="1"/>
+            </wp:cNvGraphicFramePr>
+            <a:graphic xmlns:a="http://schemas.openxmlformats.org/drawingml/2006/main">
+              <a:graphicData uri="http://schemas.openxmlformats.org/drawingml/2006/picture">
+                <pic:pic xmlns:pic="http://schemas.openxmlformats.org/drawingml/2006/picture">
+                  <pic:nvPicPr>
+                    <pic:cNvPr id="1" name=""/>
+                    <pic:cNvPicPr/>
+                  </pic:nvPicPr>
+                  <pic:blipFill>
+                    <a:blip r:embed="rId9"/>
+                    <a:stretch>
+                      <a:fillRect/>
+                    </a:stretch>
+                  </pic:blipFill>
+                  <pic:spPr>
+                    <a:xfrm>
+                      <a:off x="0" y="0"/>
+                      <a:ext cx="4073969" cy="3408664"/>
+                    </a:xfrm>
+                    <a:prstGeom prst="rect">
+                      <a:avLst/>
+                    </a:prstGeom>
+                  </pic:spPr>
+                </pic:pic>
+              </a:graphicData>
+            </a:graphic>
+          </wp:inline>
+        </w:drawing>
+      </w:r>
     </w:p>
     <w:p>
       <w:pPr>
@@ -895,11 +1001,68 @@
           <w:szCs w:val="36"/>
         </w:rPr>
       </w:pPr>
-      <w:r>
+    </w:p>
+    <w:p>
+      <w:pPr>
         <w:rPr>
           <w:sz w:val="36"/>
           <w:szCs w:val="36"/>
         </w:rPr>
+      </w:pPr>
+    </w:p>
+    <w:p>
+      <w:pPr>
+        <w:rPr>
+          <w:sz w:val="36"/>
+          <w:szCs w:val="36"/>
+        </w:rPr>
+      </w:pPr>
+    </w:p>
+    <w:p>
+      <w:pPr>
+        <w:rPr>
+          <w:sz w:val="36"/>
+          <w:szCs w:val="36"/>
+        </w:rPr>
+      </w:pPr>
+    </w:p>
+    <w:p>
+      <w:pPr>
+        <w:rPr>
+          <w:sz w:val="36"/>
+          <w:szCs w:val="36"/>
+        </w:rPr>
+      </w:pPr>
+    </w:p>
+    <w:p>
+      <w:pPr>
+        <w:rPr>
+          <w:sz w:val="36"/>
+          <w:szCs w:val="36"/>
+        </w:rPr>
+      </w:pPr>
+    </w:p>
+    <w:p>
+      <w:pPr>
+        <w:rPr>
+          <w:sz w:val="36"/>
+          <w:szCs w:val="36"/>
+        </w:rPr>
+      </w:pPr>
+    </w:p>
+    <w:p>
+      <w:pPr>
+        <w:rPr>
+          <w:sz w:val="36"/>
+          <w:szCs w:val="36"/>
+        </w:rPr>
+      </w:pPr>
+      <w:r>
+        <w:rPr>
+          <w:sz w:val="36"/>
+          <w:szCs w:val="36"/>
+        </w:rPr>
+        <w:lastRenderedPageBreak/>
         <w:t>Flowboard</w:t>
       </w:r>
     </w:p>
@@ -935,7 +1098,7 @@
                     </pic:cNvPicPr>
                   </pic:nvPicPr>
                   <pic:blipFill>
-                    <a:blip r:embed="rId9">
+                    <a:blip r:embed="rId10">
                       <a:extLst>
                         <a:ext uri="{28A0092B-C50C-407E-A947-70E740481C1C}">
                           <a14:useLocalDpi xmlns:a14="http://schemas.microsoft.com/office/drawing/2010/main" val="0"/>
@@ -1323,7 +1486,7 @@
                     <pic:cNvPicPr/>
                   </pic:nvPicPr>
                   <pic:blipFill>
-                    <a:blip r:embed="rId10"/>
+                    <a:blip r:embed="rId11"/>
                     <a:stretch>
                       <a:fillRect/>
                     </a:stretch>
@@ -1482,152 +1645,6 @@
             <wp:extent cx="5760720" cy="3896360"/>
             <wp:effectExtent l="0" t="0" r="0" b="8890"/>
             <wp:docPr id="2" name="Afbeelding 2"/>
-            <wp:cNvGraphicFramePr>
-              <a:graphicFrameLocks xmlns:a="http://schemas.openxmlformats.org/drawingml/2006/main" noChangeAspect="1"/>
-            </wp:cNvGraphicFramePr>
-            <a:graphic xmlns:a="http://schemas.openxmlformats.org/drawingml/2006/main">
-              <a:graphicData uri="http://schemas.openxmlformats.org/drawingml/2006/picture">
-                <pic:pic xmlns:pic="http://schemas.openxmlformats.org/drawingml/2006/picture">
-                  <pic:nvPicPr>
-                    <pic:cNvPr id="1" name=""/>
-                    <pic:cNvPicPr/>
-                  </pic:nvPicPr>
-                  <pic:blipFill>
-                    <a:blip r:embed="rId11"/>
-                    <a:stretch>
-                      <a:fillRect/>
-                    </a:stretch>
-                  </pic:blipFill>
-                  <pic:spPr>
-                    <a:xfrm>
-                      <a:off x="0" y="0"/>
-                      <a:ext cx="5760720" cy="3896360"/>
-                    </a:xfrm>
-                    <a:prstGeom prst="rect">
-                      <a:avLst/>
-                    </a:prstGeom>
-                  </pic:spPr>
-                </pic:pic>
-              </a:graphicData>
-            </a:graphic>
-          </wp:inline>
-        </w:drawing>
-      </w:r>
-    </w:p>
-    <w:p>
-      <w:pPr>
-        <w:jc w:val="center"/>
-        <w:rPr>
-          <w:color w:val="0033CC"/>
-        </w:rPr>
-      </w:pPr>
-      <w:r>
-        <w:rPr>
-          <w:color w:val="0033CC"/>
-        </w:rPr>
-        <w:t xml:space="preserve">Dekking </w:t>
-      </w:r>
-      <w:proofErr w:type="spellStart"/>
-      <w:r>
-        <w:rPr>
-          <w:color w:val="0033CC"/>
-        </w:rPr>
-        <w:t>enemies</w:t>
-      </w:r>
-      <w:proofErr w:type="spellEnd"/>
-      <w:r>
-        <w:rPr>
-          <w:color w:val="0033CC"/>
-        </w:rPr>
-        <w:t>: blauw</w:t>
-      </w:r>
-    </w:p>
-    <w:p>
-      <w:pPr>
-        <w:jc w:val="center"/>
-        <w:rPr>
-          <w:color w:val="FF0000"/>
-        </w:rPr>
-      </w:pPr>
-      <w:proofErr w:type="spellStart"/>
-      <w:r>
-        <w:rPr>
-          <w:color w:val="FF0000"/>
-        </w:rPr>
-        <w:t>Enemies</w:t>
-      </w:r>
-      <w:proofErr w:type="spellEnd"/>
-      <w:r>
-        <w:rPr>
-          <w:color w:val="FF0000"/>
-        </w:rPr>
-        <w:t>: rood</w:t>
-      </w:r>
-    </w:p>
-    <w:p>
-      <w:pPr>
-        <w:jc w:val="center"/>
-        <w:rPr>
-          <w:color w:val="7030A0"/>
-        </w:rPr>
-      </w:pPr>
-      <w:proofErr w:type="spellStart"/>
-      <w:r>
-        <w:rPr>
-          <w:color w:val="7030A0"/>
-        </w:rPr>
-        <w:t>Jumppad</w:t>
-      </w:r>
-      <w:proofErr w:type="spellEnd"/>
-      <w:r>
-        <w:rPr>
-          <w:color w:val="7030A0"/>
-        </w:rPr>
-        <w:t>: paars</w:t>
-      </w:r>
-    </w:p>
-    <w:p>
-      <w:pPr>
-        <w:jc w:val="center"/>
-        <w:rPr>
-          <w:color w:val="92D050"/>
-        </w:rPr>
-      </w:pPr>
-      <w:proofErr w:type="spellStart"/>
-      <w:r>
-        <w:rPr>
-          <w:color w:val="92D050"/>
-        </w:rPr>
-        <w:t>Duwbare</w:t>
-      </w:r>
-      <w:proofErr w:type="spellEnd"/>
-      <w:r>
-        <w:rPr>
-          <w:color w:val="92D050"/>
-        </w:rPr>
-        <w:t xml:space="preserve"> blok: groen</w:t>
-      </w:r>
-    </w:p>
-    <w:p>
-      <w:pPr>
-        <w:rPr>
-          <w:color w:val="92D050"/>
-        </w:rPr>
-      </w:pPr>
-    </w:p>
-    <w:p>
-      <w:pPr>
-        <w:jc w:val="center"/>
-      </w:pPr>
-      <w:r>
-        <w:rPr>
-          <w:noProof/>
-        </w:rPr>
-        <w:drawing>
-          <wp:inline distT="0" distB="0" distL="0" distR="0" wp14:anchorId="6CF44BDC" wp14:editId="40187B86">
-            <wp:extent cx="5760720" cy="2624455"/>
-            <wp:effectExtent l="0" t="0" r="0" b="4445"/>
-            <wp:docPr id="5" name="Afbeelding 5"/>
             <wp:cNvGraphicFramePr>
               <a:graphicFrameLocks xmlns:a="http://schemas.openxmlformats.org/drawingml/2006/main" noChangeAspect="1"/>
             </wp:cNvGraphicFramePr>
@@ -1647,6 +1664,152 @@
                   <pic:spPr>
                     <a:xfrm>
                       <a:off x="0" y="0"/>
+                      <a:ext cx="5760720" cy="3896360"/>
+                    </a:xfrm>
+                    <a:prstGeom prst="rect">
+                      <a:avLst/>
+                    </a:prstGeom>
+                  </pic:spPr>
+                </pic:pic>
+              </a:graphicData>
+            </a:graphic>
+          </wp:inline>
+        </w:drawing>
+      </w:r>
+    </w:p>
+    <w:p>
+      <w:pPr>
+        <w:jc w:val="center"/>
+        <w:rPr>
+          <w:color w:val="0033CC"/>
+        </w:rPr>
+      </w:pPr>
+      <w:r>
+        <w:rPr>
+          <w:color w:val="0033CC"/>
+        </w:rPr>
+        <w:t xml:space="preserve">Dekking </w:t>
+      </w:r>
+      <w:proofErr w:type="spellStart"/>
+      <w:r>
+        <w:rPr>
+          <w:color w:val="0033CC"/>
+        </w:rPr>
+        <w:t>enemies</w:t>
+      </w:r>
+      <w:proofErr w:type="spellEnd"/>
+      <w:r>
+        <w:rPr>
+          <w:color w:val="0033CC"/>
+        </w:rPr>
+        <w:t>: blauw</w:t>
+      </w:r>
+    </w:p>
+    <w:p>
+      <w:pPr>
+        <w:jc w:val="center"/>
+        <w:rPr>
+          <w:color w:val="FF0000"/>
+        </w:rPr>
+      </w:pPr>
+      <w:proofErr w:type="spellStart"/>
+      <w:r>
+        <w:rPr>
+          <w:color w:val="FF0000"/>
+        </w:rPr>
+        <w:t>Enemies</w:t>
+      </w:r>
+      <w:proofErr w:type="spellEnd"/>
+      <w:r>
+        <w:rPr>
+          <w:color w:val="FF0000"/>
+        </w:rPr>
+        <w:t>: rood</w:t>
+      </w:r>
+    </w:p>
+    <w:p>
+      <w:pPr>
+        <w:jc w:val="center"/>
+        <w:rPr>
+          <w:color w:val="7030A0"/>
+        </w:rPr>
+      </w:pPr>
+      <w:proofErr w:type="spellStart"/>
+      <w:r>
+        <w:rPr>
+          <w:color w:val="7030A0"/>
+        </w:rPr>
+        <w:t>Jumppad</w:t>
+      </w:r>
+      <w:proofErr w:type="spellEnd"/>
+      <w:r>
+        <w:rPr>
+          <w:color w:val="7030A0"/>
+        </w:rPr>
+        <w:t>: paars</w:t>
+      </w:r>
+    </w:p>
+    <w:p>
+      <w:pPr>
+        <w:jc w:val="center"/>
+        <w:rPr>
+          <w:color w:val="92D050"/>
+        </w:rPr>
+      </w:pPr>
+      <w:proofErr w:type="spellStart"/>
+      <w:r>
+        <w:rPr>
+          <w:color w:val="92D050"/>
+        </w:rPr>
+        <w:t>Duwbare</w:t>
+      </w:r>
+      <w:proofErr w:type="spellEnd"/>
+      <w:r>
+        <w:rPr>
+          <w:color w:val="92D050"/>
+        </w:rPr>
+        <w:t xml:space="preserve"> blok: groen</w:t>
+      </w:r>
+    </w:p>
+    <w:p>
+      <w:pPr>
+        <w:rPr>
+          <w:color w:val="92D050"/>
+        </w:rPr>
+      </w:pPr>
+    </w:p>
+    <w:p>
+      <w:pPr>
+        <w:jc w:val="center"/>
+      </w:pPr>
+      <w:r>
+        <w:rPr>
+          <w:noProof/>
+        </w:rPr>
+        <w:drawing>
+          <wp:inline distT="0" distB="0" distL="0" distR="0" wp14:anchorId="6CF44BDC" wp14:editId="40187B86">
+            <wp:extent cx="5760720" cy="2624455"/>
+            <wp:effectExtent l="0" t="0" r="0" b="4445"/>
+            <wp:docPr id="5" name="Afbeelding 5"/>
+            <wp:cNvGraphicFramePr>
+              <a:graphicFrameLocks xmlns:a="http://schemas.openxmlformats.org/drawingml/2006/main" noChangeAspect="1"/>
+            </wp:cNvGraphicFramePr>
+            <a:graphic xmlns:a="http://schemas.openxmlformats.org/drawingml/2006/main">
+              <a:graphicData uri="http://schemas.openxmlformats.org/drawingml/2006/picture">
+                <pic:pic xmlns:pic="http://schemas.openxmlformats.org/drawingml/2006/picture">
+                  <pic:nvPicPr>
+                    <pic:cNvPr id="1" name=""/>
+                    <pic:cNvPicPr/>
+                  </pic:nvPicPr>
+                  <pic:blipFill>
+                    <a:blip r:embed="rId13"/>
+                    <a:stretch>
+                      <a:fillRect/>
+                    </a:stretch>
+                  </pic:blipFill>
+                  <pic:spPr>
+                    <a:xfrm>
+                      <a:off x="0" y="0"/>
                       <a:ext cx="5760720" cy="2624455"/>
                     </a:xfrm>
                     <a:prstGeom prst="rect">
@@ -1674,8 +1837,8 @@
       <w:proofErr w:type="spellEnd"/>
     </w:p>
     <w:sectPr>
-      <w:headerReference w:type="default" r:id="rId13"/>
-      <w:footerReference w:type="default" r:id="rId14"/>
+      <w:headerReference w:type="default" r:id="rId14"/>
+      <w:footerReference w:type="default" r:id="rId15"/>
       <w:pgSz w:w="11906" w:h="16838"/>
       <w:pgMar w:top="1417" w:right="1417" w:bottom="1417" w:left="1417" w:header="708" w:footer="708" w:gutter="0"/>
       <w:cols w:space="708"/>
@@ -2996,6 +3159,7 @@
   <w:style w:type="character" w:default="1" w:styleId="Standaardalinea-lettertype">
     <w:name w:val="Default Paragraph Font"/>
     <w:uiPriority w:val="1"/>
+    <w:semiHidden/>
     <w:unhideWhenUsed/>
   </w:style>
   <w:style w:type="table" w:default="1" w:styleId="Standaardtabel">
@@ -3377,7 +3541,7 @@
 </file>
 
 <file path=customXml/itemProps1.xml><?xml version="1.0" encoding="utf-8"?>
-<ds:datastoreItem xmlns:ds="http://schemas.openxmlformats.org/officeDocument/2006/customXml" ds:itemID="{86F0D329-F62B-41C0-9765-99FC14054DBA}">
+<ds:datastoreItem xmlns:ds="http://schemas.openxmlformats.org/officeDocument/2006/customXml" ds:itemID="{19987E90-F86A-4125-A0D5-C0D90A0D7560}">
   <ds:schemaRefs>
     <ds:schemaRef ds:uri="http://schemas.openxmlformats.org/officeDocument/2006/bibliography"/>
   </ds:schemaRefs>

--- a/AssignmentProposal.docx
+++ b/AssignmentProposal.docx
@@ -12,6 +12,8 @@
           <w:lang w:val="en-US"/>
         </w:rPr>
       </w:pPr>
+      <w:bookmarkStart w:id="0" w:name="_GoBack"/>
+      <w:bookmarkEnd w:id="0"/>
       <w:r>
         <w:rPr>
           <w:i/>
@@ -339,12 +341,7 @@
         <w:t>jog snelheid is gebaseerd op een acceleratie van</w:t>
       </w:r>
       <w:r>
-        <w:t xml:space="preserve"> </w:t>
-      </w:r>
-      <w:bookmarkStart w:id="0" w:name="_GoBack"/>
-      <w:bookmarkEnd w:id="0"/>
-      <w:r>
-        <w:t>1.5m</w:t>
+        <w:t xml:space="preserve"> 1.5m</w:t>
       </w:r>
       <w:r>
         <w:t>/s</w:t>
@@ -448,10 +445,8 @@
     </w:p>
     <w:p>
       <w:pPr>
-        <w:tabs>
-          <w:tab w:val="left" w:pos="2880"/>
-        </w:tabs>
-        <w:ind w:left="1425"/>
+        <w:pStyle w:val="Lijstalinea"/>
+        <w:ind w:left="1785"/>
       </w:pPr>
     </w:p>
     <w:p>
@@ -820,7 +815,6 @@
           <w:sz w:val="28"/>
           <w:szCs w:val="28"/>
         </w:rPr>
-        <w:lastRenderedPageBreak/>
         <w:t>Navigation</w:t>
       </w:r>
       <w:proofErr w:type="spellEnd"/>
@@ -866,6 +860,7 @@
         <w:rPr>
           <w:noProof/>
         </w:rPr>
+        <w:lastRenderedPageBreak/>
         <w:drawing>
           <wp:inline distT="0" distB="0" distL="0" distR="0" wp14:anchorId="7797683F" wp14:editId="1152C66F">
             <wp:extent cx="4069492" cy="3404918"/>
@@ -2006,7 +2001,6 @@
                                 <w:dataBinding w:prefixMappings="xmlns:ns0='http://purl.org/dc/elements/1.1/' xmlns:ns1='http://schemas.openxmlformats.org/package/2006/metadata/core-properties' " w:xpath="/ns1:coreProperties[1]/ns0:title[1]" w:storeItemID="{6C3C8BC8-F283-45AE-878A-BAB7291924A1}"/>
                                 <w:text/>
                               </w:sdtPr>
-                              <w:sdtEndPr/>
                               <w:sdtContent>
                                 <w:r>
                                   <w:rPr>
@@ -2042,7 +2036,6 @@
                                 <w:dataBinding w:prefixMappings="xmlns:ns0='http://purl.org/dc/elements/1.1/' xmlns:ns1='http://schemas.openxmlformats.org/package/2006/metadata/core-properties' " w:xpath="/ns1:coreProperties[1]/ns0:subject[1]" w:storeItemID="{6C3C8BC8-F283-45AE-878A-BAB7291924A1}"/>
                                 <w:text/>
                               </w:sdtPr>
-                              <w:sdtEndPr/>
                               <w:sdtContent>
                                 <w:proofErr w:type="spellStart"/>
                                 <w:r>
@@ -2104,7 +2097,6 @@
                           <w:dataBinding w:prefixMappings="xmlns:ns0='http://purl.org/dc/elements/1.1/' xmlns:ns1='http://schemas.openxmlformats.org/package/2006/metadata/core-properties' " w:xpath="/ns1:coreProperties[1]/ns0:title[1]" w:storeItemID="{6C3C8BC8-F283-45AE-878A-BAB7291924A1}"/>
                           <w:text/>
                         </w:sdtPr>
-                        <w:sdtEndPr/>
                         <w:sdtContent>
                           <w:r>
                             <w:rPr>
@@ -2140,7 +2132,6 @@
                           <w:dataBinding w:prefixMappings="xmlns:ns0='http://purl.org/dc/elements/1.1/' xmlns:ns1='http://schemas.openxmlformats.org/package/2006/metadata/core-properties' " w:xpath="/ns1:coreProperties[1]/ns0:subject[1]" w:storeItemID="{6C3C8BC8-F283-45AE-878A-BAB7291924A1}"/>
                           <w:text/>
                         </w:sdtPr>
-                        <w:sdtEndPr/>
                         <w:sdtContent>
                           <w:proofErr w:type="spellStart"/>
                           <w:r>
@@ -3541,7 +3532,7 @@
 </file>
 
 <file path=customXml/itemProps1.xml><?xml version="1.0" encoding="utf-8"?>
-<ds:datastoreItem xmlns:ds="http://schemas.openxmlformats.org/officeDocument/2006/customXml" ds:itemID="{19987E90-F86A-4125-A0D5-C0D90A0D7560}">
+<ds:datastoreItem xmlns:ds="http://schemas.openxmlformats.org/officeDocument/2006/customXml" ds:itemID="{59803B20-F7A6-4782-BE2C-A1C080F23A80}">
   <ds:schemaRefs>
     <ds:schemaRef ds:uri="http://schemas.openxmlformats.org/officeDocument/2006/bibliography"/>
   </ds:schemaRefs>

--- a/AssignmentProposal.docx
+++ b/AssignmentProposal.docx
@@ -12,8 +12,6 @@
           <w:lang w:val="en-US"/>
         </w:rPr>
       </w:pPr>
-      <w:bookmarkStart w:id="0" w:name="_GoBack"/>
-      <w:bookmarkEnd w:id="0"/>
       <w:r>
         <w:rPr>
           <w:i/>
@@ -1231,15 +1229,8 @@
       </w:r>
     </w:p>
     <w:p>
-      <w:pPr>
-        <w:pStyle w:val="Lijstalinea"/>
-      </w:pPr>
-    </w:p>
-    <w:p>
-      <w:pPr>
-        <w:pStyle w:val="Lijstalinea"/>
-        <w:ind w:left="1065"/>
-      </w:pPr>
+      <w:bookmarkStart w:id="0" w:name="_GoBack"/>
+      <w:bookmarkEnd w:id="0"/>
     </w:p>
     <w:p>
       <w:pPr>
@@ -2001,6 +1992,7 @@
                                 <w:dataBinding w:prefixMappings="xmlns:ns0='http://purl.org/dc/elements/1.1/' xmlns:ns1='http://schemas.openxmlformats.org/package/2006/metadata/core-properties' " w:xpath="/ns1:coreProperties[1]/ns0:title[1]" w:storeItemID="{6C3C8BC8-F283-45AE-878A-BAB7291924A1}"/>
                                 <w:text/>
                               </w:sdtPr>
+                              <w:sdtEndPr/>
                               <w:sdtContent>
                                 <w:r>
                                   <w:rPr>
@@ -2036,6 +2028,7 @@
                                 <w:dataBinding w:prefixMappings="xmlns:ns0='http://purl.org/dc/elements/1.1/' xmlns:ns1='http://schemas.openxmlformats.org/package/2006/metadata/core-properties' " w:xpath="/ns1:coreProperties[1]/ns0:subject[1]" w:storeItemID="{6C3C8BC8-F283-45AE-878A-BAB7291924A1}"/>
                                 <w:text/>
                               </w:sdtPr>
+                              <w:sdtEndPr/>
                               <w:sdtContent>
                                 <w:proofErr w:type="spellStart"/>
                                 <w:r>
@@ -2097,6 +2090,7 @@
                           <w:dataBinding w:prefixMappings="xmlns:ns0='http://purl.org/dc/elements/1.1/' xmlns:ns1='http://schemas.openxmlformats.org/package/2006/metadata/core-properties' " w:xpath="/ns1:coreProperties[1]/ns0:title[1]" w:storeItemID="{6C3C8BC8-F283-45AE-878A-BAB7291924A1}"/>
                           <w:text/>
                         </w:sdtPr>
+                        <w:sdtEndPr/>
                         <w:sdtContent>
                           <w:r>
                             <w:rPr>
@@ -2132,6 +2126,7 @@
                           <w:dataBinding w:prefixMappings="xmlns:ns0='http://purl.org/dc/elements/1.1/' xmlns:ns1='http://schemas.openxmlformats.org/package/2006/metadata/core-properties' " w:xpath="/ns1:coreProperties[1]/ns0:subject[1]" w:storeItemID="{6C3C8BC8-F283-45AE-878A-BAB7291924A1}"/>
                           <w:text/>
                         </w:sdtPr>
+                        <w:sdtEndPr/>
                         <w:sdtContent>
                           <w:proofErr w:type="spellStart"/>
                           <w:r>
@@ -3532,7 +3527,7 @@
 </file>
 
 <file path=customXml/itemProps1.xml><?xml version="1.0" encoding="utf-8"?>
-<ds:datastoreItem xmlns:ds="http://schemas.openxmlformats.org/officeDocument/2006/customXml" ds:itemID="{59803B20-F7A6-4782-BE2C-A1C080F23A80}">
+<ds:datastoreItem xmlns:ds="http://schemas.openxmlformats.org/officeDocument/2006/customXml" ds:itemID="{18FE77CD-01C0-42C9-A9FD-527FB3502CD3}">
   <ds:schemaRefs>
     <ds:schemaRef ds:uri="http://schemas.openxmlformats.org/officeDocument/2006/bibliography"/>
   </ds:schemaRefs>

--- a/AssignmentProposal.docx
+++ b/AssignmentProposal.docx
@@ -1217,7 +1217,7 @@
         <w:t>: in deze modus kan</w:t>
       </w:r>
       <w:r>
-        <w:t xml:space="preserve"> de speler zich oftewel optrekken door de </w:t>
+        <w:t xml:space="preserve"> de speler zich optrekken door de </w:t>
       </w:r>
       <w:proofErr w:type="spellStart"/>
       <w:r>
@@ -1225,10 +1225,8 @@
       </w:r>
       <w:proofErr w:type="spellEnd"/>
       <w:r>
-        <w:t xml:space="preserve"> naar boven te doen. Zich laten vallen kan door weer op “a” te duwen.</w:t>
-      </w:r>
-    </w:p>
-    <w:p>
+        <w:t xml:space="preserve"> naar boven te doen. </w:t>
+      </w:r>
       <w:bookmarkStart w:id="0" w:name="_GoBack"/>
       <w:bookmarkEnd w:id="0"/>
     </w:p>
@@ -3527,7 +3525,7 @@
 </file>
 
 <file path=customXml/itemProps1.xml><?xml version="1.0" encoding="utf-8"?>
-<ds:datastoreItem xmlns:ds="http://schemas.openxmlformats.org/officeDocument/2006/customXml" ds:itemID="{18FE77CD-01C0-42C9-A9FD-527FB3502CD3}">
+<ds:datastoreItem xmlns:ds="http://schemas.openxmlformats.org/officeDocument/2006/customXml" ds:itemID="{89CA5C5B-5E89-459E-811C-495EBED1DEAE}">
   <ds:schemaRefs>
     <ds:schemaRef ds:uri="http://schemas.openxmlformats.org/officeDocument/2006/bibliography"/>
   </ds:schemaRefs>

--- a/AssignmentProposal.docx
+++ b/AssignmentProposal.docx
@@ -1227,8 +1227,6 @@
       <w:r>
         <w:t xml:space="preserve"> naar boven te doen. </w:t>
       </w:r>
-      <w:bookmarkStart w:id="0" w:name="_GoBack"/>
-      <w:bookmarkEnd w:id="0"/>
     </w:p>
     <w:p>
       <w:pPr>
@@ -1732,6 +1730,8 @@
         </w:rPr>
         <w:t>: paars</w:t>
       </w:r>
+      <w:bookmarkStart w:id="0" w:name="_GoBack"/>
+      <w:bookmarkEnd w:id="0"/>
     </w:p>
     <w:p>
       <w:pPr>
@@ -1990,7 +1990,6 @@
                                 <w:dataBinding w:prefixMappings="xmlns:ns0='http://purl.org/dc/elements/1.1/' xmlns:ns1='http://schemas.openxmlformats.org/package/2006/metadata/core-properties' " w:xpath="/ns1:coreProperties[1]/ns0:title[1]" w:storeItemID="{6C3C8BC8-F283-45AE-878A-BAB7291924A1}"/>
                                 <w:text/>
                               </w:sdtPr>
-                              <w:sdtEndPr/>
                               <w:sdtContent>
                                 <w:r>
                                   <w:rPr>
@@ -2026,7 +2025,6 @@
                                 <w:dataBinding w:prefixMappings="xmlns:ns0='http://purl.org/dc/elements/1.1/' xmlns:ns1='http://schemas.openxmlformats.org/package/2006/metadata/core-properties' " w:xpath="/ns1:coreProperties[1]/ns0:subject[1]" w:storeItemID="{6C3C8BC8-F283-45AE-878A-BAB7291924A1}"/>
                                 <w:text/>
                               </w:sdtPr>
-                              <w:sdtEndPr/>
                               <w:sdtContent>
                                 <w:proofErr w:type="spellStart"/>
                                 <w:r>
@@ -2088,7 +2086,6 @@
                           <w:dataBinding w:prefixMappings="xmlns:ns0='http://purl.org/dc/elements/1.1/' xmlns:ns1='http://schemas.openxmlformats.org/package/2006/metadata/core-properties' " w:xpath="/ns1:coreProperties[1]/ns0:title[1]" w:storeItemID="{6C3C8BC8-F283-45AE-878A-BAB7291924A1}"/>
                           <w:text/>
                         </w:sdtPr>
-                        <w:sdtEndPr/>
                         <w:sdtContent>
                           <w:r>
                             <w:rPr>
@@ -2124,7 +2121,6 @@
                           <w:dataBinding w:prefixMappings="xmlns:ns0='http://purl.org/dc/elements/1.1/' xmlns:ns1='http://schemas.openxmlformats.org/package/2006/metadata/core-properties' " w:xpath="/ns1:coreProperties[1]/ns0:subject[1]" w:storeItemID="{6C3C8BC8-F283-45AE-878A-BAB7291924A1}"/>
                           <w:text/>
                         </w:sdtPr>
-                        <w:sdtEndPr/>
                         <w:sdtContent>
                           <w:proofErr w:type="spellStart"/>
                           <w:r>
@@ -3525,7 +3521,7 @@
 </file>
 
 <file path=customXml/itemProps1.xml><?xml version="1.0" encoding="utf-8"?>
-<ds:datastoreItem xmlns:ds="http://schemas.openxmlformats.org/officeDocument/2006/customXml" ds:itemID="{89CA5C5B-5E89-459E-811C-495EBED1DEAE}">
+<ds:datastoreItem xmlns:ds="http://schemas.openxmlformats.org/officeDocument/2006/customXml" ds:itemID="{C22CEFB2-E0D4-493A-8D9B-1748E24760A9}">
   <ds:schemaRefs>
     <ds:schemaRef ds:uri="http://schemas.openxmlformats.org/officeDocument/2006/bibliography"/>
   </ds:schemaRefs>

--- a/AssignmentProposal.docx
+++ b/AssignmentProposal.docx
@@ -795,6 +795,16 @@
     </w:p>
     <w:p>
       <w:pPr>
+        <w:ind w:left="705"/>
+        <w:rPr>
+          <w:b/>
+          <w:sz w:val="28"/>
+          <w:szCs w:val="28"/>
+        </w:rPr>
+      </w:pPr>
+    </w:p>
+    <w:p>
+      <w:pPr>
         <w:pStyle w:val="Lijstalinea"/>
         <w:numPr>
           <w:ilvl w:val="0"/>
@@ -813,6 +823,7 @@
           <w:sz w:val="28"/>
           <w:szCs w:val="28"/>
         </w:rPr>
+        <w:lastRenderedPageBreak/>
         <w:t>Navigation</w:t>
       </w:r>
       <w:proofErr w:type="spellEnd"/>
@@ -858,12 +869,11 @@
         <w:rPr>
           <w:noProof/>
         </w:rPr>
-        <w:lastRenderedPageBreak/>
         <w:drawing>
-          <wp:inline distT="0" distB="0" distL="0" distR="0" wp14:anchorId="7797683F" wp14:editId="1152C66F">
-            <wp:extent cx="4069492" cy="3404918"/>
-            <wp:effectExtent l="0" t="0" r="7620" b="5080"/>
-            <wp:docPr id="3" name="Afbeelding 3"/>
+          <wp:inline distT="0" distB="0" distL="0" distR="0" wp14:anchorId="69742629" wp14:editId="15B493B9">
+            <wp:extent cx="5760720" cy="5316855"/>
+            <wp:effectExtent l="0" t="0" r="0" b="0"/>
+            <wp:docPr id="8" name="Afbeelding 8"/>
             <wp:cNvGraphicFramePr>
               <a:graphicFrameLocks xmlns:a="http://schemas.openxmlformats.org/drawingml/2006/main" noChangeAspect="1"/>
             </wp:cNvGraphicFramePr>
@@ -883,7 +893,7 @@
                   <pic:spPr>
                     <a:xfrm>
                       <a:off x="0" y="0"/>
-                      <a:ext cx="4073969" cy="3408664"/>
+                      <a:ext cx="5760720" cy="5316855"/>
                     </a:xfrm>
                     <a:prstGeom prst="rect">
                       <a:avLst/>
@@ -928,6 +938,8 @@
         <w:pStyle w:val="Lijstalinea"/>
         <w:ind w:left="1785"/>
       </w:pPr>
+      <w:bookmarkStart w:id="0" w:name="_GoBack"/>
+      <w:bookmarkEnd w:id="0"/>
     </w:p>
     <w:p>
       <w:pPr>
@@ -978,46 +990,6 @@
       <w:r>
         <w:t>als de speler 5 keer geraakt wordt sterft hij.</w:t>
       </w:r>
-    </w:p>
-    <w:p>
-      <w:pPr>
-        <w:rPr>
-          <w:sz w:val="36"/>
-          <w:szCs w:val="36"/>
-        </w:rPr>
-      </w:pPr>
-    </w:p>
-    <w:p>
-      <w:pPr>
-        <w:rPr>
-          <w:sz w:val="36"/>
-          <w:szCs w:val="36"/>
-        </w:rPr>
-      </w:pPr>
-    </w:p>
-    <w:p>
-      <w:pPr>
-        <w:rPr>
-          <w:sz w:val="36"/>
-          <w:szCs w:val="36"/>
-        </w:rPr>
-      </w:pPr>
-    </w:p>
-    <w:p>
-      <w:pPr>
-        <w:rPr>
-          <w:sz w:val="36"/>
-          <w:szCs w:val="36"/>
-        </w:rPr>
-      </w:pPr>
-    </w:p>
-    <w:p>
-      <w:pPr>
-        <w:rPr>
-          <w:sz w:val="36"/>
-          <w:szCs w:val="36"/>
-        </w:rPr>
-      </w:pPr>
     </w:p>
     <w:p>
       <w:pPr>
@@ -1730,8 +1702,6 @@
         </w:rPr>
         <w:t>: paars</w:t>
       </w:r>
-      <w:bookmarkStart w:id="0" w:name="_GoBack"/>
-      <w:bookmarkEnd w:id="0"/>
     </w:p>
     <w:p>
       <w:pPr>
@@ -1990,6 +1960,7 @@
                                 <w:dataBinding w:prefixMappings="xmlns:ns0='http://purl.org/dc/elements/1.1/' xmlns:ns1='http://schemas.openxmlformats.org/package/2006/metadata/core-properties' " w:xpath="/ns1:coreProperties[1]/ns0:title[1]" w:storeItemID="{6C3C8BC8-F283-45AE-878A-BAB7291924A1}"/>
                                 <w:text/>
                               </w:sdtPr>
+                              <w:sdtEndPr/>
                               <w:sdtContent>
                                 <w:r>
                                   <w:rPr>
@@ -2025,6 +1996,7 @@
                                 <w:dataBinding w:prefixMappings="xmlns:ns0='http://purl.org/dc/elements/1.1/' xmlns:ns1='http://schemas.openxmlformats.org/package/2006/metadata/core-properties' " w:xpath="/ns1:coreProperties[1]/ns0:subject[1]" w:storeItemID="{6C3C8BC8-F283-45AE-878A-BAB7291924A1}"/>
                                 <w:text/>
                               </w:sdtPr>
+                              <w:sdtEndPr/>
                               <w:sdtContent>
                                 <w:proofErr w:type="spellStart"/>
                                 <w:r>
@@ -3521,7 +3493,7 @@
 </file>
 
 <file path=customXml/itemProps1.xml><?xml version="1.0" encoding="utf-8"?>
-<ds:datastoreItem xmlns:ds="http://schemas.openxmlformats.org/officeDocument/2006/customXml" ds:itemID="{C22CEFB2-E0D4-493A-8D9B-1748E24760A9}">
+<ds:datastoreItem xmlns:ds="http://schemas.openxmlformats.org/officeDocument/2006/customXml" ds:itemID="{2FB00C87-52B4-4DF9-A0B7-BE2778F917F2}">
   <ds:schemaRefs>
     <ds:schemaRef ds:uri="http://schemas.openxmlformats.org/officeDocument/2006/bibliography"/>
   </ds:schemaRefs>

--- a/AssignmentProposal.docx
+++ b/AssignmentProposal.docx
@@ -863,6 +863,7 @@
           <w:b/>
           <w:sz w:val="28"/>
           <w:szCs w:val="28"/>
+          <w:lang w:val="nl-NL"/>
         </w:rPr>
       </w:pPr>
       <w:r>
@@ -870,10 +871,10 @@
           <w:noProof/>
         </w:rPr>
         <w:drawing>
-          <wp:inline distT="0" distB="0" distL="0" distR="0" wp14:anchorId="69742629" wp14:editId="15B493B9">
-            <wp:extent cx="5760720" cy="5316855"/>
-            <wp:effectExtent l="0" t="0" r="0" b="0"/>
-            <wp:docPr id="8" name="Afbeelding 8"/>
+          <wp:inline distT="0" distB="0" distL="0" distR="0" wp14:anchorId="67C3247C" wp14:editId="08325ED9">
+            <wp:extent cx="5760720" cy="3667760"/>
+            <wp:effectExtent l="0" t="0" r="0" b="8890"/>
+            <wp:docPr id="7" name="Afbeelding 7"/>
             <wp:cNvGraphicFramePr>
               <a:graphicFrameLocks xmlns:a="http://schemas.openxmlformats.org/drawingml/2006/main" noChangeAspect="1"/>
             </wp:cNvGraphicFramePr>
@@ -893,7 +894,7 @@
                   <pic:spPr>
                     <a:xfrm>
                       <a:off x="0" y="0"/>
-                      <a:ext cx="5760720" cy="5316855"/>
+                      <a:ext cx="5760720" cy="3667760"/>
                     </a:xfrm>
                     <a:prstGeom prst="rect">
                       <a:avLst/>
@@ -905,6 +906,8 @@
           </wp:inline>
         </w:drawing>
       </w:r>
+      <w:bookmarkStart w:id="0" w:name="_GoBack"/>
+      <w:bookmarkEnd w:id="0"/>
     </w:p>
     <w:p>
       <w:pPr>
@@ -938,8 +941,6 @@
         <w:pStyle w:val="Lijstalinea"/>
         <w:ind w:left="1785"/>
       </w:pPr>
-      <w:bookmarkStart w:id="0" w:name="_GoBack"/>
-      <w:bookmarkEnd w:id="0"/>
     </w:p>
     <w:p>
       <w:pPr>
@@ -1027,7 +1028,6 @@
           <w:sz w:val="36"/>
           <w:szCs w:val="36"/>
         </w:rPr>
-        <w:lastRenderedPageBreak/>
         <w:t>Flowboard</w:t>
       </w:r>
     </w:p>
@@ -1045,6 +1045,7 @@
           <w:sz w:val="36"/>
           <w:szCs w:val="36"/>
         </w:rPr>
+        <w:lastRenderedPageBreak/>
         <w:drawing>
           <wp:inline distT="0" distB="0" distL="0" distR="0">
             <wp:extent cx="5758180" cy="3056255"/>
@@ -2058,6 +2059,7 @@
                           <w:dataBinding w:prefixMappings="xmlns:ns0='http://purl.org/dc/elements/1.1/' xmlns:ns1='http://schemas.openxmlformats.org/package/2006/metadata/core-properties' " w:xpath="/ns1:coreProperties[1]/ns0:title[1]" w:storeItemID="{6C3C8BC8-F283-45AE-878A-BAB7291924A1}"/>
                           <w:text/>
                         </w:sdtPr>
+                        <w:sdtEndPr/>
                         <w:sdtContent>
                           <w:r>
                             <w:rPr>
@@ -2093,6 +2095,7 @@
                           <w:dataBinding w:prefixMappings="xmlns:ns0='http://purl.org/dc/elements/1.1/' xmlns:ns1='http://schemas.openxmlformats.org/package/2006/metadata/core-properties' " w:xpath="/ns1:coreProperties[1]/ns0:subject[1]" w:storeItemID="{6C3C8BC8-F283-45AE-878A-BAB7291924A1}"/>
                           <w:text/>
                         </w:sdtPr>
+                        <w:sdtEndPr/>
                         <w:sdtContent>
                           <w:proofErr w:type="spellStart"/>
                           <w:r>
@@ -3493,7 +3496,7 @@
 </file>
 
 <file path=customXml/itemProps1.xml><?xml version="1.0" encoding="utf-8"?>
-<ds:datastoreItem xmlns:ds="http://schemas.openxmlformats.org/officeDocument/2006/customXml" ds:itemID="{2FB00C87-52B4-4DF9-A0B7-BE2778F917F2}">
+<ds:datastoreItem xmlns:ds="http://schemas.openxmlformats.org/officeDocument/2006/customXml" ds:itemID="{E2ACD28A-C7E6-437B-8AF9-10AA2756D673}">
   <ds:schemaRefs>
     <ds:schemaRef ds:uri="http://schemas.openxmlformats.org/officeDocument/2006/bibliography"/>
   </ds:schemaRefs>

--- a/AssignmentProposal.docx
+++ b/AssignmentProposal.docx
@@ -12,6 +12,8 @@
           <w:lang w:val="en-US"/>
         </w:rPr>
       </w:pPr>
+      <w:bookmarkStart w:id="0" w:name="_GoBack"/>
+      <w:bookmarkEnd w:id="0"/>
       <w:r>
         <w:rPr>
           <w:i/>
@@ -530,16 +532,13 @@
         <w:t>Extra</w:t>
       </w:r>
       <w:r>
-        <w:t>: speler sterft als hij van te hoog valt</w:t>
-      </w:r>
-      <w:r>
-        <w:t xml:space="preserve"> (meer dan 3.5m)</w:t>
-      </w:r>
-      <w:r>
-        <w:t>.</w:t>
-      </w:r>
-      <w:r>
-        <w:t xml:space="preserve"> Ook sterft hij als hij te veel </w:t>
+        <w:t xml:space="preserve">: </w:t>
+      </w:r>
+      <w:r>
+        <w:t>De speler</w:t>
+      </w:r>
+      <w:r>
+        <w:t xml:space="preserve"> sterft hij als hij te veel </w:t>
       </w:r>
       <w:proofErr w:type="spellStart"/>
       <w:r>
@@ -550,7 +549,13 @@
         <w:t xml:space="preserve"> neemt van vijanden die op hem schieten</w:t>
       </w:r>
       <w:r>
-        <w:t xml:space="preserve"> (meer dan 5 keer geraakt)</w:t>
+        <w:t xml:space="preserve"> (</w:t>
+      </w:r>
+      <w:r>
+        <w:t>vanaf 5 keer geraakt</w:t>
+      </w:r>
+      <w:r>
+        <w:t>)</w:t>
       </w:r>
       <w:r>
         <w:t>.</w:t>
@@ -600,7 +605,26 @@
         <w:t>Duwen van een blok:</w:t>
       </w:r>
       <w:r>
-        <w:t xml:space="preserve"> de speler kan blokken duwen om op hogere plaatsen te geraken, om een klein puzzel element aan het spel toe te voegen. Dit is gebaseerd op fysica.</w:t>
+        <w:t xml:space="preserve"> de speler kan blokken duwen om op hogere plaatsen te geraken, om een klein puzzel element aan het spel toe te voegen. Dit is gebaseerd op fysica</w:t>
+      </w:r>
+      <w:r>
+        <w:t xml:space="preserve"> via een </w:t>
+      </w:r>
+      <w:proofErr w:type="spellStart"/>
+      <w:r>
+        <w:t>rigidbody</w:t>
+      </w:r>
+      <w:proofErr w:type="spellEnd"/>
+      <w:r>
+        <w:t xml:space="preserve"> en </w:t>
+      </w:r>
+      <w:proofErr w:type="spellStart"/>
+      <w:r>
+        <w:t>forces</w:t>
+      </w:r>
+      <w:proofErr w:type="spellEnd"/>
+      <w:r>
+        <w:t>.</w:t>
       </w:r>
     </w:p>
     <w:p>
@@ -906,8 +930,6 @@
           </wp:inline>
         </w:drawing>
       </w:r>
-      <w:bookmarkStart w:id="0" w:name="_GoBack"/>
-      <w:bookmarkEnd w:id="0"/>
     </w:p>
     <w:p>
       <w:pPr>
@@ -1961,7 +1983,6 @@
                                 <w:dataBinding w:prefixMappings="xmlns:ns0='http://purl.org/dc/elements/1.1/' xmlns:ns1='http://schemas.openxmlformats.org/package/2006/metadata/core-properties' " w:xpath="/ns1:coreProperties[1]/ns0:title[1]" w:storeItemID="{6C3C8BC8-F283-45AE-878A-BAB7291924A1}"/>
                                 <w:text/>
                               </w:sdtPr>
-                              <w:sdtEndPr/>
                               <w:sdtContent>
                                 <w:r>
                                   <w:rPr>
@@ -1997,7 +2018,6 @@
                                 <w:dataBinding w:prefixMappings="xmlns:ns0='http://purl.org/dc/elements/1.1/' xmlns:ns1='http://schemas.openxmlformats.org/package/2006/metadata/core-properties' " w:xpath="/ns1:coreProperties[1]/ns0:subject[1]" w:storeItemID="{6C3C8BC8-F283-45AE-878A-BAB7291924A1}"/>
                                 <w:text/>
                               </w:sdtPr>
-                              <w:sdtEndPr/>
                               <w:sdtContent>
                                 <w:proofErr w:type="spellStart"/>
                                 <w:r>
@@ -2059,7 +2079,6 @@
                           <w:dataBinding w:prefixMappings="xmlns:ns0='http://purl.org/dc/elements/1.1/' xmlns:ns1='http://schemas.openxmlformats.org/package/2006/metadata/core-properties' " w:xpath="/ns1:coreProperties[1]/ns0:title[1]" w:storeItemID="{6C3C8BC8-F283-45AE-878A-BAB7291924A1}"/>
                           <w:text/>
                         </w:sdtPr>
-                        <w:sdtEndPr/>
                         <w:sdtContent>
                           <w:r>
                             <w:rPr>
@@ -2095,7 +2114,6 @@
                           <w:dataBinding w:prefixMappings="xmlns:ns0='http://purl.org/dc/elements/1.1/' xmlns:ns1='http://schemas.openxmlformats.org/package/2006/metadata/core-properties' " w:xpath="/ns1:coreProperties[1]/ns0:subject[1]" w:storeItemID="{6C3C8BC8-F283-45AE-878A-BAB7291924A1}"/>
                           <w:text/>
                         </w:sdtPr>
-                        <w:sdtEndPr/>
                         <w:sdtContent>
                           <w:proofErr w:type="spellStart"/>
                           <w:r>
@@ -3496,7 +3514,7 @@
 </file>
 
 <file path=customXml/itemProps1.xml><?xml version="1.0" encoding="utf-8"?>
-<ds:datastoreItem xmlns:ds="http://schemas.openxmlformats.org/officeDocument/2006/customXml" ds:itemID="{E2ACD28A-C7E6-437B-8AF9-10AA2756D673}">
+<ds:datastoreItem xmlns:ds="http://schemas.openxmlformats.org/officeDocument/2006/customXml" ds:itemID="{75ED2300-A54E-4D7D-AD66-8B20FD52F8AD}">
   <ds:schemaRefs>
     <ds:schemaRef ds:uri="http://schemas.openxmlformats.org/officeDocument/2006/bibliography"/>
   </ds:schemaRefs>

--- a/AssignmentProposal.docx
+++ b/AssignmentProposal.docx
@@ -12,8 +12,6 @@
           <w:lang w:val="en-US"/>
         </w:rPr>
       </w:pPr>
-      <w:bookmarkStart w:id="0" w:name="_GoBack"/>
-      <w:bookmarkEnd w:id="0"/>
       <w:r>
         <w:rPr>
           <w:i/>
@@ -664,34 +662,10 @@
         <w:t xml:space="preserve"> Dit stuwt de speler 2 meter extra omhoog.</w:t>
       </w:r>
       <w:r>
-        <w:t xml:space="preserve"> De speler neemt geen </w:t>
-      </w:r>
-      <w:proofErr w:type="spellStart"/>
-      <w:r>
-        <w:t>falling</w:t>
-      </w:r>
-      <w:proofErr w:type="spellEnd"/>
-      <w:r>
         <w:t xml:space="preserve"> </w:t>
       </w:r>
-      <w:proofErr w:type="spellStart"/>
-      <w:r>
-        <w:t>damage</w:t>
-      </w:r>
-      <w:proofErr w:type="spellEnd"/>
-      <w:r>
-        <w:t xml:space="preserve"> als hij op een </w:t>
-      </w:r>
-      <w:proofErr w:type="spellStart"/>
-      <w:r>
-        <w:t>jumppad</w:t>
-      </w:r>
-      <w:proofErr w:type="spellEnd"/>
-      <w:r>
-        <w:t xml:space="preserve"> springt.</w:t>
-      </w:r>
-      <w:r>
-        <w:t xml:space="preserve"> De speler als hij op een </w:t>
+      <w:r>
+        <w:t xml:space="preserve">De speler als hij op een </w:t>
       </w:r>
       <w:proofErr w:type="spellStart"/>
       <w:r>
@@ -728,6 +702,8 @@
         </w:rPr>
         <w:t>wapen</w:t>
       </w:r>
+      <w:bookmarkStart w:id="0" w:name="_GoBack"/>
+      <w:bookmarkEnd w:id="0"/>
       <w:r>
         <w:rPr>
           <w:b/>
@@ -979,7 +955,16 @@
         <w:t xml:space="preserve"> op basis van waar de speler is ten opzichte van hem. Af en toe komt hij uit zijn dekking uit om naar de speler te schieten.</w:t>
       </w:r>
       <w:r>
-        <w:t xml:space="preserve"> De AI moet 2 keer geraakt worden om te sterven, of 1 keer in het hoofd.</w:t>
+        <w:t xml:space="preserve"> De AI moet </w:t>
+      </w:r>
+      <w:r>
+        <w:t>3</w:t>
+      </w:r>
+      <w:r>
+        <w:t xml:space="preserve"> keer geraakt worden om te sterven</w:t>
+      </w:r>
+      <w:r>
+        <w:t>.</w:t>
       </w:r>
     </w:p>
     <w:p>
@@ -1272,7 +1257,13 @@
       </w:r>
       <w:proofErr w:type="spellEnd"/>
       <w:r>
-        <w:t xml:space="preserve"> het blok duwen. Alleen vooruit duwen is mogelijk, Door op “a” te duwen kan hij het block loslaten.</w:t>
+        <w:t xml:space="preserve"> het blok duwen. Alleen vooruit duwen is mogelijk, Door op “a” te duwen </w:t>
+      </w:r>
+      <w:r>
+        <w:t xml:space="preserve">of door achteruit te wandelen </w:t>
+      </w:r>
+      <w:r>
+        <w:t>kan hij het block loslaten.</w:t>
       </w:r>
     </w:p>
     <w:p>
@@ -1983,6 +1974,7 @@
                                 <w:dataBinding w:prefixMappings="xmlns:ns0='http://purl.org/dc/elements/1.1/' xmlns:ns1='http://schemas.openxmlformats.org/package/2006/metadata/core-properties' " w:xpath="/ns1:coreProperties[1]/ns0:title[1]" w:storeItemID="{6C3C8BC8-F283-45AE-878A-BAB7291924A1}"/>
                                 <w:text/>
                               </w:sdtPr>
+                              <w:sdtEndPr/>
                               <w:sdtContent>
                                 <w:r>
                                   <w:rPr>
@@ -2018,6 +2010,7 @@
                                 <w:dataBinding w:prefixMappings="xmlns:ns0='http://purl.org/dc/elements/1.1/' xmlns:ns1='http://schemas.openxmlformats.org/package/2006/metadata/core-properties' " w:xpath="/ns1:coreProperties[1]/ns0:subject[1]" w:storeItemID="{6C3C8BC8-F283-45AE-878A-BAB7291924A1}"/>
                                 <w:text/>
                               </w:sdtPr>
+                              <w:sdtEndPr/>
                               <w:sdtContent>
                                 <w:proofErr w:type="spellStart"/>
                                 <w:r>
@@ -2079,6 +2072,7 @@
                           <w:dataBinding w:prefixMappings="xmlns:ns0='http://purl.org/dc/elements/1.1/' xmlns:ns1='http://schemas.openxmlformats.org/package/2006/metadata/core-properties' " w:xpath="/ns1:coreProperties[1]/ns0:title[1]" w:storeItemID="{6C3C8BC8-F283-45AE-878A-BAB7291924A1}"/>
                           <w:text/>
                         </w:sdtPr>
+                        <w:sdtEndPr/>
                         <w:sdtContent>
                           <w:r>
                             <w:rPr>
@@ -2114,6 +2108,7 @@
                           <w:dataBinding w:prefixMappings="xmlns:ns0='http://purl.org/dc/elements/1.1/' xmlns:ns1='http://schemas.openxmlformats.org/package/2006/metadata/core-properties' " w:xpath="/ns1:coreProperties[1]/ns0:subject[1]" w:storeItemID="{6C3C8BC8-F283-45AE-878A-BAB7291924A1}"/>
                           <w:text/>
                         </w:sdtPr>
+                        <w:sdtEndPr/>
                         <w:sdtContent>
                           <w:proofErr w:type="spellStart"/>
                           <w:r>
@@ -3514,7 +3509,7 @@
 </file>
 
 <file path=customXml/itemProps1.xml><?xml version="1.0" encoding="utf-8"?>
-<ds:datastoreItem xmlns:ds="http://schemas.openxmlformats.org/officeDocument/2006/customXml" ds:itemID="{75ED2300-A54E-4D7D-AD66-8B20FD52F8AD}">
+<ds:datastoreItem xmlns:ds="http://schemas.openxmlformats.org/officeDocument/2006/customXml" ds:itemID="{9F216CF6-08CF-4C36-B429-082D7A7F71D8}">
   <ds:schemaRefs>
     <ds:schemaRef ds:uri="http://schemas.openxmlformats.org/officeDocument/2006/bibliography"/>
   </ds:schemaRefs>

--- a/AssignmentProposal.docx
+++ b/AssignmentProposal.docx
@@ -86,64 +86,299 @@
       <w:pPr>
         <w:jc w:val="center"/>
         <w:rPr>
+          <w:sz w:val="52"/>
+          <w:szCs w:val="52"/>
+          <w:lang w:val="en-US"/>
+        </w:rPr>
+      </w:pPr>
+      <w:r>
+        <w:rPr>
+          <w:sz w:val="52"/>
+          <w:szCs w:val="52"/>
+          <w:lang w:val="en-US"/>
+        </w:rPr>
+        <w:t>Design</w:t>
+      </w:r>
+      <w:r>
+        <w:rPr>
+          <w:sz w:val="52"/>
+          <w:szCs w:val="52"/>
+          <w:lang w:val="en-US"/>
+        </w:rPr>
+        <w:t xml:space="preserve"> Document: </w:t>
+      </w:r>
+    </w:p>
+    <w:p>
+      <w:pPr>
+        <w:jc w:val="center"/>
+        <w:rPr>
+          <w:sz w:val="44"/>
+          <w:szCs w:val="44"/>
+          <w:lang w:val="en-US"/>
+        </w:rPr>
+      </w:pPr>
+      <w:r>
+        <w:rPr>
+          <w:sz w:val="44"/>
+          <w:szCs w:val="44"/>
+          <w:lang w:val="en-US"/>
+        </w:rPr>
+        <w:t>Platform Development 3 End Assignment</w:t>
+      </w:r>
+    </w:p>
+    <w:p>
+      <w:pPr>
+        <w:jc w:val="center"/>
+        <w:rPr>
           <w:sz w:val="48"/>
           <w:szCs w:val="48"/>
           <w:lang w:val="en-US"/>
         </w:rPr>
       </w:pPr>
-      <w:r>
+    </w:p>
+    <w:p>
+      <w:pPr>
+        <w:jc w:val="center"/>
         <w:rPr>
           <w:sz w:val="48"/>
           <w:szCs w:val="48"/>
           <w:lang w:val="en-US"/>
         </w:rPr>
-        <w:t>Proposal Document: Platform Development 3 End Assignment</w:t>
-      </w:r>
-    </w:p>
-    <w:p>
-      <w:pPr>
-        <w:rPr>
+      </w:pPr>
+    </w:p>
+    <w:p>
+      <w:pPr>
+        <w:jc w:val="center"/>
+        <w:rPr>
+          <w:sz w:val="48"/>
+          <w:szCs w:val="48"/>
+          <w:lang w:val="en-US"/>
+        </w:rPr>
+      </w:pPr>
+    </w:p>
+    <w:p>
+      <w:pPr>
+        <w:jc w:val="center"/>
+        <w:rPr>
+          <w:sz w:val="48"/>
+          <w:szCs w:val="48"/>
+          <w:lang w:val="en-US"/>
+        </w:rPr>
+      </w:pPr>
+    </w:p>
+    <w:p>
+      <w:pPr>
+        <w:jc w:val="center"/>
+        <w:rPr>
+          <w:sz w:val="48"/>
+          <w:szCs w:val="48"/>
+          <w:lang w:val="en-US"/>
+        </w:rPr>
+      </w:pPr>
+    </w:p>
+    <w:p>
+      <w:pPr>
+        <w:jc w:val="center"/>
+        <w:rPr>
+          <w:sz w:val="48"/>
+          <w:szCs w:val="48"/>
+          <w:lang w:val="en-US"/>
+        </w:rPr>
+      </w:pPr>
+    </w:p>
+    <w:p>
+      <w:pPr>
+        <w:jc w:val="center"/>
+        <w:rPr>
+          <w:sz w:val="48"/>
+          <w:szCs w:val="48"/>
+          <w:lang w:val="en-US"/>
+        </w:rPr>
+      </w:pPr>
+    </w:p>
+    <w:p>
+      <w:pPr>
+        <w:jc w:val="center"/>
+        <w:rPr>
+          <w:sz w:val="48"/>
+          <w:szCs w:val="48"/>
+          <w:lang w:val="en-US"/>
+        </w:rPr>
+      </w:pPr>
+    </w:p>
+    <w:p>
+      <w:pPr>
+        <w:jc w:val="center"/>
+        <w:rPr>
+          <w:sz w:val="48"/>
+          <w:szCs w:val="48"/>
+          <w:lang w:val="en-US"/>
+        </w:rPr>
+      </w:pPr>
+    </w:p>
+    <w:p>
+      <w:pPr>
+        <w:jc w:val="center"/>
+        <w:rPr>
+          <w:sz w:val="48"/>
+          <w:szCs w:val="48"/>
+          <w:lang w:val="en-US"/>
+        </w:rPr>
+      </w:pPr>
+    </w:p>
+    <w:p>
+      <w:pPr>
+        <w:jc w:val="center"/>
+        <w:rPr>
+          <w:sz w:val="48"/>
+          <w:szCs w:val="48"/>
+          <w:lang w:val="en-US"/>
+        </w:rPr>
+      </w:pPr>
+      <w:r>
+        <w:rPr>
+          <w:noProof/>
           <w:sz w:val="36"/>
           <w:szCs w:val="36"/>
-        </w:rPr>
-      </w:pPr>
-      <w:r>
+          <w:lang w:val="en-US"/>
+        </w:rPr>
+        <mc:AlternateContent>
+          <mc:Choice Requires="wps">
+            <w:drawing>
+              <wp:anchor distT="0" distB="0" distL="114300" distR="114300" simplePos="0" relativeHeight="251661312" behindDoc="0" locked="0" layoutInCell="1" allowOverlap="1" wp14:anchorId="5ACE851C" wp14:editId="3FD5694D">
+                <wp:simplePos x="0" y="0"/>
+                <wp:positionH relativeFrom="margin">
+                  <wp:align>right</wp:align>
+                </wp:positionH>
+                <wp:positionV relativeFrom="paragraph">
+                  <wp:posOffset>193911</wp:posOffset>
+                </wp:positionV>
+                <wp:extent cx="5645888" cy="0"/>
+                <wp:effectExtent l="0" t="0" r="0" b="0"/>
+                <wp:wrapNone/>
+                <wp:docPr id="12" name="Rechte verbindingslijn 12"/>
+                <wp:cNvGraphicFramePr/>
+                <a:graphic xmlns:a="http://schemas.openxmlformats.org/drawingml/2006/main">
+                  <a:graphicData uri="http://schemas.microsoft.com/office/word/2010/wordprocessingShape">
+                    <wps:wsp>
+                      <wps:cNvCnPr/>
+                      <wps:spPr>
+                        <a:xfrm>
+                          <a:off x="0" y="0"/>
+                          <a:ext cx="5645888" cy="0"/>
+                        </a:xfrm>
+                        <a:prstGeom prst="line">
+                          <a:avLst/>
+                        </a:prstGeom>
+                      </wps:spPr>
+                      <wps:style>
+                        <a:lnRef idx="1">
+                          <a:schemeClr val="accent1"/>
+                        </a:lnRef>
+                        <a:fillRef idx="0">
+                          <a:schemeClr val="accent1"/>
+                        </a:fillRef>
+                        <a:effectRef idx="0">
+                          <a:schemeClr val="accent1"/>
+                        </a:effectRef>
+                        <a:fontRef idx="minor">
+                          <a:schemeClr val="tx1"/>
+                        </a:fontRef>
+                      </wps:style>
+                      <wps:bodyPr/>
+                    </wps:wsp>
+                  </a:graphicData>
+                </a:graphic>
+              </wp:anchor>
+            </w:drawing>
+          </mc:Choice>
+          <mc:Fallback>
+            <w:pict>
+              <v:line w14:anchorId="4F5885F1" id="Rechte verbindingslijn 12" o:spid="_x0000_s1026" style="position:absolute;z-index:251661312;visibility:visible;mso-wrap-style:square;mso-wrap-distance-left:9pt;mso-wrap-distance-top:0;mso-wrap-distance-right:9pt;mso-wrap-distance-bottom:0;mso-position-horizontal:right;mso-position-horizontal-relative:margin;mso-position-vertical:absolute;mso-position-vertical-relative:text" from="393.35pt,15.25pt" to="837.9pt,15.25pt" o:gfxdata="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" strokecolor="#4472c4 [3204]" strokeweight=".5pt">
+                <v:stroke joinstyle="miter"/>
+                <w10:wrap anchorx="margin"/>
+              </v:line>
+            </w:pict>
+          </mc:Fallback>
+        </mc:AlternateContent>
+      </w:r>
+    </w:p>
+    <w:p>
+      <w:pPr>
+        <w:jc w:val="center"/>
+        <w:rPr>
+          <w:sz w:val="40"/>
+          <w:szCs w:val="40"/>
+          <w:lang w:val="en-US"/>
+        </w:rPr>
+      </w:pPr>
+      <w:r>
+        <w:rPr>
+          <w:sz w:val="40"/>
+          <w:szCs w:val="40"/>
+          <w:lang w:val="en-US"/>
+        </w:rPr>
+        <w:t>Them</w:t>
+      </w:r>
+      <w:r>
+        <w:rPr>
+          <w:sz w:val="40"/>
+          <w:szCs w:val="40"/>
+          <w:lang w:val="en-US"/>
+        </w:rPr>
+        <w:t>e</w:t>
+      </w:r>
+      <w:r>
+        <w:rPr>
+          <w:sz w:val="40"/>
+          <w:szCs w:val="40"/>
+          <w:lang w:val="en-US"/>
+        </w:rPr>
+        <w:t>:</w:t>
+      </w:r>
+    </w:p>
+    <w:p>
+      <w:pPr>
+        <w:rPr>
+          <w:lang w:val="en-US"/>
+        </w:rPr>
+      </w:pPr>
+      <w:r>
+        <w:rPr>
+          <w:lang w:val="en-US"/>
+        </w:rPr>
+        <w:t>A third-person shooter w</w:t>
+      </w:r>
+      <w:r>
+        <w:rPr>
+          <w:lang w:val="en-US"/>
+        </w:rPr>
+        <w:t xml:space="preserve">here the player has to climb a building and go through a parkour, before taking out enemies </w:t>
+      </w:r>
+      <w:r>
+        <w:rPr>
+          <w:lang w:val="en-US"/>
+        </w:rPr>
+        <w:t>in a larger area.</w:t>
+      </w:r>
+    </w:p>
+    <w:p>
+      <w:pPr>
+        <w:tabs>
+          <w:tab w:val="left" w:pos="3885"/>
+        </w:tabs>
         <w:rPr>
           <w:sz w:val="36"/>
           <w:szCs w:val="36"/>
-        </w:rPr>
-        <w:t>Thema:</w:t>
-      </w:r>
-    </w:p>
-    <w:p>
-      <w:r>
-        <w:t xml:space="preserve">Een </w:t>
-      </w:r>
-      <w:proofErr w:type="spellStart"/>
-      <w:r>
-        <w:t>third</w:t>
-      </w:r>
-      <w:proofErr w:type="spellEnd"/>
-      <w:r>
-        <w:t xml:space="preserve">-person </w:t>
-      </w:r>
-      <w:proofErr w:type="spellStart"/>
-      <w:r>
-        <w:t>shooter</w:t>
-      </w:r>
-      <w:proofErr w:type="spellEnd"/>
-      <w:r>
-        <w:t xml:space="preserve"> waar</w:t>
-      </w:r>
-      <w:r>
-        <w:t>bij eerst een gebouw moet beklommen worden, alvorens vijanden uit te schakele</w:t>
-      </w:r>
-      <w:r>
-        <w:t>n.</w:t>
-      </w:r>
-    </w:p>
-    <w:p>
-      <w:pPr>
+          <w:lang w:val="en-US"/>
+        </w:rPr>
+      </w:pPr>
+    </w:p>
+    <w:p>
+      <w:pPr>
+        <w:tabs>
+          <w:tab w:val="left" w:pos="3885"/>
+        </w:tabs>
         <w:rPr>
           <w:sz w:val="36"/>
           <w:szCs w:val="36"/>
@@ -152,40 +387,1832 @@
       </w:pPr>
       <w:r>
         <w:rPr>
+          <w:noProof/>
           <w:sz w:val="36"/>
           <w:szCs w:val="36"/>
           <w:lang w:val="en-US"/>
         </w:rPr>
+        <w:lastRenderedPageBreak/>
+        <mc:AlternateContent>
+          <mc:Choice Requires="wps">
+            <w:drawing>
+              <wp:anchor distT="0" distB="0" distL="114300" distR="114300" simplePos="0" relativeHeight="251673600" behindDoc="0" locked="0" layoutInCell="1" allowOverlap="1" wp14:anchorId="0FDEC279" wp14:editId="6FD745EA">
+                <wp:simplePos x="0" y="0"/>
+                <wp:positionH relativeFrom="margin">
+                  <wp:posOffset>0</wp:posOffset>
+                </wp:positionH>
+                <wp:positionV relativeFrom="paragraph">
+                  <wp:posOffset>149415</wp:posOffset>
+                </wp:positionV>
+                <wp:extent cx="5645785" cy="0"/>
+                <wp:effectExtent l="0" t="0" r="0" b="0"/>
+                <wp:wrapNone/>
+                <wp:docPr id="22" name="Rechte verbindingslijn 22"/>
+                <wp:cNvGraphicFramePr/>
+                <a:graphic xmlns:a="http://schemas.openxmlformats.org/drawingml/2006/main">
+                  <a:graphicData uri="http://schemas.microsoft.com/office/word/2010/wordprocessingShape">
+                    <wps:wsp>
+                      <wps:cNvCnPr/>
+                      <wps:spPr>
+                        <a:xfrm>
+                          <a:off x="0" y="0"/>
+                          <a:ext cx="5645785" cy="0"/>
+                        </a:xfrm>
+                        <a:prstGeom prst="line">
+                          <a:avLst/>
+                        </a:prstGeom>
+                      </wps:spPr>
+                      <wps:style>
+                        <a:lnRef idx="1">
+                          <a:schemeClr val="accent1"/>
+                        </a:lnRef>
+                        <a:fillRef idx="0">
+                          <a:schemeClr val="accent1"/>
+                        </a:fillRef>
+                        <a:effectRef idx="0">
+                          <a:schemeClr val="accent1"/>
+                        </a:effectRef>
+                        <a:fontRef idx="minor">
+                          <a:schemeClr val="tx1"/>
+                        </a:fontRef>
+                      </wps:style>
+                      <wps:bodyPr/>
+                    </wps:wsp>
+                  </a:graphicData>
+                </a:graphic>
+              </wp:anchor>
+            </w:drawing>
+          </mc:Choice>
+          <mc:Fallback>
+            <w:pict>
+              <v:line w14:anchorId="4BD045E8" id="Rechte verbindingslijn 22" o:spid="_x0000_s1026" style="position:absolute;z-index:251673600;visibility:visible;mso-wrap-style:square;mso-wrap-distance-left:9pt;mso-wrap-distance-top:0;mso-wrap-distance-right:9pt;mso-wrap-distance-bottom:0;mso-position-horizontal:absolute;mso-position-horizontal-relative:margin;mso-position-vertical:absolute;mso-position-vertical-relative:text" from="0,11.75pt" to="444.55pt,11.75pt" o:gfxdata="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" strokecolor="#4472c4 [3204]" strokeweight=".5pt">
+                <v:stroke joinstyle="miter"/>
+                <w10:wrap anchorx="margin"/>
+              </v:line>
+            </w:pict>
+          </mc:Fallback>
+        </mc:AlternateContent>
+      </w:r>
+    </w:p>
+    <w:p>
+      <w:pPr>
+        <w:tabs>
+          <w:tab w:val="left" w:pos="3885"/>
+        </w:tabs>
+        <w:rPr>
+          <w:sz w:val="36"/>
+          <w:szCs w:val="36"/>
+          <w:lang w:val="en-US"/>
+        </w:rPr>
+      </w:pPr>
+    </w:p>
+    <w:p>
+      <w:pPr>
+        <w:jc w:val="center"/>
+        <w:rPr>
+          <w:sz w:val="40"/>
+          <w:szCs w:val="40"/>
+          <w:lang w:val="en-US"/>
+        </w:rPr>
+      </w:pPr>
+      <w:r>
+        <w:rPr>
+          <w:sz w:val="40"/>
+          <w:szCs w:val="40"/>
+          <w:lang w:val="en-US"/>
+        </w:rPr>
+        <w:t>Table of Contents</w:t>
+      </w:r>
+    </w:p>
+    <w:p>
+      <w:pPr>
+        <w:jc w:val="center"/>
+        <w:rPr>
+          <w:sz w:val="40"/>
+          <w:szCs w:val="40"/>
+          <w:lang w:val="en-US"/>
+        </w:rPr>
+      </w:pPr>
+    </w:p>
+    <w:p>
+      <w:pPr>
+        <w:rPr>
+          <w:sz w:val="28"/>
+          <w:szCs w:val="28"/>
+          <w:lang w:val="en-US"/>
+        </w:rPr>
+      </w:pPr>
+      <w:r>
+        <w:rPr>
+          <w:sz w:val="40"/>
+          <w:szCs w:val="40"/>
+          <w:lang w:val="en-US"/>
+        </w:rPr>
+        <w:t>Core Mechanics</w:t>
+      </w:r>
+      <w:r>
+        <w:rPr>
+          <w:sz w:val="40"/>
+          <w:szCs w:val="40"/>
+          <w:lang w:val="en-US"/>
+        </w:rPr>
+        <w:tab/>
+      </w:r>
+      <w:r>
+        <w:rPr>
+          <w:sz w:val="40"/>
+          <w:szCs w:val="40"/>
+          <w:lang w:val="en-US"/>
+        </w:rPr>
+        <w:tab/>
+      </w:r>
+      <w:r>
+        <w:rPr>
+          <w:sz w:val="40"/>
+          <w:szCs w:val="40"/>
+          <w:lang w:val="en-US"/>
+        </w:rPr>
+        <w:tab/>
+      </w:r>
+      <w:r>
+        <w:rPr>
+          <w:sz w:val="40"/>
+          <w:szCs w:val="40"/>
+          <w:lang w:val="en-US"/>
+        </w:rPr>
+        <w:tab/>
+      </w:r>
+      <w:r>
+        <w:rPr>
+          <w:sz w:val="40"/>
+          <w:szCs w:val="40"/>
+          <w:lang w:val="en-US"/>
+        </w:rPr>
+        <w:tab/>
+      </w:r>
+      <w:r>
+        <w:rPr>
+          <w:sz w:val="40"/>
+          <w:szCs w:val="40"/>
+          <w:lang w:val="en-US"/>
+        </w:rPr>
+        <w:tab/>
+      </w:r>
+      <w:r>
+        <w:rPr>
+          <w:sz w:val="40"/>
+          <w:szCs w:val="40"/>
+          <w:lang w:val="en-US"/>
+        </w:rPr>
+        <w:tab/>
+      </w:r>
+      <w:r>
+        <w:rPr>
+          <w:sz w:val="40"/>
+          <w:szCs w:val="40"/>
+          <w:lang w:val="en-US"/>
+        </w:rPr>
+        <w:tab/>
+      </w:r>
+      <w:r>
+        <w:rPr>
+          <w:sz w:val="40"/>
+          <w:szCs w:val="40"/>
+          <w:lang w:val="en-US"/>
+        </w:rPr>
+        <w:tab/>
+      </w:r>
+      <w:r>
+        <w:rPr>
+          <w:sz w:val="28"/>
+          <w:szCs w:val="28"/>
+          <w:lang w:val="en-US"/>
+        </w:rPr>
+        <w:t>3</w:t>
+      </w:r>
+    </w:p>
+    <w:p>
+      <w:pPr>
+        <w:rPr>
+          <w:sz w:val="28"/>
+          <w:szCs w:val="28"/>
+          <w:lang w:val="en-US"/>
+        </w:rPr>
+      </w:pPr>
+      <w:r>
+        <w:rPr>
+          <w:sz w:val="40"/>
+          <w:szCs w:val="40"/>
+          <w:lang w:val="en-US"/>
+        </w:rPr>
+        <w:tab/>
+      </w:r>
+      <w:r>
+        <w:rPr>
+          <w:sz w:val="40"/>
+          <w:szCs w:val="40"/>
+          <w:lang w:val="en-US"/>
+        </w:rPr>
+        <w:tab/>
+      </w:r>
+      <w:r>
+        <w:rPr>
+          <w:sz w:val="32"/>
+          <w:szCs w:val="32"/>
+          <w:lang w:val="en-US"/>
+        </w:rPr>
+        <w:t>Player Mechanics</w:t>
+      </w:r>
+      <w:r>
+        <w:rPr>
+          <w:sz w:val="32"/>
+          <w:szCs w:val="32"/>
+          <w:lang w:val="en-US"/>
+        </w:rPr>
+        <w:tab/>
+      </w:r>
+      <w:r>
+        <w:rPr>
+          <w:sz w:val="32"/>
+          <w:szCs w:val="32"/>
+          <w:lang w:val="en-US"/>
+        </w:rPr>
+        <w:tab/>
+      </w:r>
+      <w:r>
+        <w:rPr>
+          <w:sz w:val="32"/>
+          <w:szCs w:val="32"/>
+          <w:lang w:val="en-US"/>
+        </w:rPr>
+        <w:tab/>
+      </w:r>
+      <w:r>
+        <w:rPr>
+          <w:sz w:val="32"/>
+          <w:szCs w:val="32"/>
+          <w:lang w:val="en-US"/>
+        </w:rPr>
+        <w:tab/>
+      </w:r>
+      <w:r>
+        <w:rPr>
+          <w:sz w:val="32"/>
+          <w:szCs w:val="32"/>
+          <w:lang w:val="en-US"/>
+        </w:rPr>
+        <w:tab/>
+      </w:r>
+      <w:r>
+        <w:rPr>
+          <w:sz w:val="32"/>
+          <w:szCs w:val="32"/>
+          <w:lang w:val="en-US"/>
+        </w:rPr>
+        <w:tab/>
+      </w:r>
+      <w:r>
+        <w:rPr>
+          <w:sz w:val="32"/>
+          <w:szCs w:val="32"/>
+          <w:lang w:val="en-US"/>
+        </w:rPr>
+        <w:tab/>
+      </w:r>
+      <w:r>
+        <w:rPr>
+          <w:sz w:val="28"/>
+          <w:szCs w:val="28"/>
+          <w:lang w:val="en-US"/>
+        </w:rPr>
+        <w:t>3</w:t>
+      </w:r>
+    </w:p>
+    <w:p>
+      <w:pPr>
+        <w:rPr>
+          <w:sz w:val="40"/>
+          <w:szCs w:val="40"/>
+          <w:lang w:val="en-US"/>
+        </w:rPr>
+      </w:pPr>
+      <w:r>
+        <w:rPr>
+          <w:sz w:val="32"/>
+          <w:szCs w:val="32"/>
+          <w:lang w:val="en-US"/>
+        </w:rPr>
+        <w:tab/>
+      </w:r>
+      <w:r>
+        <w:rPr>
+          <w:sz w:val="32"/>
+          <w:szCs w:val="32"/>
+          <w:lang w:val="en-US"/>
+        </w:rPr>
+        <w:tab/>
+      </w:r>
+      <w:r>
+        <w:rPr>
+          <w:sz w:val="32"/>
+          <w:szCs w:val="32"/>
+          <w:lang w:val="en-US"/>
+        </w:rPr>
+        <w:tab/>
+      </w:r>
+      <w:r>
+        <w:rPr>
+          <w:sz w:val="28"/>
+          <w:szCs w:val="28"/>
+          <w:lang w:val="en-US"/>
+        </w:rPr>
+        <w:t>Movement/Camera</w:t>
+      </w:r>
+      <w:r>
+        <w:rPr>
+          <w:sz w:val="28"/>
+          <w:szCs w:val="28"/>
+          <w:lang w:val="en-US"/>
+        </w:rPr>
+        <w:tab/>
+      </w:r>
+      <w:r>
+        <w:rPr>
+          <w:sz w:val="28"/>
+          <w:szCs w:val="28"/>
+          <w:lang w:val="en-US"/>
+        </w:rPr>
+        <w:tab/>
+      </w:r>
+      <w:r>
+        <w:rPr>
+          <w:sz w:val="28"/>
+          <w:szCs w:val="28"/>
+          <w:lang w:val="en-US"/>
+        </w:rPr>
+        <w:tab/>
+      </w:r>
+      <w:r>
+        <w:rPr>
+          <w:sz w:val="28"/>
+          <w:szCs w:val="28"/>
+          <w:lang w:val="en-US"/>
+        </w:rPr>
+        <w:tab/>
+      </w:r>
+      <w:r>
+        <w:rPr>
+          <w:sz w:val="28"/>
+          <w:szCs w:val="28"/>
+          <w:lang w:val="en-US"/>
+        </w:rPr>
+        <w:tab/>
+      </w:r>
+      <w:r>
+        <w:rPr>
+          <w:sz w:val="28"/>
+          <w:szCs w:val="28"/>
+          <w:lang w:val="en-US"/>
+        </w:rPr>
+        <w:tab/>
+        <w:t>3</w:t>
+      </w:r>
+    </w:p>
+    <w:p>
+      <w:pPr>
+        <w:rPr>
+          <w:sz w:val="40"/>
+          <w:szCs w:val="40"/>
+          <w:lang w:val="en-US"/>
+        </w:rPr>
+      </w:pPr>
+      <w:r>
+        <w:rPr>
+          <w:sz w:val="28"/>
+          <w:szCs w:val="28"/>
+          <w:lang w:val="en-US"/>
+        </w:rPr>
+        <w:tab/>
+      </w:r>
+      <w:r>
+        <w:rPr>
+          <w:sz w:val="28"/>
+          <w:szCs w:val="28"/>
+          <w:lang w:val="en-US"/>
+        </w:rPr>
+        <w:tab/>
+      </w:r>
+      <w:r>
+        <w:rPr>
+          <w:sz w:val="28"/>
+          <w:szCs w:val="28"/>
+          <w:lang w:val="en-US"/>
+        </w:rPr>
+        <w:tab/>
+        <w:t>Action 1 – Ledge Jump</w:t>
+      </w:r>
+      <w:r>
+        <w:rPr>
+          <w:sz w:val="28"/>
+          <w:szCs w:val="28"/>
+          <w:lang w:val="en-US"/>
+        </w:rPr>
+        <w:tab/>
+      </w:r>
+      <w:r>
+        <w:rPr>
+          <w:sz w:val="28"/>
+          <w:szCs w:val="28"/>
+          <w:lang w:val="en-US"/>
+        </w:rPr>
+        <w:tab/>
+      </w:r>
+      <w:r>
+        <w:rPr>
+          <w:sz w:val="28"/>
+          <w:szCs w:val="28"/>
+          <w:lang w:val="en-US"/>
+        </w:rPr>
+        <w:tab/>
+      </w:r>
+      <w:r>
+        <w:rPr>
+          <w:sz w:val="28"/>
+          <w:szCs w:val="28"/>
+          <w:lang w:val="en-US"/>
+        </w:rPr>
+        <w:tab/>
+      </w:r>
+      <w:r>
+        <w:rPr>
+          <w:sz w:val="28"/>
+          <w:szCs w:val="28"/>
+          <w:lang w:val="en-US"/>
+        </w:rPr>
+        <w:tab/>
+      </w:r>
+      <w:r>
+        <w:rPr>
+          <w:sz w:val="28"/>
+          <w:szCs w:val="28"/>
+          <w:lang w:val="en-US"/>
+        </w:rPr>
+        <w:tab/>
+        <w:t>4</w:t>
+      </w:r>
+    </w:p>
+    <w:p>
+      <w:pPr>
+        <w:rPr>
+          <w:sz w:val="28"/>
+          <w:szCs w:val="28"/>
+          <w:lang w:val="en-US"/>
+        </w:rPr>
+      </w:pPr>
+      <w:r>
+        <w:rPr>
+          <w:sz w:val="28"/>
+          <w:szCs w:val="28"/>
+          <w:lang w:val="en-US"/>
+        </w:rPr>
+        <w:tab/>
+      </w:r>
+      <w:r>
+        <w:rPr>
+          <w:sz w:val="28"/>
+          <w:szCs w:val="28"/>
+          <w:lang w:val="en-US"/>
+        </w:rPr>
+        <w:tab/>
+      </w:r>
+      <w:r>
+        <w:rPr>
+          <w:sz w:val="28"/>
+          <w:szCs w:val="28"/>
+          <w:lang w:val="en-US"/>
+        </w:rPr>
+        <w:tab/>
+        <w:t>Action 2 – Shooting</w:t>
+      </w:r>
+      <w:r>
+        <w:rPr>
+          <w:sz w:val="28"/>
+          <w:szCs w:val="28"/>
+          <w:lang w:val="en-US"/>
+        </w:rPr>
+        <w:tab/>
+      </w:r>
+      <w:r>
+        <w:rPr>
+          <w:sz w:val="28"/>
+          <w:szCs w:val="28"/>
+          <w:lang w:val="en-US"/>
+        </w:rPr>
+        <w:tab/>
+      </w:r>
+      <w:r>
+        <w:rPr>
+          <w:sz w:val="28"/>
+          <w:szCs w:val="28"/>
+          <w:lang w:val="en-US"/>
+        </w:rPr>
+        <w:tab/>
+      </w:r>
+      <w:r>
+        <w:rPr>
+          <w:sz w:val="28"/>
+          <w:szCs w:val="28"/>
+          <w:lang w:val="en-US"/>
+        </w:rPr>
+        <w:tab/>
+      </w:r>
+      <w:r>
+        <w:rPr>
+          <w:sz w:val="28"/>
+          <w:szCs w:val="28"/>
+          <w:lang w:val="en-US"/>
+        </w:rPr>
+        <w:tab/>
+      </w:r>
+      <w:r>
+        <w:rPr>
+          <w:sz w:val="28"/>
+          <w:szCs w:val="28"/>
+          <w:lang w:val="en-US"/>
+        </w:rPr>
+        <w:tab/>
+        <w:t>5</w:t>
+      </w:r>
+    </w:p>
+    <w:p>
+      <w:pPr>
+        <w:rPr>
+          <w:sz w:val="28"/>
+          <w:szCs w:val="28"/>
+          <w:lang w:val="en-US"/>
+        </w:rPr>
+      </w:pPr>
+      <w:r>
+        <w:rPr>
+          <w:sz w:val="32"/>
+          <w:szCs w:val="32"/>
+          <w:lang w:val="en-US"/>
+        </w:rPr>
+        <w:tab/>
+      </w:r>
+      <w:r>
+        <w:rPr>
+          <w:sz w:val="32"/>
+          <w:szCs w:val="32"/>
+          <w:lang w:val="en-US"/>
+        </w:rPr>
+        <w:tab/>
+        <w:t>Environment Interactions</w:t>
+      </w:r>
+      <w:r>
+        <w:rPr>
+          <w:sz w:val="32"/>
+          <w:szCs w:val="32"/>
+          <w:lang w:val="en-US"/>
+        </w:rPr>
+        <w:tab/>
+      </w:r>
+      <w:r>
+        <w:rPr>
+          <w:sz w:val="32"/>
+          <w:szCs w:val="32"/>
+          <w:lang w:val="en-US"/>
+        </w:rPr>
+        <w:tab/>
+      </w:r>
+      <w:r>
+        <w:rPr>
+          <w:sz w:val="32"/>
+          <w:szCs w:val="32"/>
+          <w:lang w:val="en-US"/>
+        </w:rPr>
+        <w:tab/>
+      </w:r>
+      <w:r>
+        <w:rPr>
+          <w:sz w:val="32"/>
+          <w:szCs w:val="32"/>
+          <w:lang w:val="en-US"/>
+        </w:rPr>
+        <w:tab/>
+      </w:r>
+      <w:r>
+        <w:rPr>
+          <w:sz w:val="32"/>
+          <w:szCs w:val="32"/>
+          <w:lang w:val="en-US"/>
+        </w:rPr>
+        <w:tab/>
+      </w:r>
+      <w:r>
+        <w:rPr>
+          <w:sz w:val="32"/>
+          <w:szCs w:val="32"/>
+          <w:lang w:val="en-US"/>
+        </w:rPr>
+        <w:tab/>
+      </w:r>
+      <w:r>
+        <w:rPr>
+          <w:sz w:val="28"/>
+          <w:szCs w:val="28"/>
+          <w:lang w:val="en-US"/>
+        </w:rPr>
+        <w:t>6</w:t>
+      </w:r>
+    </w:p>
+    <w:p>
+      <w:pPr>
+        <w:rPr>
+          <w:sz w:val="28"/>
+          <w:szCs w:val="28"/>
+          <w:lang w:val="en-US"/>
+        </w:rPr>
+      </w:pPr>
+      <w:r>
+        <w:rPr>
+          <w:sz w:val="28"/>
+          <w:szCs w:val="28"/>
+          <w:lang w:val="en-US"/>
+        </w:rPr>
+        <w:tab/>
+      </w:r>
+      <w:r>
+        <w:rPr>
+          <w:sz w:val="28"/>
+          <w:szCs w:val="28"/>
+          <w:lang w:val="en-US"/>
+        </w:rPr>
+        <w:tab/>
+      </w:r>
+      <w:r>
+        <w:rPr>
+          <w:sz w:val="28"/>
+          <w:szCs w:val="28"/>
+          <w:lang w:val="en-US"/>
+        </w:rPr>
+        <w:tab/>
+        <w:t>Pushing Block</w:t>
+      </w:r>
+      <w:r>
+        <w:rPr>
+          <w:sz w:val="28"/>
+          <w:szCs w:val="28"/>
+          <w:lang w:val="en-US"/>
+        </w:rPr>
+        <w:tab/>
+      </w:r>
+      <w:r>
+        <w:rPr>
+          <w:sz w:val="28"/>
+          <w:szCs w:val="28"/>
+          <w:lang w:val="en-US"/>
+        </w:rPr>
+        <w:tab/>
+      </w:r>
+      <w:r>
+        <w:rPr>
+          <w:sz w:val="28"/>
+          <w:szCs w:val="28"/>
+          <w:lang w:val="en-US"/>
+        </w:rPr>
+        <w:tab/>
+      </w:r>
+      <w:r>
+        <w:rPr>
+          <w:sz w:val="28"/>
+          <w:szCs w:val="28"/>
+          <w:lang w:val="en-US"/>
+        </w:rPr>
+        <w:tab/>
+      </w:r>
+      <w:r>
+        <w:rPr>
+          <w:sz w:val="28"/>
+          <w:szCs w:val="28"/>
+          <w:lang w:val="en-US"/>
+        </w:rPr>
+        <w:tab/>
+      </w:r>
+      <w:r>
+        <w:rPr>
+          <w:sz w:val="28"/>
+          <w:szCs w:val="28"/>
+          <w:lang w:val="en-US"/>
+        </w:rPr>
+        <w:tab/>
+      </w:r>
+      <w:r>
+        <w:rPr>
+          <w:sz w:val="28"/>
+          <w:szCs w:val="28"/>
+          <w:lang w:val="en-US"/>
+        </w:rPr>
+        <w:tab/>
+        <w:t>6</w:t>
+      </w:r>
+    </w:p>
+    <w:p>
+      <w:pPr>
+        <w:rPr>
+          <w:sz w:val="28"/>
+          <w:szCs w:val="28"/>
+          <w:lang w:val="en-US"/>
+        </w:rPr>
+      </w:pPr>
+      <w:r>
+        <w:rPr>
+          <w:sz w:val="28"/>
+          <w:szCs w:val="28"/>
+          <w:lang w:val="en-US"/>
+        </w:rPr>
+        <w:tab/>
+      </w:r>
+      <w:r>
+        <w:rPr>
+          <w:sz w:val="28"/>
+          <w:szCs w:val="28"/>
+          <w:lang w:val="en-US"/>
+        </w:rPr>
+        <w:tab/>
+      </w:r>
+      <w:r>
+        <w:rPr>
+          <w:sz w:val="28"/>
+          <w:szCs w:val="28"/>
+          <w:lang w:val="en-US"/>
+        </w:rPr>
+        <w:tab/>
+      </w:r>
+      <w:proofErr w:type="spellStart"/>
+      <w:r>
+        <w:rPr>
+          <w:sz w:val="28"/>
+          <w:szCs w:val="28"/>
+          <w:lang w:val="en-US"/>
+        </w:rPr>
+        <w:t>Jumppad</w:t>
+      </w:r>
+      <w:proofErr w:type="spellEnd"/>
+      <w:r>
+        <w:rPr>
+          <w:sz w:val="28"/>
+          <w:szCs w:val="28"/>
+          <w:lang w:val="en-US"/>
+        </w:rPr>
+        <w:tab/>
+      </w:r>
+      <w:r>
+        <w:rPr>
+          <w:sz w:val="28"/>
+          <w:szCs w:val="28"/>
+          <w:lang w:val="en-US"/>
+        </w:rPr>
+        <w:tab/>
+      </w:r>
+      <w:r>
+        <w:rPr>
+          <w:sz w:val="28"/>
+          <w:szCs w:val="28"/>
+          <w:lang w:val="en-US"/>
+        </w:rPr>
+        <w:tab/>
+      </w:r>
+      <w:r>
+        <w:rPr>
+          <w:sz w:val="28"/>
+          <w:szCs w:val="28"/>
+          <w:lang w:val="en-US"/>
+        </w:rPr>
+        <w:tab/>
+      </w:r>
+      <w:r>
+        <w:rPr>
+          <w:sz w:val="28"/>
+          <w:szCs w:val="28"/>
+          <w:lang w:val="en-US"/>
+        </w:rPr>
+        <w:tab/>
+      </w:r>
+      <w:r>
+        <w:rPr>
+          <w:sz w:val="28"/>
+          <w:szCs w:val="28"/>
+          <w:lang w:val="en-US"/>
+        </w:rPr>
+        <w:tab/>
+      </w:r>
+      <w:r>
+        <w:rPr>
+          <w:sz w:val="28"/>
+          <w:szCs w:val="28"/>
+          <w:lang w:val="en-US"/>
+        </w:rPr>
+        <w:tab/>
+      </w:r>
+      <w:r>
+        <w:rPr>
+          <w:sz w:val="28"/>
+          <w:szCs w:val="28"/>
+          <w:lang w:val="en-US"/>
+        </w:rPr>
+        <w:tab/>
+        <w:t>7</w:t>
+      </w:r>
+    </w:p>
+    <w:p>
+      <w:pPr>
+        <w:rPr>
+          <w:sz w:val="28"/>
+          <w:szCs w:val="28"/>
+          <w:lang w:val="en-US"/>
+        </w:rPr>
+      </w:pPr>
+      <w:r>
+        <w:rPr>
+          <w:sz w:val="28"/>
+          <w:szCs w:val="28"/>
+          <w:lang w:val="en-US"/>
+        </w:rPr>
+        <w:tab/>
+      </w:r>
+      <w:r>
+        <w:rPr>
+          <w:sz w:val="28"/>
+          <w:szCs w:val="28"/>
+          <w:lang w:val="en-US"/>
+        </w:rPr>
+        <w:tab/>
+      </w:r>
+      <w:r>
+        <w:rPr>
+          <w:sz w:val="28"/>
+          <w:szCs w:val="28"/>
+          <w:lang w:val="en-US"/>
+        </w:rPr>
+        <w:tab/>
+        <w:t xml:space="preserve">Weapon </w:t>
+      </w:r>
+      <w:proofErr w:type="spellStart"/>
+      <w:r>
+        <w:rPr>
+          <w:sz w:val="28"/>
+          <w:szCs w:val="28"/>
+          <w:lang w:val="en-US"/>
+        </w:rPr>
+        <w:t>Pickup</w:t>
+      </w:r>
+      <w:proofErr w:type="spellEnd"/>
+      <w:r>
+        <w:rPr>
+          <w:sz w:val="28"/>
+          <w:szCs w:val="28"/>
+          <w:lang w:val="en-US"/>
+        </w:rPr>
+        <w:tab/>
+      </w:r>
+      <w:r>
+        <w:rPr>
+          <w:sz w:val="28"/>
+          <w:szCs w:val="28"/>
+          <w:lang w:val="en-US"/>
+        </w:rPr>
+        <w:tab/>
+      </w:r>
+      <w:r>
+        <w:rPr>
+          <w:sz w:val="28"/>
+          <w:szCs w:val="28"/>
+          <w:lang w:val="en-US"/>
+        </w:rPr>
+        <w:tab/>
+      </w:r>
+      <w:r>
+        <w:rPr>
+          <w:sz w:val="28"/>
+          <w:szCs w:val="28"/>
+          <w:lang w:val="en-US"/>
+        </w:rPr>
+        <w:tab/>
+      </w:r>
+      <w:r>
+        <w:rPr>
+          <w:sz w:val="28"/>
+          <w:szCs w:val="28"/>
+          <w:lang w:val="en-US"/>
+        </w:rPr>
+        <w:tab/>
+      </w:r>
+      <w:r>
+        <w:rPr>
+          <w:sz w:val="28"/>
+          <w:szCs w:val="28"/>
+          <w:lang w:val="en-US"/>
+        </w:rPr>
+        <w:tab/>
+      </w:r>
+      <w:r>
+        <w:rPr>
+          <w:sz w:val="28"/>
+          <w:szCs w:val="28"/>
+          <w:lang w:val="en-US"/>
+        </w:rPr>
+        <w:tab/>
+        <w:t>8</w:t>
+      </w:r>
+    </w:p>
+    <w:p>
+      <w:pPr>
+        <w:rPr>
+          <w:sz w:val="40"/>
+          <w:szCs w:val="40"/>
+          <w:lang w:val="en-US"/>
+        </w:rPr>
+      </w:pPr>
+      <w:r>
+        <w:rPr>
+          <w:sz w:val="40"/>
+          <w:szCs w:val="40"/>
+          <w:lang w:val="en-US"/>
+        </w:rPr>
+        <w:t>Navigation &amp; AI</w:t>
+      </w:r>
+      <w:r>
+        <w:rPr>
+          <w:sz w:val="40"/>
+          <w:szCs w:val="40"/>
+          <w:lang w:val="en-US"/>
+        </w:rPr>
+        <w:tab/>
+      </w:r>
+      <w:r>
+        <w:rPr>
+          <w:sz w:val="40"/>
+          <w:szCs w:val="40"/>
+          <w:lang w:val="en-US"/>
+        </w:rPr>
+        <w:tab/>
+      </w:r>
+      <w:r>
+        <w:rPr>
+          <w:sz w:val="40"/>
+          <w:szCs w:val="40"/>
+          <w:lang w:val="en-US"/>
+        </w:rPr>
+        <w:tab/>
+      </w:r>
+      <w:r>
+        <w:rPr>
+          <w:sz w:val="40"/>
+          <w:szCs w:val="40"/>
+          <w:lang w:val="en-US"/>
+        </w:rPr>
+        <w:tab/>
+      </w:r>
+      <w:r>
+        <w:rPr>
+          <w:sz w:val="40"/>
+          <w:szCs w:val="40"/>
+          <w:lang w:val="en-US"/>
+        </w:rPr>
+        <w:tab/>
+      </w:r>
+      <w:r>
+        <w:rPr>
+          <w:sz w:val="40"/>
+          <w:szCs w:val="40"/>
+          <w:lang w:val="en-US"/>
+        </w:rPr>
+        <w:tab/>
+      </w:r>
+      <w:r>
+        <w:rPr>
+          <w:sz w:val="40"/>
+          <w:szCs w:val="40"/>
+          <w:lang w:val="en-US"/>
+        </w:rPr>
+        <w:tab/>
+      </w:r>
+      <w:r>
+        <w:rPr>
+          <w:sz w:val="40"/>
+          <w:szCs w:val="40"/>
+          <w:lang w:val="en-US"/>
+        </w:rPr>
+        <w:tab/>
+      </w:r>
+      <w:r>
+        <w:rPr>
+          <w:sz w:val="40"/>
+          <w:szCs w:val="40"/>
+          <w:lang w:val="en-US"/>
+        </w:rPr>
+        <w:tab/>
+      </w:r>
+      <w:r>
+        <w:rPr>
+          <w:sz w:val="28"/>
+          <w:szCs w:val="28"/>
+          <w:lang w:val="en-US"/>
+        </w:rPr>
+        <w:t>9</w:t>
+      </w:r>
+    </w:p>
+    <w:p>
+      <w:pPr>
+        <w:rPr>
+          <w:sz w:val="28"/>
+          <w:szCs w:val="28"/>
+          <w:lang w:val="en-US"/>
+        </w:rPr>
+      </w:pPr>
+      <w:r>
+        <w:rPr>
+          <w:sz w:val="40"/>
+          <w:szCs w:val="40"/>
+          <w:lang w:val="en-US"/>
+        </w:rPr>
+        <w:tab/>
+      </w:r>
+      <w:r>
+        <w:rPr>
+          <w:sz w:val="40"/>
+          <w:szCs w:val="40"/>
+          <w:lang w:val="en-US"/>
+        </w:rPr>
+        <w:tab/>
+      </w:r>
+      <w:r>
+        <w:rPr>
+          <w:sz w:val="40"/>
+          <w:szCs w:val="40"/>
+          <w:lang w:val="en-US"/>
+        </w:rPr>
+        <w:tab/>
+      </w:r>
+      <w:r>
+        <w:rPr>
+          <w:sz w:val="28"/>
+          <w:szCs w:val="28"/>
+          <w:lang w:val="en-US"/>
+        </w:rPr>
+        <w:t>Idle/Roam</w:t>
+      </w:r>
+      <w:r>
+        <w:rPr>
+          <w:sz w:val="28"/>
+          <w:szCs w:val="28"/>
+          <w:lang w:val="en-US"/>
+        </w:rPr>
+        <w:tab/>
+      </w:r>
+      <w:r>
+        <w:rPr>
+          <w:sz w:val="28"/>
+          <w:szCs w:val="28"/>
+          <w:lang w:val="en-US"/>
+        </w:rPr>
+        <w:tab/>
+      </w:r>
+      <w:r>
+        <w:rPr>
+          <w:sz w:val="28"/>
+          <w:szCs w:val="28"/>
+          <w:lang w:val="en-US"/>
+        </w:rPr>
+        <w:tab/>
+      </w:r>
+      <w:r>
+        <w:rPr>
+          <w:sz w:val="28"/>
+          <w:szCs w:val="28"/>
+          <w:lang w:val="en-US"/>
+        </w:rPr>
+        <w:tab/>
+      </w:r>
+      <w:r>
+        <w:rPr>
+          <w:sz w:val="28"/>
+          <w:szCs w:val="28"/>
+          <w:lang w:val="en-US"/>
+        </w:rPr>
+        <w:tab/>
+      </w:r>
+      <w:r>
+        <w:rPr>
+          <w:sz w:val="28"/>
+          <w:szCs w:val="28"/>
+          <w:lang w:val="en-US"/>
+        </w:rPr>
+        <w:tab/>
+      </w:r>
+      <w:r>
+        <w:rPr>
+          <w:sz w:val="28"/>
+          <w:szCs w:val="28"/>
+          <w:lang w:val="en-US"/>
+        </w:rPr>
+        <w:tab/>
+      </w:r>
+      <w:r>
+        <w:rPr>
+          <w:sz w:val="28"/>
+          <w:szCs w:val="28"/>
+          <w:lang w:val="en-US"/>
+        </w:rPr>
+        <w:tab/>
+        <w:t>9</w:t>
+      </w:r>
+    </w:p>
+    <w:p>
+      <w:pPr>
+        <w:rPr>
+          <w:sz w:val="28"/>
+          <w:szCs w:val="28"/>
+          <w:lang w:val="en-US"/>
+        </w:rPr>
+      </w:pPr>
+      <w:r>
+        <w:rPr>
+          <w:sz w:val="28"/>
+          <w:szCs w:val="28"/>
+          <w:lang w:val="en-US"/>
+        </w:rPr>
+        <w:tab/>
+      </w:r>
+      <w:r>
+        <w:rPr>
+          <w:sz w:val="28"/>
+          <w:szCs w:val="28"/>
+          <w:lang w:val="en-US"/>
+        </w:rPr>
+        <w:tab/>
+      </w:r>
+      <w:r>
+        <w:rPr>
+          <w:sz w:val="28"/>
+          <w:szCs w:val="28"/>
+          <w:lang w:val="en-US"/>
+        </w:rPr>
+        <w:tab/>
+        <w:t>Search Cover</w:t>
+      </w:r>
+      <w:r>
+        <w:rPr>
+          <w:sz w:val="28"/>
+          <w:szCs w:val="28"/>
+          <w:lang w:val="en-US"/>
+        </w:rPr>
+        <w:tab/>
+      </w:r>
+      <w:r>
+        <w:rPr>
+          <w:sz w:val="28"/>
+          <w:szCs w:val="28"/>
+          <w:lang w:val="en-US"/>
+        </w:rPr>
+        <w:tab/>
+      </w:r>
+      <w:r>
+        <w:rPr>
+          <w:sz w:val="28"/>
+          <w:szCs w:val="28"/>
+          <w:lang w:val="en-US"/>
+        </w:rPr>
+        <w:tab/>
+      </w:r>
+      <w:r>
+        <w:rPr>
+          <w:sz w:val="28"/>
+          <w:szCs w:val="28"/>
+          <w:lang w:val="en-US"/>
+        </w:rPr>
+        <w:tab/>
+      </w:r>
+      <w:r>
+        <w:rPr>
+          <w:sz w:val="28"/>
+          <w:szCs w:val="28"/>
+          <w:lang w:val="en-US"/>
+        </w:rPr>
+        <w:tab/>
+      </w:r>
+      <w:r>
+        <w:rPr>
+          <w:sz w:val="28"/>
+          <w:szCs w:val="28"/>
+          <w:lang w:val="en-US"/>
+        </w:rPr>
+        <w:tab/>
+      </w:r>
+      <w:r>
+        <w:rPr>
+          <w:sz w:val="28"/>
+          <w:szCs w:val="28"/>
+          <w:lang w:val="en-US"/>
+        </w:rPr>
+        <w:tab/>
+        <w:t>10</w:t>
+      </w:r>
+    </w:p>
+    <w:p>
+      <w:pPr>
+        <w:rPr>
+          <w:sz w:val="28"/>
+          <w:szCs w:val="28"/>
+          <w:lang w:val="en-US"/>
+        </w:rPr>
+      </w:pPr>
+      <w:r>
+        <w:rPr>
+          <w:sz w:val="28"/>
+          <w:szCs w:val="28"/>
+          <w:lang w:val="en-US"/>
+        </w:rPr>
+        <w:tab/>
+      </w:r>
+      <w:r>
+        <w:rPr>
+          <w:sz w:val="28"/>
+          <w:szCs w:val="28"/>
+          <w:lang w:val="en-US"/>
+        </w:rPr>
+        <w:tab/>
+      </w:r>
+      <w:r>
+        <w:rPr>
+          <w:sz w:val="28"/>
+          <w:szCs w:val="28"/>
+          <w:lang w:val="en-US"/>
+        </w:rPr>
+        <w:tab/>
+        <w:t>Shoot</w:t>
+      </w:r>
+      <w:r>
+        <w:rPr>
+          <w:sz w:val="28"/>
+          <w:szCs w:val="28"/>
+          <w:lang w:val="en-US"/>
+        </w:rPr>
+        <w:tab/>
+      </w:r>
+      <w:r>
+        <w:rPr>
+          <w:sz w:val="28"/>
+          <w:szCs w:val="28"/>
+          <w:lang w:val="en-US"/>
+        </w:rPr>
+        <w:tab/>
+      </w:r>
+      <w:r>
+        <w:rPr>
+          <w:sz w:val="28"/>
+          <w:szCs w:val="28"/>
+          <w:lang w:val="en-US"/>
+        </w:rPr>
+        <w:tab/>
+      </w:r>
+      <w:r>
+        <w:rPr>
+          <w:sz w:val="28"/>
+          <w:szCs w:val="28"/>
+          <w:lang w:val="en-US"/>
+        </w:rPr>
+        <w:tab/>
+      </w:r>
+      <w:r>
+        <w:rPr>
+          <w:sz w:val="28"/>
+          <w:szCs w:val="28"/>
+          <w:lang w:val="en-US"/>
+        </w:rPr>
+        <w:tab/>
+      </w:r>
+      <w:r>
+        <w:rPr>
+          <w:sz w:val="28"/>
+          <w:szCs w:val="28"/>
+          <w:lang w:val="en-US"/>
+        </w:rPr>
+        <w:tab/>
+      </w:r>
+      <w:r>
+        <w:rPr>
+          <w:sz w:val="28"/>
+          <w:szCs w:val="28"/>
+          <w:lang w:val="en-US"/>
+        </w:rPr>
+        <w:tab/>
+      </w:r>
+      <w:r>
+        <w:rPr>
+          <w:sz w:val="28"/>
+          <w:szCs w:val="28"/>
+          <w:lang w:val="en-US"/>
+        </w:rPr>
+        <w:tab/>
+      </w:r>
+      <w:r>
+        <w:rPr>
+          <w:sz w:val="28"/>
+          <w:szCs w:val="28"/>
+          <w:lang w:val="en-US"/>
+        </w:rPr>
+        <w:tab/>
+        <w:t>10</w:t>
+      </w:r>
+    </w:p>
+    <w:p>
+      <w:pPr>
+        <w:rPr>
+          <w:sz w:val="28"/>
+          <w:szCs w:val="28"/>
+          <w:lang w:val="en-US"/>
+        </w:rPr>
+      </w:pPr>
+      <w:r>
+        <w:rPr>
+          <w:sz w:val="28"/>
+          <w:szCs w:val="28"/>
+          <w:lang w:val="en-US"/>
+        </w:rPr>
+        <w:tab/>
+      </w:r>
+      <w:r>
+        <w:rPr>
+          <w:sz w:val="28"/>
+          <w:szCs w:val="28"/>
+          <w:lang w:val="en-US"/>
+        </w:rPr>
+        <w:tab/>
+      </w:r>
+      <w:r>
+        <w:rPr>
+          <w:sz w:val="28"/>
+          <w:szCs w:val="28"/>
+          <w:lang w:val="en-US"/>
+        </w:rPr>
+        <w:tab/>
+        <w:t>Extra</w:t>
+      </w:r>
+      <w:r>
+        <w:rPr>
+          <w:sz w:val="28"/>
+          <w:szCs w:val="28"/>
+          <w:lang w:val="en-US"/>
+        </w:rPr>
+        <w:tab/>
+      </w:r>
+      <w:r>
+        <w:rPr>
+          <w:sz w:val="28"/>
+          <w:szCs w:val="28"/>
+          <w:lang w:val="en-US"/>
+        </w:rPr>
+        <w:tab/>
+      </w:r>
+      <w:r>
+        <w:rPr>
+          <w:sz w:val="28"/>
+          <w:szCs w:val="28"/>
+          <w:lang w:val="en-US"/>
+        </w:rPr>
+        <w:tab/>
+      </w:r>
+      <w:r>
+        <w:rPr>
+          <w:sz w:val="28"/>
+          <w:szCs w:val="28"/>
+          <w:lang w:val="en-US"/>
+        </w:rPr>
+        <w:tab/>
+      </w:r>
+      <w:r>
+        <w:rPr>
+          <w:sz w:val="28"/>
+          <w:szCs w:val="28"/>
+          <w:lang w:val="en-US"/>
+        </w:rPr>
+        <w:tab/>
+      </w:r>
+      <w:r>
+        <w:rPr>
+          <w:sz w:val="28"/>
+          <w:szCs w:val="28"/>
+          <w:lang w:val="en-US"/>
+        </w:rPr>
+        <w:tab/>
+      </w:r>
+      <w:r>
+        <w:rPr>
+          <w:sz w:val="28"/>
+          <w:szCs w:val="28"/>
+          <w:lang w:val="en-US"/>
+        </w:rPr>
+        <w:tab/>
+      </w:r>
+      <w:r>
+        <w:rPr>
+          <w:sz w:val="28"/>
+          <w:szCs w:val="28"/>
+          <w:lang w:val="en-US"/>
+        </w:rPr>
+        <w:tab/>
+      </w:r>
+      <w:r>
+        <w:rPr>
+          <w:sz w:val="28"/>
+          <w:szCs w:val="28"/>
+          <w:lang w:val="en-US"/>
+        </w:rPr>
+        <w:tab/>
+        <w:t>10</w:t>
+      </w:r>
+    </w:p>
+    <w:p>
+      <w:pPr>
+        <w:rPr>
+          <w:sz w:val="28"/>
+          <w:szCs w:val="28"/>
+          <w:lang w:val="en-US"/>
+        </w:rPr>
+      </w:pPr>
+      <w:proofErr w:type="spellStart"/>
+      <w:r>
+        <w:rPr>
+          <w:sz w:val="40"/>
+          <w:szCs w:val="40"/>
+          <w:lang w:val="en-US"/>
+        </w:rPr>
+        <w:t>Flowboard</w:t>
+      </w:r>
+      <w:proofErr w:type="spellEnd"/>
+      <w:r>
+        <w:rPr>
+          <w:sz w:val="40"/>
+          <w:szCs w:val="40"/>
+          <w:lang w:val="en-US"/>
+        </w:rPr>
+        <w:tab/>
+      </w:r>
+      <w:r>
+        <w:rPr>
+          <w:sz w:val="40"/>
+          <w:szCs w:val="40"/>
+          <w:lang w:val="en-US"/>
+        </w:rPr>
+        <w:tab/>
+      </w:r>
+      <w:r>
+        <w:rPr>
+          <w:sz w:val="40"/>
+          <w:szCs w:val="40"/>
+          <w:lang w:val="en-US"/>
+        </w:rPr>
+        <w:tab/>
+      </w:r>
+      <w:r>
+        <w:rPr>
+          <w:sz w:val="40"/>
+          <w:szCs w:val="40"/>
+          <w:lang w:val="en-US"/>
+        </w:rPr>
+        <w:tab/>
+      </w:r>
+      <w:r>
+        <w:rPr>
+          <w:sz w:val="40"/>
+          <w:szCs w:val="40"/>
+          <w:lang w:val="en-US"/>
+        </w:rPr>
+        <w:tab/>
+      </w:r>
+      <w:r>
+        <w:rPr>
+          <w:sz w:val="40"/>
+          <w:szCs w:val="40"/>
+          <w:lang w:val="en-US"/>
+        </w:rPr>
+        <w:tab/>
+      </w:r>
+      <w:r>
+        <w:rPr>
+          <w:sz w:val="40"/>
+          <w:szCs w:val="40"/>
+          <w:lang w:val="en-US"/>
+        </w:rPr>
+        <w:tab/>
+      </w:r>
+      <w:r>
+        <w:rPr>
+          <w:sz w:val="40"/>
+          <w:szCs w:val="40"/>
+          <w:lang w:val="en-US"/>
+        </w:rPr>
+        <w:tab/>
+      </w:r>
+      <w:r>
+        <w:rPr>
+          <w:sz w:val="40"/>
+          <w:szCs w:val="40"/>
+          <w:lang w:val="en-US"/>
+        </w:rPr>
+        <w:tab/>
+      </w:r>
+      <w:r>
+        <w:rPr>
+          <w:sz w:val="40"/>
+          <w:szCs w:val="40"/>
+          <w:lang w:val="en-US"/>
+        </w:rPr>
+        <w:tab/>
+      </w:r>
+      <w:r>
+        <w:rPr>
+          <w:sz w:val="28"/>
+          <w:szCs w:val="28"/>
+          <w:lang w:val="en-US"/>
+        </w:rPr>
+        <w:t>11</w:t>
+      </w:r>
+    </w:p>
+    <w:p>
+      <w:pPr>
+        <w:rPr>
+          <w:sz w:val="40"/>
+          <w:szCs w:val="40"/>
+          <w:lang w:val="en-US"/>
+        </w:rPr>
+      </w:pPr>
+      <w:r>
+        <w:rPr>
+          <w:sz w:val="40"/>
+          <w:szCs w:val="40"/>
+          <w:lang w:val="en-US"/>
+        </w:rPr>
+        <w:t xml:space="preserve">Level </w:t>
+      </w:r>
+      <w:proofErr w:type="spellStart"/>
+      <w:r>
+        <w:rPr>
+          <w:sz w:val="40"/>
+          <w:szCs w:val="40"/>
+          <w:lang w:val="en-US"/>
+        </w:rPr>
+        <w:t>Blockout</w:t>
+      </w:r>
+      <w:proofErr w:type="spellEnd"/>
+      <w:r>
+        <w:rPr>
+          <w:sz w:val="40"/>
+          <w:szCs w:val="40"/>
+          <w:lang w:val="en-US"/>
+        </w:rPr>
+        <w:tab/>
+      </w:r>
+      <w:r>
+        <w:rPr>
+          <w:sz w:val="40"/>
+          <w:szCs w:val="40"/>
+          <w:lang w:val="en-US"/>
+        </w:rPr>
+        <w:tab/>
+      </w:r>
+      <w:r>
+        <w:rPr>
+          <w:sz w:val="40"/>
+          <w:szCs w:val="40"/>
+          <w:lang w:val="en-US"/>
+        </w:rPr>
+        <w:tab/>
+      </w:r>
+      <w:r>
+        <w:rPr>
+          <w:sz w:val="40"/>
+          <w:szCs w:val="40"/>
+          <w:lang w:val="en-US"/>
+        </w:rPr>
+        <w:tab/>
+      </w:r>
+      <w:r>
+        <w:rPr>
+          <w:sz w:val="40"/>
+          <w:szCs w:val="40"/>
+          <w:lang w:val="en-US"/>
+        </w:rPr>
+        <w:tab/>
+      </w:r>
+      <w:r>
+        <w:rPr>
+          <w:sz w:val="40"/>
+          <w:szCs w:val="40"/>
+          <w:lang w:val="en-US"/>
+        </w:rPr>
+        <w:tab/>
+      </w:r>
+      <w:r>
+        <w:rPr>
+          <w:sz w:val="40"/>
+          <w:szCs w:val="40"/>
+          <w:lang w:val="en-US"/>
+        </w:rPr>
+        <w:tab/>
+      </w:r>
+      <w:r>
+        <w:rPr>
+          <w:sz w:val="40"/>
+          <w:szCs w:val="40"/>
+          <w:lang w:val="en-US"/>
+        </w:rPr>
+        <w:tab/>
+      </w:r>
+      <w:r>
+        <w:rPr>
+          <w:sz w:val="40"/>
+          <w:szCs w:val="40"/>
+          <w:lang w:val="en-US"/>
+        </w:rPr>
+        <w:tab/>
+      </w:r>
+      <w:r>
+        <w:rPr>
+          <w:sz w:val="28"/>
+          <w:szCs w:val="28"/>
+          <w:lang w:val="en-US"/>
+        </w:rPr>
+        <w:t>13</w:t>
+      </w:r>
+    </w:p>
+    <w:p>
+      <w:pPr>
+        <w:tabs>
+          <w:tab w:val="left" w:pos="3885"/>
+        </w:tabs>
+        <w:rPr>
+          <w:sz w:val="36"/>
+          <w:szCs w:val="36"/>
+          <w:lang w:val="en-US"/>
+        </w:rPr>
+      </w:pPr>
+    </w:p>
+    <w:p>
+      <w:pPr>
+        <w:tabs>
+          <w:tab w:val="left" w:pos="3885"/>
+        </w:tabs>
+        <w:rPr>
+          <w:sz w:val="36"/>
+          <w:szCs w:val="36"/>
+          <w:lang w:val="en-US"/>
+        </w:rPr>
+      </w:pPr>
+    </w:p>
+    <w:p>
+      <w:pPr>
+        <w:tabs>
+          <w:tab w:val="left" w:pos="3885"/>
+        </w:tabs>
+        <w:rPr>
+          <w:sz w:val="36"/>
+          <w:szCs w:val="36"/>
+          <w:lang w:val="en-US"/>
+        </w:rPr>
+      </w:pPr>
+    </w:p>
+    <w:p>
+      <w:pPr>
+        <w:tabs>
+          <w:tab w:val="left" w:pos="3885"/>
+        </w:tabs>
+        <w:rPr>
+          <w:sz w:val="36"/>
+          <w:szCs w:val="36"/>
+          <w:lang w:val="en-US"/>
+        </w:rPr>
+      </w:pPr>
+      <w:r>
+        <w:rPr>
+          <w:noProof/>
+          <w:sz w:val="36"/>
+          <w:szCs w:val="36"/>
+          <w:lang w:val="en-US"/>
+        </w:rPr>
+        <w:lastRenderedPageBreak/>
+        <mc:AlternateContent>
+          <mc:Choice Requires="wps">
+            <w:drawing>
+              <wp:anchor distT="0" distB="0" distL="114300" distR="114300" simplePos="0" relativeHeight="251659264" behindDoc="0" locked="0" layoutInCell="1" allowOverlap="1">
+                <wp:simplePos x="0" y="0"/>
+                <wp:positionH relativeFrom="column">
+                  <wp:posOffset>97628</wp:posOffset>
+                </wp:positionH>
+                <wp:positionV relativeFrom="paragraph">
+                  <wp:posOffset>160020</wp:posOffset>
+                </wp:positionV>
+                <wp:extent cx="5645888" cy="0"/>
+                <wp:effectExtent l="0" t="0" r="0" b="0"/>
+                <wp:wrapNone/>
+                <wp:docPr id="11" name="Rechte verbindingslijn 11"/>
+                <wp:cNvGraphicFramePr/>
+                <a:graphic xmlns:a="http://schemas.openxmlformats.org/drawingml/2006/main">
+                  <a:graphicData uri="http://schemas.microsoft.com/office/word/2010/wordprocessingShape">
+                    <wps:wsp>
+                      <wps:cNvCnPr/>
+                      <wps:spPr>
+                        <a:xfrm>
+                          <a:off x="0" y="0"/>
+                          <a:ext cx="5645888" cy="0"/>
+                        </a:xfrm>
+                        <a:prstGeom prst="line">
+                          <a:avLst/>
+                        </a:prstGeom>
+                      </wps:spPr>
+                      <wps:style>
+                        <a:lnRef idx="1">
+                          <a:schemeClr val="accent1"/>
+                        </a:lnRef>
+                        <a:fillRef idx="0">
+                          <a:schemeClr val="accent1"/>
+                        </a:fillRef>
+                        <a:effectRef idx="0">
+                          <a:schemeClr val="accent1"/>
+                        </a:effectRef>
+                        <a:fontRef idx="minor">
+                          <a:schemeClr val="tx1"/>
+                        </a:fontRef>
+                      </wps:style>
+                      <wps:bodyPr/>
+                    </wps:wsp>
+                  </a:graphicData>
+                </a:graphic>
+              </wp:anchor>
+            </w:drawing>
+          </mc:Choice>
+          <mc:Fallback>
+            <w:pict>
+              <v:line w14:anchorId="046FF105" id="Rechte verbindingslijn 11" o:spid="_x0000_s1026" style="position:absolute;z-index:251659264;visibility:visible;mso-wrap-style:square;mso-wrap-distance-left:9pt;mso-wrap-distance-top:0;mso-wrap-distance-right:9pt;mso-wrap-distance-bottom:0;mso-position-horizontal:absolute;mso-position-horizontal-relative:text;mso-position-vertical:absolute;mso-position-vertical-relative:text" from="7.7pt,12.6pt" to="452.25pt,12.6pt" o:gfxdata="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" strokecolor="#4472c4 [3204]" strokeweight=".5pt">
+                <v:stroke joinstyle="miter"/>
+              </v:line>
+            </w:pict>
+          </mc:Fallback>
+        </mc:AlternateContent>
+      </w:r>
+    </w:p>
+    <w:p>
+      <w:pPr>
+        <w:jc w:val="center"/>
+        <w:rPr>
+          <w:sz w:val="40"/>
+          <w:szCs w:val="40"/>
+          <w:lang w:val="en-US"/>
+        </w:rPr>
+      </w:pPr>
+      <w:r>
+        <w:rPr>
+          <w:sz w:val="40"/>
+          <w:szCs w:val="40"/>
+          <w:lang w:val="en-US"/>
+        </w:rPr>
         <w:t>Core Mechanics:</w:t>
       </w:r>
     </w:p>
     <w:p>
       <w:pPr>
-        <w:pStyle w:val="Lijstalinea"/>
-        <w:numPr>
-          <w:ilvl w:val="0"/>
-          <w:numId w:val="1"/>
-        </w:numPr>
-        <w:rPr>
-          <w:sz w:val="28"/>
-          <w:szCs w:val="28"/>
-        </w:rPr>
-      </w:pPr>
-      <w:proofErr w:type="spellStart"/>
-      <w:r>
-        <w:rPr>
-          <w:b/>
-          <w:sz w:val="28"/>
-          <w:szCs w:val="28"/>
-        </w:rPr>
-        <w:t>Movement</w:t>
-      </w:r>
-      <w:proofErr w:type="spellEnd"/>
-      <w:r>
-        <w:rPr>
-          <w:b/>
-          <w:sz w:val="28"/>
-          <w:szCs w:val="28"/>
+        <w:rPr>
+          <w:sz w:val="28"/>
+          <w:szCs w:val="28"/>
+          <w:lang w:val="en-US"/>
+        </w:rPr>
+      </w:pPr>
+      <w:r>
+        <w:rPr>
+          <w:b/>
+          <w:sz w:val="28"/>
+          <w:szCs w:val="28"/>
+          <w:lang w:val="en-US"/>
+        </w:rPr>
+        <w:t>Player</w:t>
+      </w:r>
+      <w:r>
+        <w:rPr>
+          <w:b/>
+          <w:sz w:val="28"/>
+          <w:szCs w:val="28"/>
+          <w:lang w:val="en-US"/>
+        </w:rPr>
+        <w:t xml:space="preserve"> Mechanics</w:t>
+      </w:r>
+      <w:r>
+        <w:rPr>
+          <w:b/>
+          <w:sz w:val="28"/>
+          <w:szCs w:val="28"/>
+          <w:lang w:val="en-US"/>
         </w:rPr>
         <w:t>:</w:t>
       </w:r>
@@ -193,6 +2220,7 @@
         <w:rPr>
           <w:sz w:val="28"/>
           <w:szCs w:val="28"/>
+          <w:lang w:val="en-US"/>
         </w:rPr>
         <w:t xml:space="preserve"> </w:t>
       </w:r>
@@ -204,167 +2232,233 @@
         <w:rPr>
           <w:sz w:val="28"/>
           <w:szCs w:val="28"/>
-        </w:rPr>
-      </w:pPr>
-    </w:p>
-    <w:p>
-      <w:pPr>
-        <w:pStyle w:val="Lijstalinea"/>
-        <w:numPr>
-          <w:ilvl w:val="1"/>
-          <w:numId w:val="1"/>
-        </w:numPr>
-      </w:pPr>
-      <w:proofErr w:type="spellStart"/>
-      <w:r>
-        <w:rPr>
-          <w:b/>
-        </w:rPr>
-        <w:t>Movement</w:t>
-      </w:r>
-      <w:proofErr w:type="spellEnd"/>
-      <w:r>
-        <w:rPr>
-          <w:b/>
-        </w:rPr>
-        <w:t>/Camera</w:t>
-      </w:r>
-      <w:r>
-        <w:t xml:space="preserve">: </w:t>
-      </w:r>
-      <w:r>
-        <w:t>D</w:t>
-      </w:r>
-      <w:r>
-        <w:t xml:space="preserve">e speler loopt rond op een klassieke manier: hij kan normaal joggen en sprinten, net zoals achteruit en opzij lopen. </w:t>
-      </w:r>
-      <w:proofErr w:type="spellStart"/>
-      <w:r>
-        <w:t>Movement</w:t>
-      </w:r>
-      <w:proofErr w:type="spellEnd"/>
-      <w:r>
-        <w:t xml:space="preserve"> gebeurd relatief van de camera: vooruit is de richting waarin de camera kijkt. </w:t>
-      </w:r>
-      <w:r>
-        <w:t xml:space="preserve">De camera is in een 3rd person </w:t>
-      </w:r>
-      <w:proofErr w:type="spellStart"/>
-      <w:r>
-        <w:t>perspective</w:t>
-      </w:r>
-      <w:proofErr w:type="spellEnd"/>
-      <w:r>
-        <w:t>.</w:t>
-      </w:r>
-      <w:r>
-        <w:t xml:space="preserve"> De camera kan bewogen worden met de </w:t>
-      </w:r>
-      <w:r>
-        <w:t xml:space="preserve">rechterjoystick, bewegen gebeurt met de </w:t>
-      </w:r>
-      <w:proofErr w:type="spellStart"/>
-      <w:r>
-        <w:t>linkerjoystick</w:t>
-      </w:r>
-      <w:proofErr w:type="spellEnd"/>
-      <w:r>
-        <w:t xml:space="preserve">. Als de speler stilstaat, draait de camera rond de speler, terwijl als de speler loopt dan draait </w:t>
-      </w:r>
-      <w:r>
-        <w:t>de speler</w:t>
-      </w:r>
-      <w:r>
-        <w:t xml:space="preserve"> mee</w:t>
-      </w:r>
-      <w:r>
-        <w:t xml:space="preserve"> met de camera</w:t>
-      </w:r>
-      <w:r>
-        <w:t>.</w:t>
-      </w:r>
-      <w:r>
-        <w:t xml:space="preserve"> </w:t>
-      </w:r>
+          <w:lang w:val="en-US"/>
+        </w:rPr>
+      </w:pPr>
     </w:p>
     <w:p>
       <w:pPr>
         <w:pStyle w:val="Lijstalinea"/>
         <w:ind w:left="1785"/>
-      </w:pPr>
+        <w:rPr>
+          <w:lang w:val="en-US"/>
+        </w:rPr>
+      </w:pPr>
+      <w:r>
+        <w:rPr>
+          <w:b/>
+          <w:lang w:val="en-US"/>
+        </w:rPr>
+        <w:t>Movement/Camera</w:t>
+      </w:r>
+      <w:r>
+        <w:rPr>
+          <w:lang w:val="en-US"/>
+        </w:rPr>
+        <w:t>:</w:t>
+      </w:r>
     </w:p>
     <w:p>
       <w:pPr>
         <w:pStyle w:val="Lijstalinea"/>
         <w:ind w:left="1785"/>
-      </w:pPr>
-      <w:r>
-        <w:t xml:space="preserve">De speler zelf maakt gebruik van een </w:t>
-      </w:r>
-      <w:proofErr w:type="spellStart"/>
-      <w:r>
-        <w:t>character</w:t>
-      </w:r>
-      <w:proofErr w:type="spellEnd"/>
-      <w:r>
-        <w:t xml:space="preserve"> controller. </w:t>
-      </w:r>
-      <w:r>
-        <w:t xml:space="preserve">Ook zal het nodig zijn te verhinderen dat de camera door muren kijkt, dit zal gebeuren met behulp van een </w:t>
-      </w:r>
-      <w:proofErr w:type="spellStart"/>
-      <w:r>
-        <w:t>raycast</w:t>
-      </w:r>
-      <w:proofErr w:type="spellEnd"/>
-      <w:r>
-        <w:t>.</w:t>
-      </w:r>
+        <w:rPr>
+          <w:lang w:val="en-US"/>
+        </w:rPr>
+      </w:pPr>
     </w:p>
     <w:p>
       <w:pPr>
         <w:pStyle w:val="Lijstalinea"/>
         <w:ind w:left="1785"/>
-      </w:pPr>
+        <w:rPr>
+          <w:lang w:val="en-US"/>
+        </w:rPr>
+      </w:pPr>
+      <w:r>
+        <w:rPr>
+          <w:lang w:val="en-US"/>
+        </w:rPr>
+        <w:t>The player w</w:t>
+      </w:r>
+      <w:r>
+        <w:rPr>
+          <w:lang w:val="en-US"/>
+        </w:rPr>
+        <w:t xml:space="preserve">alks around in a classic manner: he can run at a normal pace and sprint. Walking backwards and </w:t>
+      </w:r>
+      <w:r>
+        <w:rPr>
+          <w:lang w:val="en-US"/>
+        </w:rPr>
+        <w:t>sideward</w:t>
+      </w:r>
+      <w:r>
+        <w:rPr>
+          <w:lang w:val="en-US"/>
+        </w:rPr>
+        <w:t xml:space="preserve"> is possible. Movement is relative to the camera: if the character runs forward, he turns in the direction the camera is facing.</w:t>
+      </w:r>
+      <w:r>
+        <w:rPr>
+          <w:lang w:val="en-US"/>
+        </w:rPr>
+        <w:t xml:space="preserve"> </w:t>
+      </w:r>
+      <w:r>
+        <w:rPr>
+          <w:lang w:val="en-US"/>
+        </w:rPr>
+        <w:t>The player can be moved using the left joystick.</w:t>
+      </w:r>
     </w:p>
     <w:p>
       <w:pPr>
         <w:pStyle w:val="Lijstalinea"/>
         <w:ind w:left="1785"/>
-      </w:pPr>
-      <w:r>
-        <w:t xml:space="preserve">De </w:t>
-      </w:r>
-      <w:r>
-        <w:t>jog snelheid is gebaseerd op een acceleratie van</w:t>
-      </w:r>
-      <w:r>
-        <w:t xml:space="preserve"> 1.5m</w:t>
-      </w:r>
-      <w:r>
-        <w:t>/s</w:t>
-      </w:r>
-      <w:r>
-        <w:t xml:space="preserve">², de sprintsnelheid </w:t>
-      </w:r>
-      <w:r>
-        <w:t>3m/s².</w:t>
-      </w:r>
+        <w:rPr>
+          <w:lang w:val="en-US"/>
+        </w:rPr>
+      </w:pPr>
     </w:p>
     <w:p>
       <w:pPr>
         <w:pStyle w:val="Lijstalinea"/>
         <w:ind w:left="1785"/>
+        <w:rPr>
+          <w:lang w:val="en-US"/>
+        </w:rPr>
+      </w:pPr>
+      <w:r>
+        <w:rPr>
+          <w:lang w:val="en-US"/>
+        </w:rPr>
+        <w:t xml:space="preserve">The camera itself is in a third person perspective. It can be moved using the right joystick, rotating around the player. </w:t>
+      </w:r>
+    </w:p>
+    <w:p>
+      <w:pPr>
+        <w:pStyle w:val="Lijstalinea"/>
+        <w:ind w:left="1785"/>
+        <w:rPr>
+          <w:lang w:val="en-US"/>
+        </w:rPr>
+      </w:pPr>
+    </w:p>
+    <w:p>
+      <w:pPr>
+        <w:pStyle w:val="Lijstalinea"/>
+        <w:ind w:left="1785"/>
+        <w:rPr>
+          <w:lang w:val="en-US"/>
+        </w:rPr>
+      </w:pPr>
+    </w:p>
+    <w:p>
+      <w:pPr>
+        <w:pStyle w:val="Lijstalinea"/>
+        <w:ind w:left="1785"/>
+        <w:rPr>
+          <w:b/>
+          <w:lang w:val="en-US"/>
+        </w:rPr>
+      </w:pPr>
+      <w:r>
+        <w:rPr>
+          <w:lang w:val="en-US"/>
+        </w:rPr>
+        <w:tab/>
+      </w:r>
+      <w:r>
+        <w:rPr>
+          <w:b/>
+          <w:lang w:val="en-US"/>
+        </w:rPr>
+        <w:t>Implementation</w:t>
+      </w:r>
+      <w:r>
+        <w:rPr>
+          <w:b/>
+          <w:lang w:val="en-US"/>
+        </w:rPr>
+        <w:t xml:space="preserve"> Details:</w:t>
+      </w:r>
+    </w:p>
+    <w:p>
+      <w:pPr>
+        <w:ind w:left="2124"/>
+        <w:rPr>
+          <w:lang w:val="en-US"/>
+        </w:rPr>
+      </w:pPr>
+      <w:r>
+        <w:rPr>
+          <w:lang w:val="en-US"/>
+        </w:rPr>
+        <w:t xml:space="preserve">A character controller is used. </w:t>
+      </w:r>
+      <w:r>
+        <w:rPr>
+          <w:lang w:val="en-US"/>
+        </w:rPr>
+        <w:t xml:space="preserve">The character uses a </w:t>
+      </w:r>
+      <w:r>
+        <w:rPr>
+          <w:lang w:val="en-US"/>
+        </w:rPr>
+        <w:t xml:space="preserve">run speed based on an acceleration of 1.5m/s² and a sprint speed is based on a 3m/s² acceleration. The character does not use drag physics and regular acceleration physics, but instead has a speed that is calculated based on realistic </w:t>
+      </w:r>
+      <w:r>
+        <w:rPr>
+          <w:lang w:val="en-US"/>
+        </w:rPr>
+        <w:t>acceleration</w:t>
+      </w:r>
+      <w:r>
+        <w:rPr>
+          <w:lang w:val="en-US"/>
+        </w:rPr>
+        <w:t xml:space="preserve">. </w:t>
+      </w:r>
+    </w:p>
+    <w:p>
+      <w:pPr>
+        <w:ind w:left="2124"/>
+        <w:rPr>
+          <w:lang w:val="en-US"/>
+        </w:rPr>
+      </w:pPr>
+      <w:r>
+        <w:rPr>
+          <w:lang w:val="en-US"/>
+        </w:rPr>
+        <w:t>The player turning in the direction the camera is facing only happens when there is forward movement.</w:t>
+      </w:r>
+    </w:p>
+    <w:p>
+      <w:pPr>
+        <w:pStyle w:val="Lijstalinea"/>
+        <w:ind w:left="1785"/>
+        <w:rPr>
+          <w:lang w:val="en-US"/>
+        </w:rPr>
+      </w:pPr>
+    </w:p>
+    <w:p>
+      <w:pPr>
+        <w:pStyle w:val="Lijstalinea"/>
+        <w:ind w:left="1785"/>
       </w:pPr>
       <w:r>
         <w:rPr>
           <w:noProof/>
         </w:rPr>
         <w:drawing>
-          <wp:inline distT="0" distB="0" distL="0" distR="0" wp14:anchorId="10282048" wp14:editId="731F131E">
-            <wp:extent cx="5317626" cy="2512861"/>
-            <wp:effectExtent l="0" t="0" r="0" b="1905"/>
-            <wp:docPr id="6" name="Afbeelding 6"/>
+          <wp:inline distT="0" distB="0" distL="0" distR="0" wp14:anchorId="5429AEA6" wp14:editId="6D24F1DE">
+            <wp:extent cx="4602972" cy="2881424"/>
+            <wp:effectExtent l="0" t="0" r="7620" b="0"/>
+            <wp:docPr id="13" name="Afbeelding 13"/>
             <wp:cNvGraphicFramePr>
               <a:graphicFrameLocks xmlns:a="http://schemas.openxmlformats.org/drawingml/2006/main" noChangeAspect="1"/>
             </wp:cNvGraphicFramePr>
@@ -384,7 +2478,7 @@
                   <pic:spPr>
                     <a:xfrm>
                       <a:off x="0" y="0"/>
-                      <a:ext cx="5322551" cy="2515188"/>
+                      <a:ext cx="4611063" cy="2886489"/>
                     </a:xfrm>
                     <a:prstGeom prst="rect">
                       <a:avLst/>
@@ -405,177 +2499,1667 @@
     </w:p>
     <w:p>
       <w:pPr>
+        <w:ind w:left="708" w:firstLine="708"/>
+        <w:rPr>
+          <w:b/>
+          <w:lang w:val="en-US"/>
+        </w:rPr>
+      </w:pPr>
+    </w:p>
+    <w:p>
+      <w:pPr>
+        <w:ind w:left="708" w:firstLine="708"/>
+        <w:rPr>
+          <w:b/>
+          <w:lang w:val="en-US"/>
+        </w:rPr>
+      </w:pPr>
+    </w:p>
+    <w:p>
+      <w:pPr>
+        <w:ind w:left="708" w:firstLine="708"/>
+        <w:rPr>
+          <w:b/>
+          <w:lang w:val="en-US"/>
+        </w:rPr>
+      </w:pPr>
+      <w:r>
+        <w:rPr>
+          <w:b/>
+          <w:lang w:val="en-US"/>
+        </w:rPr>
+        <w:lastRenderedPageBreak/>
+        <w:t>Action 1 – Ledge Jump</w:t>
+      </w:r>
+    </w:p>
+    <w:p>
+      <w:pPr>
+        <w:ind w:left="1416"/>
+        <w:rPr>
+          <w:lang w:val="en-US"/>
+        </w:rPr>
+      </w:pPr>
+      <w:r>
+        <w:rPr>
+          <w:lang w:val="en-US"/>
+        </w:rPr>
+        <w:t xml:space="preserve">The player can jump to a ledge above him and pull himself up. This happens by pressing the “A” button while standing below the ledge he wants to jump to. </w:t>
+      </w:r>
+      <w:r>
+        <w:rPr>
+          <w:lang w:val="en-US"/>
+        </w:rPr>
+        <w:t xml:space="preserve">The player then </w:t>
+      </w:r>
+      <w:r>
+        <w:rPr>
+          <w:lang w:val="en-US"/>
+        </w:rPr>
+        <w:t>enters the hanging state and is able to pull himself up simply by pressing the left joystick forward.</w:t>
+      </w:r>
+    </w:p>
+    <w:p>
+      <w:pPr>
+        <w:ind w:left="1416"/>
+        <w:rPr>
+          <w:b/>
+          <w:lang w:val="en-US"/>
+        </w:rPr>
+      </w:pPr>
+      <w:r>
+        <w:rPr>
+          <w:lang w:val="en-US"/>
+        </w:rPr>
+        <w:tab/>
+      </w:r>
+      <w:r>
+        <w:rPr>
+          <w:b/>
+          <w:lang w:val="en-US"/>
+        </w:rPr>
+        <w:t xml:space="preserve">Implementation Details: </w:t>
+      </w:r>
+    </w:p>
+    <w:p>
+      <w:pPr>
+        <w:ind w:left="2124"/>
+        <w:rPr>
+          <w:lang w:val="en-US"/>
+        </w:rPr>
+      </w:pPr>
+      <w:r>
+        <w:rPr>
+          <w:lang w:val="en-US"/>
+        </w:rPr>
+        <w:t xml:space="preserve">Ledges that can be jumped to are always two meters high. </w:t>
+      </w:r>
+      <w:r>
+        <w:rPr>
+          <w:lang w:val="en-US"/>
+        </w:rPr>
+        <w:t>Each ledge has a trigger box underneath it, to check if the player is able to reach it. If it can be reached, the player is snapped to the correct position. When he pulls himself up, an animation is played with an animation event being used to put him in the correct position once the animation has finished playing.</w:t>
+      </w:r>
+      <w:r>
+        <w:rPr>
+          <w:b/>
+          <w:lang w:val="en-US"/>
+        </w:rPr>
+        <w:tab/>
+      </w:r>
+    </w:p>
+    <w:p>
+      <w:pPr>
+        <w:pStyle w:val="Lijstalinea"/>
+        <w:ind w:left="1785"/>
+        <w:rPr>
+          <w:lang w:val="en-US"/>
+        </w:rPr>
+      </w:pPr>
+      <w:r>
+        <w:rPr>
+          <w:noProof/>
+        </w:rPr>
+        <w:drawing>
+          <wp:anchor distT="0" distB="0" distL="114300" distR="114300" simplePos="0" relativeHeight="251662336" behindDoc="1" locked="0" layoutInCell="1" allowOverlap="1" wp14:anchorId="12A513C3">
+            <wp:simplePos x="0" y="0"/>
+            <wp:positionH relativeFrom="column">
+              <wp:posOffset>865210</wp:posOffset>
+            </wp:positionH>
+            <wp:positionV relativeFrom="paragraph">
+              <wp:posOffset>188801</wp:posOffset>
+            </wp:positionV>
+            <wp:extent cx="4894183" cy="3880883"/>
+            <wp:effectExtent l="0" t="0" r="1905" b="5715"/>
+            <wp:wrapNone/>
+            <wp:docPr id="3" name="Afbeelding 3"/>
+            <wp:cNvGraphicFramePr>
+              <a:graphicFrameLocks xmlns:a="http://schemas.openxmlformats.org/drawingml/2006/main" noChangeAspect="1"/>
+            </wp:cNvGraphicFramePr>
+            <a:graphic xmlns:a="http://schemas.openxmlformats.org/drawingml/2006/main">
+              <a:graphicData uri="http://schemas.openxmlformats.org/drawingml/2006/picture">
+                <pic:pic xmlns:pic="http://schemas.openxmlformats.org/drawingml/2006/picture">
+                  <pic:nvPicPr>
+                    <pic:cNvPr id="1" name=""/>
+                    <pic:cNvPicPr/>
+                  </pic:nvPicPr>
+                  <pic:blipFill>
+                    <a:blip r:embed="rId9">
+                      <a:extLst>
+                        <a:ext uri="{28A0092B-C50C-407E-A947-70E740481C1C}">
+                          <a14:useLocalDpi xmlns:a14="http://schemas.microsoft.com/office/drawing/2010/main" val="0"/>
+                        </a:ext>
+                      </a:extLst>
+                    </a:blip>
+                    <a:stretch>
+                      <a:fillRect/>
+                    </a:stretch>
+                  </pic:blipFill>
+                  <pic:spPr>
+                    <a:xfrm>
+                      <a:off x="0" y="0"/>
+                      <a:ext cx="4898292" cy="3884141"/>
+                    </a:xfrm>
+                    <a:prstGeom prst="rect">
+                      <a:avLst/>
+                    </a:prstGeom>
+                  </pic:spPr>
+                </pic:pic>
+              </a:graphicData>
+            </a:graphic>
+            <wp14:sizeRelH relativeFrom="margin">
+              <wp14:pctWidth>0</wp14:pctWidth>
+            </wp14:sizeRelH>
+            <wp14:sizeRelV relativeFrom="margin">
+              <wp14:pctHeight>0</wp14:pctHeight>
+            </wp14:sizeRelV>
+          </wp:anchor>
+        </w:drawing>
+      </w:r>
+    </w:p>
+    <w:p>
+      <w:pPr>
+        <w:pStyle w:val="Lijstalinea"/>
+        <w:ind w:left="1785"/>
+        <w:rPr>
+          <w:lang w:val="en-US"/>
+        </w:rPr>
+      </w:pPr>
+    </w:p>
+    <w:p>
+      <w:pPr>
+        <w:pStyle w:val="Lijstalinea"/>
+        <w:ind w:left="1785"/>
+        <w:rPr>
+          <w:lang w:val="en-US"/>
+        </w:rPr>
+      </w:pPr>
+    </w:p>
+    <w:p>
+      <w:pPr>
+        <w:pStyle w:val="Lijstalinea"/>
+        <w:ind w:left="1785"/>
+        <w:rPr>
+          <w:lang w:val="en-US"/>
+        </w:rPr>
+      </w:pPr>
+    </w:p>
+    <w:p>
+      <w:pPr>
+        <w:pStyle w:val="Lijstalinea"/>
+        <w:ind w:left="1785"/>
+        <w:rPr>
+          <w:lang w:val="en-US"/>
+        </w:rPr>
+      </w:pPr>
+    </w:p>
+    <w:p>
+      <w:pPr>
+        <w:pStyle w:val="Lijstalinea"/>
+        <w:ind w:left="1785"/>
+        <w:rPr>
+          <w:lang w:val="en-US"/>
+        </w:rPr>
+      </w:pPr>
+    </w:p>
+    <w:p>
+      <w:pPr>
+        <w:pStyle w:val="Lijstalinea"/>
+        <w:ind w:left="1785"/>
+        <w:rPr>
+          <w:lang w:val="en-US"/>
+        </w:rPr>
+      </w:pPr>
+    </w:p>
+    <w:p>
+      <w:pPr>
+        <w:pStyle w:val="Lijstalinea"/>
+        <w:ind w:left="1785"/>
+        <w:rPr>
+          <w:lang w:val="en-US"/>
+        </w:rPr>
+      </w:pPr>
+    </w:p>
+    <w:p>
+      <w:pPr>
+        <w:pStyle w:val="Lijstalinea"/>
+        <w:ind w:left="1785"/>
+        <w:rPr>
+          <w:lang w:val="en-US"/>
+        </w:rPr>
+      </w:pPr>
+    </w:p>
+    <w:p>
+      <w:pPr>
+        <w:pStyle w:val="Lijstalinea"/>
+        <w:ind w:left="1785"/>
+        <w:rPr>
+          <w:lang w:val="en-US"/>
+        </w:rPr>
+      </w:pPr>
+    </w:p>
+    <w:p>
+      <w:pPr>
+        <w:pStyle w:val="Lijstalinea"/>
+        <w:ind w:left="1785"/>
+        <w:rPr>
+          <w:lang w:val="en-US"/>
+        </w:rPr>
+      </w:pPr>
+    </w:p>
+    <w:p>
+      <w:pPr>
+        <w:pStyle w:val="Lijstalinea"/>
+        <w:ind w:left="1785"/>
+        <w:rPr>
+          <w:lang w:val="en-US"/>
+        </w:rPr>
+      </w:pPr>
+    </w:p>
+    <w:p>
+      <w:pPr>
+        <w:pStyle w:val="Lijstalinea"/>
+        <w:ind w:left="1785"/>
+        <w:rPr>
+          <w:lang w:val="en-US"/>
+        </w:rPr>
+      </w:pPr>
+    </w:p>
+    <w:p>
+      <w:pPr>
+        <w:pStyle w:val="Lijstalinea"/>
+        <w:ind w:left="1785"/>
+        <w:rPr>
+          <w:lang w:val="en-US"/>
+        </w:rPr>
+      </w:pPr>
+    </w:p>
+    <w:p>
+      <w:pPr>
+        <w:pStyle w:val="Lijstalinea"/>
+        <w:tabs>
+          <w:tab w:val="left" w:pos="6664"/>
+        </w:tabs>
+        <w:ind w:left="1785"/>
+        <w:rPr>
+          <w:lang w:val="en-US"/>
+        </w:rPr>
+      </w:pPr>
+      <w:r>
+        <w:rPr>
+          <w:lang w:val="en-US"/>
+        </w:rPr>
+        <w:tab/>
+      </w:r>
+    </w:p>
+    <w:p>
+      <w:pPr>
+        <w:pStyle w:val="Lijstalinea"/>
+        <w:ind w:left="1785"/>
+        <w:rPr>
+          <w:lang w:val="en-US"/>
+        </w:rPr>
+      </w:pPr>
+    </w:p>
+    <w:p>
+      <w:pPr>
+        <w:rPr>
+          <w:b/>
+          <w:lang w:val="en-US"/>
+        </w:rPr>
+      </w:pPr>
+    </w:p>
+    <w:p>
+      <w:pPr>
+        <w:ind w:left="708" w:firstLine="708"/>
+        <w:rPr>
+          <w:b/>
+          <w:lang w:val="en-US"/>
+        </w:rPr>
+      </w:pPr>
+    </w:p>
+    <w:p>
+      <w:pPr>
+        <w:ind w:left="708" w:firstLine="708"/>
+        <w:rPr>
+          <w:b/>
+          <w:lang w:val="en-US"/>
+        </w:rPr>
+      </w:pPr>
+    </w:p>
+    <w:p>
+      <w:pPr>
+        <w:ind w:left="708" w:firstLine="708"/>
+        <w:rPr>
+          <w:b/>
+          <w:lang w:val="en-US"/>
+        </w:rPr>
+      </w:pPr>
+    </w:p>
+    <w:p>
+      <w:pPr>
+        <w:ind w:left="708" w:firstLine="708"/>
+        <w:rPr>
+          <w:b/>
+          <w:lang w:val="en-US"/>
+        </w:rPr>
+      </w:pPr>
+    </w:p>
+    <w:p>
+      <w:pPr>
+        <w:ind w:left="708" w:firstLine="708"/>
+        <w:rPr>
+          <w:b/>
+          <w:lang w:val="en-US"/>
+        </w:rPr>
+      </w:pPr>
+    </w:p>
+    <w:p>
+      <w:pPr>
+        <w:ind w:left="708" w:firstLine="708"/>
+        <w:rPr>
+          <w:b/>
+          <w:lang w:val="en-US"/>
+        </w:rPr>
+      </w:pPr>
+    </w:p>
+    <w:p>
+      <w:pPr>
+        <w:ind w:left="708" w:firstLine="708"/>
+        <w:rPr>
+          <w:b/>
+          <w:lang w:val="en-US"/>
+        </w:rPr>
+      </w:pPr>
+    </w:p>
+    <w:p>
+      <w:pPr>
+        <w:ind w:left="708" w:firstLine="708"/>
+        <w:rPr>
+          <w:b/>
+          <w:lang w:val="en-US"/>
+        </w:rPr>
+      </w:pPr>
+    </w:p>
+    <w:p>
+      <w:pPr>
+        <w:ind w:left="708" w:firstLine="708"/>
+        <w:rPr>
+          <w:b/>
+          <w:lang w:val="en-US"/>
+        </w:rPr>
+      </w:pPr>
+    </w:p>
+    <w:p>
+      <w:pPr>
+        <w:ind w:left="708" w:firstLine="708"/>
+        <w:rPr>
+          <w:b/>
+          <w:lang w:val="en-US"/>
+        </w:rPr>
+      </w:pPr>
+    </w:p>
+    <w:p>
+      <w:pPr>
+        <w:ind w:left="708" w:firstLine="708"/>
+        <w:rPr>
+          <w:b/>
+          <w:lang w:val="en-US"/>
+        </w:rPr>
+      </w:pPr>
+    </w:p>
+    <w:p>
+      <w:pPr>
+        <w:ind w:left="708" w:firstLine="708"/>
+        <w:rPr>
+          <w:b/>
+          <w:lang w:val="en-US"/>
+        </w:rPr>
+      </w:pPr>
+      <w:r>
+        <w:rPr>
+          <w:b/>
+          <w:lang w:val="en-US"/>
+        </w:rPr>
+        <w:lastRenderedPageBreak/>
+        <w:t xml:space="preserve">Action 2 – </w:t>
+      </w:r>
+      <w:r>
+        <w:rPr>
+          <w:b/>
+          <w:lang w:val="en-US"/>
+        </w:rPr>
+        <w:t>Shooting</w:t>
+      </w:r>
+    </w:p>
+    <w:p>
+      <w:pPr>
+        <w:ind w:left="1416"/>
+        <w:rPr>
+          <w:lang w:val="en-US"/>
+        </w:rPr>
+      </w:pPr>
+      <w:r>
+        <w:rPr>
+          <w:lang w:val="en-US"/>
+        </w:rPr>
+        <w:t>The player can find a</w:t>
+      </w:r>
+      <w:r>
+        <w:rPr>
+          <w:lang w:val="en-US"/>
+        </w:rPr>
+        <w:t xml:space="preserve"> weapon to shoot enemies. Shooting happens when the player is aiming (by pressing down the right joystick) and presses the right trigger. When the player is aiming, a crosshair becomes visible. The trigger has to be tapped to fire a shot and can’t be held down. There is no limit in the amount of bullets. While aiming, the player always looks in the direction the camera looks, regardless whether he’s moving forward or not.</w:t>
+      </w:r>
+      <w:r>
+        <w:rPr>
+          <w:lang w:val="en-US"/>
+        </w:rPr>
+        <w:t xml:space="preserve"> A small </w:t>
+      </w:r>
+      <w:proofErr w:type="spellStart"/>
+      <w:r>
+        <w:rPr>
+          <w:lang w:val="en-US"/>
+        </w:rPr>
+        <w:t>muzzleflash</w:t>
+      </w:r>
+      <w:proofErr w:type="spellEnd"/>
+      <w:r>
+        <w:rPr>
+          <w:lang w:val="en-US"/>
+        </w:rPr>
+        <w:t xml:space="preserve"> is displayed when the gun is fired (using a simple sprite).</w:t>
+      </w:r>
+    </w:p>
+    <w:p>
+      <w:pPr>
+        <w:ind w:left="1416"/>
+        <w:rPr>
+          <w:b/>
+          <w:lang w:val="en-US"/>
+        </w:rPr>
+      </w:pPr>
+      <w:r>
+        <w:rPr>
+          <w:lang w:val="en-US"/>
+        </w:rPr>
+        <w:tab/>
+      </w:r>
+      <w:r>
+        <w:rPr>
+          <w:b/>
+          <w:lang w:val="en-US"/>
+        </w:rPr>
+        <w:t>Implementation Details:</w:t>
+      </w:r>
+    </w:p>
+    <w:p>
+      <w:pPr>
+        <w:ind w:left="2124"/>
+        <w:rPr>
+          <w:lang w:val="en-US"/>
+        </w:rPr>
+      </w:pPr>
+      <w:r>
+        <w:rPr>
+          <w:noProof/>
+        </w:rPr>
+        <w:drawing>
+          <wp:anchor distT="0" distB="0" distL="114300" distR="114300" simplePos="0" relativeHeight="251663360" behindDoc="1" locked="0" layoutInCell="1" allowOverlap="1" wp14:anchorId="28D2F2BF">
+            <wp:simplePos x="0" y="0"/>
+            <wp:positionH relativeFrom="column">
+              <wp:posOffset>970915</wp:posOffset>
+            </wp:positionH>
+            <wp:positionV relativeFrom="paragraph">
+              <wp:posOffset>648970</wp:posOffset>
+            </wp:positionV>
+            <wp:extent cx="4846955" cy="3051175"/>
+            <wp:effectExtent l="0" t="0" r="0" b="0"/>
+            <wp:wrapTopAndBottom/>
+            <wp:docPr id="8" name="Afbeelding 8"/>
+            <wp:cNvGraphicFramePr>
+              <a:graphicFrameLocks xmlns:a="http://schemas.openxmlformats.org/drawingml/2006/main" noChangeAspect="1"/>
+            </wp:cNvGraphicFramePr>
+            <a:graphic xmlns:a="http://schemas.openxmlformats.org/drawingml/2006/main">
+              <a:graphicData uri="http://schemas.openxmlformats.org/drawingml/2006/picture">
+                <pic:pic xmlns:pic="http://schemas.openxmlformats.org/drawingml/2006/picture">
+                  <pic:nvPicPr>
+                    <pic:cNvPr id="1" name=""/>
+                    <pic:cNvPicPr/>
+                  </pic:nvPicPr>
+                  <pic:blipFill>
+                    <a:blip r:embed="rId10">
+                      <a:extLst>
+                        <a:ext uri="{28A0092B-C50C-407E-A947-70E740481C1C}">
+                          <a14:useLocalDpi xmlns:a14="http://schemas.microsoft.com/office/drawing/2010/main" val="0"/>
+                        </a:ext>
+                      </a:extLst>
+                    </a:blip>
+                    <a:stretch>
+                      <a:fillRect/>
+                    </a:stretch>
+                  </pic:blipFill>
+                  <pic:spPr>
+                    <a:xfrm>
+                      <a:off x="0" y="0"/>
+                      <a:ext cx="4846955" cy="3051175"/>
+                    </a:xfrm>
+                    <a:prstGeom prst="rect">
+                      <a:avLst/>
+                    </a:prstGeom>
+                  </pic:spPr>
+                </pic:pic>
+              </a:graphicData>
+            </a:graphic>
+            <wp14:sizeRelH relativeFrom="margin">
+              <wp14:pctWidth>0</wp14:pctWidth>
+            </wp14:sizeRelH>
+            <wp14:sizeRelV relativeFrom="margin">
+              <wp14:pctHeight>0</wp14:pctHeight>
+            </wp14:sizeRelV>
+          </wp:anchor>
+        </w:drawing>
+      </w:r>
+      <w:r>
+        <w:rPr>
+          <w:lang w:val="en-US"/>
+        </w:rPr>
+        <w:t>IK is used to make the player aim up and down.</w:t>
+      </w:r>
+      <w:r>
+        <w:rPr>
+          <w:lang w:val="en-US"/>
+        </w:rPr>
+        <w:t xml:space="preserve"> Player rotation is fixed to camera rotation while the player is aiming. Player moves slower than usual when aiming, things like sprinting are disabled.</w:t>
+      </w:r>
+    </w:p>
+    <w:p>
+      <w:pPr>
+        <w:pStyle w:val="Lijstalinea"/>
+        <w:ind w:left="1785"/>
+        <w:rPr>
+          <w:lang w:val="en-US"/>
+        </w:rPr>
+      </w:pPr>
+    </w:p>
+    <w:p>
+      <w:pPr>
         <w:pStyle w:val="Lijstalinea"/>
         <w:numPr>
           <w:ilvl w:val="1"/>
           <w:numId w:val="1"/>
         </w:numPr>
-      </w:pPr>
-      <w:r>
-        <w:rPr>
-          <w:b/>
-        </w:rPr>
-        <w:t>Actie 1</w:t>
-      </w:r>
-      <w:r>
-        <w:t xml:space="preserve">: springen, de speler kan </w:t>
-      </w:r>
-      <w:r>
-        <w:t>naar een hoger platform springen en er zich aan optrekken.</w:t>
-      </w:r>
-      <w:r>
-        <w:t xml:space="preserve"> Dit doet hij door aan de rand van het platform naar waar hij wilt springen te gaan staan en op “a” te drukken. Eens dat hij er aan hangt, kan hij via de </w:t>
+        <w:rPr>
+          <w:lang w:val="en-US"/>
+        </w:rPr>
+      </w:pPr>
+      <w:r>
+        <w:rPr>
+          <w:b/>
+          <w:lang w:val="en-US"/>
+        </w:rPr>
+        <w:t>Extra</w:t>
+      </w:r>
+      <w:r>
+        <w:rPr>
+          <w:lang w:val="en-US"/>
+        </w:rPr>
+        <w:t xml:space="preserve">: </w:t>
+      </w:r>
+      <w:r>
+        <w:rPr>
+          <w:lang w:val="en-US"/>
+        </w:rPr>
+        <w:t>The player dies w</w:t>
+      </w:r>
+      <w:r>
+        <w:rPr>
+          <w:lang w:val="en-US"/>
+        </w:rPr>
+        <w:t>hen he gets shot by the AI 5 times or more. Every time the player gets hit, a little animation plays.</w:t>
+      </w:r>
+    </w:p>
+    <w:p>
+      <w:pPr>
+        <w:rPr>
+          <w:lang w:val="en-US"/>
+        </w:rPr>
+      </w:pPr>
+    </w:p>
+    <w:p>
+      <w:pPr>
+        <w:rPr>
+          <w:lang w:val="en-US"/>
+        </w:rPr>
+      </w:pPr>
+    </w:p>
+    <w:p>
+      <w:pPr>
+        <w:rPr>
+          <w:lang w:val="en-US"/>
+        </w:rPr>
+      </w:pPr>
+    </w:p>
+    <w:p>
+      <w:pPr>
+        <w:rPr>
+          <w:lang w:val="en-US"/>
+        </w:rPr>
+      </w:pPr>
+    </w:p>
+    <w:p>
+      <w:pPr>
+        <w:rPr>
+          <w:lang w:val="en-US"/>
+        </w:rPr>
+      </w:pPr>
+    </w:p>
+    <w:p>
+      <w:pPr>
+        <w:rPr>
+          <w:lang w:val="en-US"/>
+        </w:rPr>
+      </w:pPr>
+    </w:p>
+    <w:p>
+      <w:pPr>
+        <w:rPr>
+          <w:lang w:val="en-US"/>
+        </w:rPr>
+      </w:pPr>
+    </w:p>
+    <w:p>
+      <w:pPr>
+        <w:rPr>
+          <w:lang w:val="en-US"/>
+        </w:rPr>
+      </w:pPr>
+    </w:p>
+    <w:p>
+      <w:pPr>
+        <w:rPr>
+          <w:lang w:val="en-US"/>
+        </w:rPr>
+      </w:pPr>
+    </w:p>
+    <w:p>
+      <w:pPr>
+        <w:pStyle w:val="Lijstalinea"/>
+        <w:ind w:left="1065"/>
+        <w:rPr>
+          <w:sz w:val="28"/>
+          <w:szCs w:val="28"/>
+          <w:lang w:val="en-US"/>
+        </w:rPr>
+      </w:pPr>
+      <w:r>
+        <w:rPr>
+          <w:b/>
+          <w:sz w:val="28"/>
+          <w:szCs w:val="28"/>
+          <w:lang w:val="en-US"/>
+        </w:rPr>
+        <w:lastRenderedPageBreak/>
+        <w:t>Environment Interactions</w:t>
+      </w:r>
+    </w:p>
+    <w:p>
+      <w:pPr>
+        <w:ind w:left="705"/>
+        <w:rPr>
+          <w:b/>
+          <w:lang w:val="en-US"/>
+        </w:rPr>
+      </w:pPr>
+      <w:r>
+        <w:rPr>
+          <w:lang w:val="en-US"/>
+        </w:rPr>
+        <w:tab/>
+      </w:r>
+      <w:r>
+        <w:rPr>
+          <w:lang w:val="en-US"/>
+        </w:rPr>
+        <w:tab/>
+      </w:r>
+      <w:r>
+        <w:rPr>
+          <w:b/>
+          <w:lang w:val="en-US"/>
+        </w:rPr>
+        <w:t>Pushing Block</w:t>
+      </w:r>
+    </w:p>
+    <w:p>
+      <w:pPr>
+        <w:ind w:left="1416"/>
+        <w:rPr>
+          <w:lang w:val="en-US"/>
+        </w:rPr>
+      </w:pPr>
+      <w:r>
+        <w:rPr>
+          <w:lang w:val="en-US"/>
+        </w:rPr>
+        <w:t>T</w:t>
+      </w:r>
+      <w:r>
+        <w:rPr>
+          <w:lang w:val="en-US"/>
+        </w:rPr>
+        <w:t>he player can push b</w:t>
+      </w:r>
+      <w:r>
+        <w:rPr>
+          <w:lang w:val="en-US"/>
+        </w:rPr>
+        <w:t>locks around to add a little puzzle element to the game. Blocks can be pushed into holes in the ground to fill them up and allow the player to traverse them. A block can only be pushed from one side.</w:t>
+      </w:r>
+      <w:r>
+        <w:rPr>
+          <w:lang w:val="en-US"/>
+        </w:rPr>
+        <w:t xml:space="preserve"> The player can start pushing a block when he presses “A” next to it</w:t>
+      </w:r>
+      <w:r>
+        <w:rPr>
+          <w:lang w:val="en-US"/>
+        </w:rPr>
+        <w:t>. Walking away from the block is required to stop pushing it. A block can only be pushed forwards.</w:t>
+      </w:r>
+    </w:p>
+    <w:p>
+      <w:pPr>
+        <w:ind w:left="1416"/>
+        <w:rPr>
+          <w:b/>
+          <w:lang w:val="en-US"/>
+        </w:rPr>
+      </w:pPr>
+      <w:r>
+        <w:rPr>
+          <w:lang w:val="en-US"/>
+        </w:rPr>
+        <w:tab/>
+      </w:r>
+      <w:r>
+        <w:rPr>
+          <w:b/>
+          <w:lang w:val="en-US"/>
+        </w:rPr>
+        <w:t>Implementation Details:</w:t>
+      </w:r>
+    </w:p>
+    <w:p>
+      <w:pPr>
+        <w:ind w:left="2124"/>
+        <w:rPr>
+          <w:lang w:val="en-US"/>
+        </w:rPr>
+      </w:pPr>
+      <w:r>
+        <w:rPr>
+          <w:noProof/>
+        </w:rPr>
+        <w:drawing>
+          <wp:anchor distT="0" distB="0" distL="114300" distR="114300" simplePos="0" relativeHeight="251664384" behindDoc="0" locked="0" layoutInCell="1" allowOverlap="1" wp14:anchorId="5DFFD397">
+            <wp:simplePos x="0" y="0"/>
+            <wp:positionH relativeFrom="column">
+              <wp:posOffset>949960</wp:posOffset>
+            </wp:positionH>
+            <wp:positionV relativeFrom="paragraph">
+              <wp:posOffset>849630</wp:posOffset>
+            </wp:positionV>
+            <wp:extent cx="4784725" cy="2987675"/>
+            <wp:effectExtent l="0" t="0" r="0" b="3175"/>
+            <wp:wrapTopAndBottom/>
+            <wp:docPr id="15" name="Afbeelding 15"/>
+            <wp:cNvGraphicFramePr>
+              <a:graphicFrameLocks xmlns:a="http://schemas.openxmlformats.org/drawingml/2006/main" noChangeAspect="1"/>
+            </wp:cNvGraphicFramePr>
+            <a:graphic xmlns:a="http://schemas.openxmlformats.org/drawingml/2006/main">
+              <a:graphicData uri="http://schemas.openxmlformats.org/drawingml/2006/picture">
+                <pic:pic xmlns:pic="http://schemas.openxmlformats.org/drawingml/2006/picture">
+                  <pic:nvPicPr>
+                    <pic:cNvPr id="1" name=""/>
+                    <pic:cNvPicPr/>
+                  </pic:nvPicPr>
+                  <pic:blipFill>
+                    <a:blip r:embed="rId11">
+                      <a:extLst>
+                        <a:ext uri="{28A0092B-C50C-407E-A947-70E740481C1C}">
+                          <a14:useLocalDpi xmlns:a14="http://schemas.microsoft.com/office/drawing/2010/main" val="0"/>
+                        </a:ext>
+                      </a:extLst>
+                    </a:blip>
+                    <a:stretch>
+                      <a:fillRect/>
+                    </a:stretch>
+                  </pic:blipFill>
+                  <pic:spPr>
+                    <a:xfrm>
+                      <a:off x="0" y="0"/>
+                      <a:ext cx="4784725" cy="2987675"/>
+                    </a:xfrm>
+                    <a:prstGeom prst="rect">
+                      <a:avLst/>
+                    </a:prstGeom>
+                  </pic:spPr>
+                </pic:pic>
+              </a:graphicData>
+            </a:graphic>
+            <wp14:sizeRelH relativeFrom="margin">
+              <wp14:pctWidth>0</wp14:pctWidth>
+            </wp14:sizeRelH>
+            <wp14:sizeRelV relativeFrom="margin">
+              <wp14:pctHeight>0</wp14:pctHeight>
+            </wp14:sizeRelV>
+          </wp:anchor>
+        </w:drawing>
+      </w:r>
+      <w:r>
+        <w:rPr>
+          <w:lang w:val="en-US"/>
+        </w:rPr>
+        <w:t xml:space="preserve">Blocks use </w:t>
       </w:r>
       <w:proofErr w:type="spellStart"/>
       <w:r>
-        <w:t>linkerjoystick</w:t>
+        <w:rPr>
+          <w:lang w:val="en-US"/>
+        </w:rPr>
+        <w:t>rigidbodies</w:t>
       </w:r>
       <w:proofErr w:type="spellEnd"/>
       <w:r>
-        <w:t xml:space="preserve"> omhoog klimmen of terug naar beneden gaan door weer op “a” te drukken.</w:t>
-      </w:r>
-      <w:r>
-        <w:t xml:space="preserve"> </w:t>
-      </w:r>
-      <w:r>
-        <w:t>Deze sprong is altijd 2 meter, de standaard hoogte van een platform.</w:t>
+        <w:rPr>
+          <w:lang w:val="en-US"/>
+        </w:rPr>
+        <w:t>. Forces are applied when</w:t>
+      </w:r>
+      <w:r>
+        <w:rPr>
+          <w:lang w:val="en-US"/>
+        </w:rPr>
+        <w:t xml:space="preserve"> the player walks forward.</w:t>
+      </w:r>
+      <w:r>
+        <w:rPr>
+          <w:lang w:val="en-US"/>
+        </w:rPr>
+        <w:t xml:space="preserve"> While pushing a block, only forwards and backwards movement is possible, with moving backwards being used to stop pushing the block. IK is used to place the hands on the surface of the block.</w:t>
       </w:r>
     </w:p>
     <w:p>
       <w:pPr>
         <w:pStyle w:val="Lijstalinea"/>
         <w:ind w:left="1785"/>
-      </w:pPr>
+        <w:rPr>
+          <w:lang w:val="en-US"/>
+        </w:rPr>
+      </w:pPr>
+    </w:p>
+    <w:p>
+      <w:pPr>
+        <w:rPr>
+          <w:lang w:val="en-US"/>
+        </w:rPr>
+      </w:pPr>
+      <w:r>
+        <w:rPr>
+          <w:lang w:val="en-US"/>
+        </w:rPr>
+        <w:tab/>
+      </w:r>
+      <w:r>
+        <w:rPr>
+          <w:lang w:val="en-US"/>
+        </w:rPr>
+        <w:tab/>
+      </w:r>
+    </w:p>
+    <w:p>
+      <w:pPr>
+        <w:rPr>
+          <w:b/>
+          <w:lang w:val="en-US"/>
+        </w:rPr>
+      </w:pPr>
+    </w:p>
+    <w:p>
+      <w:pPr>
+        <w:rPr>
+          <w:b/>
+          <w:lang w:val="en-US"/>
+        </w:rPr>
+      </w:pPr>
+    </w:p>
+    <w:p>
+      <w:pPr>
+        <w:rPr>
+          <w:b/>
+          <w:lang w:val="en-US"/>
+        </w:rPr>
+      </w:pPr>
+    </w:p>
+    <w:p>
+      <w:pPr>
+        <w:rPr>
+          <w:b/>
+          <w:lang w:val="en-US"/>
+        </w:rPr>
+      </w:pPr>
+    </w:p>
+    <w:p>
+      <w:pPr>
+        <w:rPr>
+          <w:b/>
+          <w:lang w:val="en-US"/>
+        </w:rPr>
+      </w:pPr>
+    </w:p>
+    <w:p>
+      <w:pPr>
+        <w:rPr>
+          <w:b/>
+          <w:lang w:val="en-US"/>
+        </w:rPr>
+      </w:pPr>
+    </w:p>
+    <w:p>
+      <w:pPr>
+        <w:rPr>
+          <w:b/>
+          <w:lang w:val="en-US"/>
+        </w:rPr>
+      </w:pPr>
+    </w:p>
+    <w:p>
+      <w:pPr>
+        <w:rPr>
+          <w:b/>
+          <w:lang w:val="en-US"/>
+        </w:rPr>
+      </w:pPr>
+    </w:p>
+    <w:p>
+      <w:pPr>
+        <w:rPr>
+          <w:b/>
+          <w:lang w:val="en-US"/>
+        </w:rPr>
+      </w:pPr>
+    </w:p>
+    <w:p>
+      <w:pPr>
+        <w:ind w:left="708" w:firstLine="708"/>
+        <w:rPr>
+          <w:b/>
+          <w:lang w:val="en-US"/>
+        </w:rPr>
+      </w:pPr>
+      <w:proofErr w:type="spellStart"/>
+      <w:r>
+        <w:rPr>
+          <w:b/>
+          <w:lang w:val="en-US"/>
+        </w:rPr>
+        <w:lastRenderedPageBreak/>
+        <w:t>Jumppad</w:t>
+      </w:r>
+      <w:proofErr w:type="spellEnd"/>
+    </w:p>
+    <w:p>
+      <w:pPr>
+        <w:ind w:left="1416"/>
+        <w:rPr>
+          <w:lang w:val="en-US"/>
+        </w:rPr>
+      </w:pPr>
+      <w:r>
+        <w:rPr>
+          <w:lang w:val="en-US"/>
+        </w:rPr>
+        <w:t xml:space="preserve">By falling on a </w:t>
+      </w:r>
+      <w:proofErr w:type="spellStart"/>
+      <w:r>
+        <w:rPr>
+          <w:lang w:val="en-US"/>
+        </w:rPr>
+        <w:t>jumppad</w:t>
+      </w:r>
+      <w:proofErr w:type="spellEnd"/>
+      <w:r>
+        <w:rPr>
+          <w:lang w:val="en-US"/>
+        </w:rPr>
+        <w:t xml:space="preserve">, the player gets pushed </w:t>
+      </w:r>
+      <w:r>
+        <w:rPr>
+          <w:lang w:val="en-US"/>
+        </w:rPr>
+        <w:t>two</w:t>
+      </w:r>
+      <w:r>
+        <w:rPr>
+          <w:lang w:val="en-US"/>
+        </w:rPr>
+        <w:t xml:space="preserve"> meters into the air. </w:t>
+      </w:r>
+      <w:r>
+        <w:rPr>
+          <w:lang w:val="en-US"/>
+        </w:rPr>
+        <w:t>This helps the player with reaching higher ledges, by timing the pressing of the “A” button right they can grab onto it. While the player is in the air, he has no control.</w:t>
+      </w:r>
     </w:p>
     <w:p>
       <w:pPr>
         <w:pStyle w:val="Lijstalinea"/>
-        <w:numPr>
-          <w:ilvl w:val="1"/>
-          <w:numId w:val="1"/>
-        </w:numPr>
-      </w:pPr>
-      <w:r>
-        <w:rPr>
-          <w:b/>
-        </w:rPr>
-        <w:t>Actie 2:</w:t>
-      </w:r>
-      <w:r>
-        <w:t xml:space="preserve"> </w:t>
-      </w:r>
-      <w:r>
-        <w:t>schieten, de speler kan een wapen vinden om vijanden mee neer te schieten.</w:t>
-      </w:r>
-      <w:r>
-        <w:t xml:space="preserve"> Schieten doet hij met de rechtertrigger. Een </w:t>
+        <w:rPr>
+          <w:b/>
+        </w:rPr>
+      </w:pPr>
+      <w:r>
+        <w:rPr>
+          <w:b/>
+        </w:rPr>
+        <w:tab/>
+      </w:r>
+      <w:r>
+        <w:rPr>
+          <w:b/>
+        </w:rPr>
+        <w:tab/>
       </w:r>
       <w:proofErr w:type="spellStart"/>
       <w:r>
-        <w:t>crosshair</w:t>
+        <w:rPr>
+          <w:b/>
+        </w:rPr>
+        <w:t>Implementation</w:t>
       </w:r>
       <w:proofErr w:type="spellEnd"/>
       <w:r>
-        <w:t xml:space="preserve"> is </w:t>
+        <w:rPr>
+          <w:b/>
+        </w:rPr>
+        <w:t xml:space="preserve"> Details:</w:t>
+      </w:r>
+    </w:p>
+    <w:p>
+      <w:pPr>
+        <w:pStyle w:val="Lijstalinea"/>
+        <w:rPr>
+          <w:b/>
+        </w:rPr>
+      </w:pPr>
+      <w:r>
+        <w:rPr>
+          <w:b/>
+        </w:rPr>
+        <w:tab/>
+      </w:r>
+    </w:p>
+    <w:p>
+      <w:pPr>
+        <w:pStyle w:val="Lijstalinea"/>
+        <w:rPr>
+          <w:lang w:val="en-US"/>
+        </w:rPr>
+      </w:pPr>
+      <w:r>
+        <w:rPr>
+          <w:b/>
+        </w:rPr>
+        <w:tab/>
+      </w:r>
+      <w:r>
+        <w:rPr>
+          <w:b/>
+        </w:rPr>
+        <w:tab/>
+      </w:r>
+      <w:r>
+        <w:rPr>
+          <w:lang w:val="en-US"/>
+        </w:rPr>
+        <w:t>The following formula is a</w:t>
+      </w:r>
+      <w:r>
+        <w:rPr>
+          <w:lang w:val="en-US"/>
+        </w:rPr>
+        <w:t>dded to the y velocity of the player:</w:t>
+      </w:r>
+    </w:p>
+    <w:p>
+      <w:pPr>
+        <w:pStyle w:val="Lijstalinea"/>
+        <w:ind w:left="1428" w:firstLine="696"/>
+        <w:rPr>
+          <w:lang w:val="en-US"/>
+        </w:rPr>
+      </w:pPr>
+      <w:r>
+        <w:rPr>
+          <w:noProof/>
+        </w:rPr>
+        <w:drawing>
+          <wp:anchor distT="0" distB="0" distL="114300" distR="114300" simplePos="0" relativeHeight="251665408" behindDoc="0" locked="0" layoutInCell="1" allowOverlap="1" wp14:anchorId="59622B7E">
+            <wp:simplePos x="0" y="0"/>
+            <wp:positionH relativeFrom="column">
+              <wp:posOffset>949960</wp:posOffset>
+            </wp:positionH>
+            <wp:positionV relativeFrom="paragraph">
+              <wp:posOffset>276063</wp:posOffset>
+            </wp:positionV>
+            <wp:extent cx="4834890" cy="3423285"/>
+            <wp:effectExtent l="0" t="0" r="3810" b="5715"/>
+            <wp:wrapTopAndBottom/>
+            <wp:docPr id="9" name="Afbeelding 9"/>
+            <wp:cNvGraphicFramePr>
+              <a:graphicFrameLocks xmlns:a="http://schemas.openxmlformats.org/drawingml/2006/main" noChangeAspect="1"/>
+            </wp:cNvGraphicFramePr>
+            <a:graphic xmlns:a="http://schemas.openxmlformats.org/drawingml/2006/main">
+              <a:graphicData uri="http://schemas.openxmlformats.org/drawingml/2006/picture">
+                <pic:pic xmlns:pic="http://schemas.openxmlformats.org/drawingml/2006/picture">
+                  <pic:nvPicPr>
+                    <pic:cNvPr id="1" name=""/>
+                    <pic:cNvPicPr/>
+                  </pic:nvPicPr>
+                  <pic:blipFill>
+                    <a:blip r:embed="rId12">
+                      <a:extLst>
+                        <a:ext uri="{28A0092B-C50C-407E-A947-70E740481C1C}">
+                          <a14:useLocalDpi xmlns:a14="http://schemas.microsoft.com/office/drawing/2010/main" val="0"/>
+                        </a:ext>
+                      </a:extLst>
+                    </a:blip>
+                    <a:stretch>
+                      <a:fillRect/>
+                    </a:stretch>
+                  </pic:blipFill>
+                  <pic:spPr>
+                    <a:xfrm>
+                      <a:off x="0" y="0"/>
+                      <a:ext cx="4834890" cy="3423285"/>
+                    </a:xfrm>
+                    <a:prstGeom prst="rect">
+                      <a:avLst/>
+                    </a:prstGeom>
+                  </pic:spPr>
+                </pic:pic>
+              </a:graphicData>
+            </a:graphic>
+            <wp14:sizeRelH relativeFrom="margin">
+              <wp14:pctWidth>0</wp14:pctWidth>
+            </wp14:sizeRelH>
+            <wp14:sizeRelV relativeFrom="margin">
+              <wp14:pctHeight>0</wp14:pctHeight>
+            </wp14:sizeRelV>
+          </wp:anchor>
+        </w:drawing>
       </w:r>
       <w:proofErr w:type="spellStart"/>
       <w:r>
-        <w:t>visible</w:t>
+        <w:rPr>
+          <w:lang w:val="en-US"/>
+        </w:rPr>
+        <w:t>Mathf.Sqrt</w:t>
       </w:r>
       <w:proofErr w:type="spellEnd"/>
       <w:r>
-        <w:t xml:space="preserve"> wanneer de speler het wapen vastheeft</w:t>
-      </w:r>
-      <w:r>
-        <w:t xml:space="preserve"> en in </w:t>
+        <w:rPr>
+          <w:lang w:val="en-US"/>
+        </w:rPr>
+        <w:t xml:space="preserve">(2 * </w:t>
       </w:r>
       <w:proofErr w:type="spellStart"/>
       <w:r>
-        <w:t>aim</w:t>
+        <w:rPr>
+          <w:lang w:val="en-US"/>
+        </w:rPr>
+        <w:t>Physics.gravity.magnitude</w:t>
       </w:r>
       <w:proofErr w:type="spellEnd"/>
       <w:r>
-        <w:t xml:space="preserve"> modus zit. Om in de </w:t>
+        <w:rPr>
+          <w:lang w:val="en-US"/>
+        </w:rPr>
+        <w:t xml:space="preserve"> * _</w:t>
       </w:r>
       <w:proofErr w:type="spellStart"/>
       <w:r>
-        <w:t>aim</w:t>
+        <w:rPr>
+          <w:lang w:val="en-US"/>
+        </w:rPr>
+        <w:t>jumpHeight</w:t>
       </w:r>
       <w:proofErr w:type="spellEnd"/>
       <w:r>
-        <w:t xml:space="preserve"> modus te geraken moet de speler de rechterjoystick ingedrukt houden</w:t>
-      </w:r>
-      <w:r>
-        <w:t>. Tussen elk schot is een kleine delay. De speler heeft een ongelimiteerd aantal kogels.</w:t>
+        <w:rPr>
+          <w:lang w:val="en-US"/>
+        </w:rPr>
+        <w:t>)</w:t>
       </w:r>
     </w:p>
     <w:p>
       <w:pPr>
         <w:pStyle w:val="Lijstalinea"/>
         <w:ind w:left="1785"/>
+        <w:rPr>
+          <w:lang w:val="en-US"/>
+        </w:rPr>
       </w:pPr>
     </w:p>
     <w:p>
       <w:pPr>
         <w:pStyle w:val="Lijstalinea"/>
-        <w:numPr>
-          <w:ilvl w:val="1"/>
-          <w:numId w:val="1"/>
-        </w:numPr>
-      </w:pPr>
-      <w:r>
-        <w:rPr>
-          <w:b/>
-        </w:rPr>
-        <w:t>Extra</w:t>
-      </w:r>
-      <w:r>
-        <w:t xml:space="preserve">: </w:t>
-      </w:r>
-      <w:r>
-        <w:t>De speler</w:t>
-      </w:r>
-      <w:r>
-        <w:t xml:space="preserve"> sterft hij als hij te veel </w:t>
-      </w:r>
-      <w:proofErr w:type="spellStart"/>
-      <w:r>
-        <w:t>damage</w:t>
-      </w:r>
-      <w:proofErr w:type="spellEnd"/>
-      <w:r>
-        <w:t xml:space="preserve"> neemt van vijanden die op hem schieten</w:t>
-      </w:r>
-      <w:r>
-        <w:t xml:space="preserve"> (</w:t>
-      </w:r>
-      <w:r>
-        <w:t>vanaf 5 keer geraakt</w:t>
-      </w:r>
-      <w:r>
-        <w:t>)</w:t>
-      </w:r>
-      <w:r>
-        <w:t>.</w:t>
-      </w:r>
-    </w:p>
-    <w:p/>
+        <w:ind w:left="1785"/>
+        <w:rPr>
+          <w:lang w:val="en-US"/>
+        </w:rPr>
+      </w:pPr>
+    </w:p>
     <w:p>
       <w:pPr>
         <w:pStyle w:val="Lijstalinea"/>
-        <w:numPr>
-          <w:ilvl w:val="0"/>
-          <w:numId w:val="1"/>
-        </w:numPr>
-      </w:pPr>
-      <w:r>
-        <w:rPr>
-          <w:b/>
-          <w:sz w:val="28"/>
-          <w:szCs w:val="28"/>
-        </w:rPr>
-        <w:t>Spelelementen interactie:</w:t>
-      </w:r>
+        <w:ind w:left="1785"/>
+        <w:rPr>
+          <w:lang w:val="en-US"/>
+        </w:rPr>
+      </w:pPr>
+    </w:p>
+    <w:p>
+      <w:pPr>
+        <w:pStyle w:val="Lijstalinea"/>
+        <w:ind w:left="1785"/>
+        <w:rPr>
+          <w:lang w:val="en-US"/>
+        </w:rPr>
+      </w:pPr>
+    </w:p>
+    <w:p>
+      <w:pPr>
+        <w:pStyle w:val="Lijstalinea"/>
+        <w:ind w:left="1785"/>
+        <w:rPr>
+          <w:lang w:val="en-US"/>
+        </w:rPr>
+      </w:pPr>
+    </w:p>
+    <w:p>
+      <w:pPr>
+        <w:pStyle w:val="Lijstalinea"/>
+        <w:ind w:left="1785"/>
+        <w:rPr>
+          <w:lang w:val="en-US"/>
+        </w:rPr>
+      </w:pPr>
+    </w:p>
+    <w:p>
+      <w:pPr>
+        <w:pStyle w:val="Lijstalinea"/>
+        <w:ind w:left="1785"/>
+        <w:rPr>
+          <w:lang w:val="en-US"/>
+        </w:rPr>
+      </w:pPr>
+    </w:p>
+    <w:p>
+      <w:pPr>
+        <w:pStyle w:val="Lijstalinea"/>
+        <w:ind w:left="1785"/>
+        <w:rPr>
+          <w:lang w:val="en-US"/>
+        </w:rPr>
+      </w:pPr>
+    </w:p>
+    <w:p>
+      <w:pPr>
+        <w:pStyle w:val="Lijstalinea"/>
+        <w:ind w:left="1785"/>
+        <w:rPr>
+          <w:lang w:val="en-US"/>
+        </w:rPr>
+      </w:pPr>
+    </w:p>
+    <w:p>
+      <w:pPr>
+        <w:pStyle w:val="Lijstalinea"/>
+        <w:ind w:left="1785"/>
+        <w:rPr>
+          <w:lang w:val="en-US"/>
+        </w:rPr>
+      </w:pPr>
+    </w:p>
+    <w:p>
+      <w:pPr>
+        <w:pStyle w:val="Lijstalinea"/>
+        <w:ind w:left="1785"/>
+        <w:rPr>
+          <w:lang w:val="en-US"/>
+        </w:rPr>
+      </w:pPr>
+    </w:p>
+    <w:p>
+      <w:pPr>
+        <w:pStyle w:val="Lijstalinea"/>
+        <w:ind w:left="1785"/>
+        <w:rPr>
+          <w:lang w:val="en-US"/>
+        </w:rPr>
+      </w:pPr>
+    </w:p>
+    <w:p>
+      <w:pPr>
+        <w:pStyle w:val="Lijstalinea"/>
+        <w:ind w:left="1785"/>
+        <w:rPr>
+          <w:lang w:val="en-US"/>
+        </w:rPr>
+      </w:pPr>
+    </w:p>
+    <w:p>
+      <w:pPr>
+        <w:pStyle w:val="Lijstalinea"/>
+        <w:ind w:left="1785"/>
+        <w:rPr>
+          <w:lang w:val="en-US"/>
+        </w:rPr>
+      </w:pPr>
+    </w:p>
+    <w:p>
+      <w:pPr>
+        <w:pStyle w:val="Lijstalinea"/>
+        <w:ind w:left="1785"/>
+        <w:rPr>
+          <w:lang w:val="en-US"/>
+        </w:rPr>
+      </w:pPr>
+    </w:p>
+    <w:p>
+      <w:pPr>
+        <w:pStyle w:val="Lijstalinea"/>
+        <w:ind w:left="1785"/>
+        <w:rPr>
+          <w:lang w:val="en-US"/>
+        </w:rPr>
+      </w:pPr>
+    </w:p>
+    <w:p>
+      <w:pPr>
+        <w:pStyle w:val="Lijstalinea"/>
+        <w:ind w:left="1785"/>
+        <w:rPr>
+          <w:lang w:val="en-US"/>
+        </w:rPr>
+      </w:pPr>
+    </w:p>
+    <w:p>
+      <w:pPr>
+        <w:pStyle w:val="Lijstalinea"/>
+        <w:ind w:left="1785"/>
+        <w:rPr>
+          <w:lang w:val="en-US"/>
+        </w:rPr>
+      </w:pPr>
+    </w:p>
+    <w:p>
+      <w:pPr>
+        <w:pStyle w:val="Lijstalinea"/>
+        <w:ind w:left="1785"/>
+        <w:rPr>
+          <w:lang w:val="en-US"/>
+        </w:rPr>
+      </w:pPr>
+    </w:p>
+    <w:p>
+      <w:pPr>
+        <w:ind w:left="705"/>
+        <w:rPr>
+          <w:b/>
+          <w:lang w:val="en-US"/>
+        </w:rPr>
+      </w:pPr>
+      <w:r>
+        <w:rPr>
+          <w:b/>
+          <w:sz w:val="28"/>
+          <w:szCs w:val="28"/>
+        </w:rPr>
+        <w:lastRenderedPageBreak/>
+        <w:tab/>
+      </w:r>
+      <w:r>
+        <w:rPr>
+          <w:b/>
+          <w:sz w:val="28"/>
+          <w:szCs w:val="28"/>
+        </w:rPr>
+        <w:tab/>
+      </w:r>
+      <w:r>
+        <w:rPr>
+          <w:b/>
+          <w:lang w:val="en-US"/>
+        </w:rPr>
+        <w:t>Weapon Pickup</w:t>
+      </w:r>
+    </w:p>
+    <w:p>
+      <w:pPr>
+        <w:ind w:left="1416"/>
+        <w:rPr>
+          <w:lang w:val="en-US"/>
+        </w:rPr>
+      </w:pPr>
+      <w:r>
+        <w:rPr>
+          <w:lang w:val="en-US"/>
+        </w:rPr>
+        <w:t>A pistol can be found in the level. It can be picked up by standing over it and pressing the “A” button. IK is used here to make the pickup seem smooth. Once the player has the pistol, he can aim and shoot (as described earlier in this document).</w:t>
+      </w:r>
+    </w:p>
+    <w:p>
+      <w:pPr>
+        <w:ind w:left="1416"/>
+        <w:rPr>
+          <w:b/>
+          <w:lang w:val="en-US"/>
+        </w:rPr>
+      </w:pPr>
+      <w:r>
+        <w:rPr>
+          <w:lang w:val="en-US"/>
+        </w:rPr>
+        <w:tab/>
+      </w:r>
+      <w:r>
+        <w:rPr>
+          <w:b/>
+          <w:lang w:val="en-US"/>
+        </w:rPr>
+        <w:t>Implementation Details:</w:t>
+      </w:r>
+    </w:p>
+    <w:p>
+      <w:pPr>
+        <w:ind w:left="2124"/>
+        <w:rPr>
+          <w:lang w:val="en-US"/>
+        </w:rPr>
+      </w:pPr>
+      <w:r>
+        <w:rPr>
+          <w:noProof/>
+        </w:rPr>
+        <w:drawing>
+          <wp:anchor distT="0" distB="0" distL="114300" distR="114300" simplePos="0" relativeHeight="251666432" behindDoc="0" locked="0" layoutInCell="1" allowOverlap="1" wp14:anchorId="515F63CA">
+            <wp:simplePos x="0" y="0"/>
+            <wp:positionH relativeFrom="column">
+              <wp:posOffset>907415</wp:posOffset>
+            </wp:positionH>
+            <wp:positionV relativeFrom="paragraph">
+              <wp:posOffset>650240</wp:posOffset>
+            </wp:positionV>
+            <wp:extent cx="4789805" cy="4135755"/>
+            <wp:effectExtent l="0" t="0" r="0" b="0"/>
+            <wp:wrapTopAndBottom/>
+            <wp:docPr id="6" name="Afbeelding 6"/>
+            <wp:cNvGraphicFramePr>
+              <a:graphicFrameLocks xmlns:a="http://schemas.openxmlformats.org/drawingml/2006/main" noChangeAspect="1"/>
+            </wp:cNvGraphicFramePr>
+            <a:graphic xmlns:a="http://schemas.openxmlformats.org/drawingml/2006/main">
+              <a:graphicData uri="http://schemas.openxmlformats.org/drawingml/2006/picture">
+                <pic:pic xmlns:pic="http://schemas.openxmlformats.org/drawingml/2006/picture">
+                  <pic:nvPicPr>
+                    <pic:cNvPr id="1" name=""/>
+                    <pic:cNvPicPr/>
+                  </pic:nvPicPr>
+                  <pic:blipFill>
+                    <a:blip r:embed="rId13">
+                      <a:extLst>
+                        <a:ext uri="{28A0092B-C50C-407E-A947-70E740481C1C}">
+                          <a14:useLocalDpi xmlns:a14="http://schemas.microsoft.com/office/drawing/2010/main" val="0"/>
+                        </a:ext>
+                      </a:extLst>
+                    </a:blip>
+                    <a:stretch>
+                      <a:fillRect/>
+                    </a:stretch>
+                  </pic:blipFill>
+                  <pic:spPr>
+                    <a:xfrm>
+                      <a:off x="0" y="0"/>
+                      <a:ext cx="4789805" cy="4135755"/>
+                    </a:xfrm>
+                    <a:prstGeom prst="rect">
+                      <a:avLst/>
+                    </a:prstGeom>
+                  </pic:spPr>
+                </pic:pic>
+              </a:graphicData>
+            </a:graphic>
+            <wp14:sizeRelH relativeFrom="margin">
+              <wp14:pctWidth>0</wp14:pctWidth>
+            </wp14:sizeRelH>
+            <wp14:sizeRelV relativeFrom="margin">
+              <wp14:pctHeight>0</wp14:pctHeight>
+            </wp14:sizeRelV>
+          </wp:anchor>
+        </w:drawing>
+      </w:r>
+      <w:r>
+        <w:rPr>
+          <w:lang w:val="en-US"/>
+        </w:rPr>
+        <w:t xml:space="preserve"> Animation events are used alongside the IK to snap the pistol to the players hand once the animation is at it’s deepest point. The pistol becomes a child of the righthand once picked up.</w:t>
+      </w:r>
+    </w:p>
+    <w:p>
+      <w:pPr>
+        <w:ind w:left="705"/>
+        <w:rPr>
+          <w:b/>
+          <w:lang w:val="en-US"/>
+        </w:rPr>
+      </w:pPr>
+      <w:r>
+        <w:rPr>
+          <w:b/>
+          <w:lang w:val="en-US"/>
+        </w:rPr>
+        <w:tab/>
+      </w:r>
+      <w:r>
+        <w:rPr>
+          <w:b/>
+          <w:lang w:val="en-US"/>
+        </w:rPr>
+        <w:tab/>
+      </w:r>
+      <w:r>
+        <w:rPr>
+          <w:b/>
+          <w:lang w:val="en-US"/>
+        </w:rPr>
+        <w:tab/>
+      </w:r>
+    </w:p>
+    <w:p>
+      <w:pPr>
+        <w:ind w:left="705"/>
+        <w:rPr>
+          <w:b/>
+          <w:lang w:val="en-US"/>
+        </w:rPr>
+      </w:pPr>
+      <w:r>
+        <w:rPr>
+          <w:b/>
+          <w:lang w:val="en-US"/>
+        </w:rPr>
+        <w:tab/>
+      </w:r>
+      <w:r>
+        <w:rPr>
+          <w:b/>
+          <w:lang w:val="en-US"/>
+        </w:rPr>
+        <w:tab/>
+      </w:r>
+    </w:p>
+    <w:p>
+      <w:pPr>
+        <w:ind w:left="705"/>
+        <w:rPr>
+          <w:b/>
+          <w:lang w:val="en-US"/>
+        </w:rPr>
+      </w:pPr>
+    </w:p>
+    <w:p>
+      <w:pPr>
+        <w:ind w:left="705"/>
+        <w:rPr>
+          <w:b/>
+          <w:lang w:val="en-US"/>
+        </w:rPr>
+      </w:pPr>
+    </w:p>
+    <w:p>
+      <w:pPr>
+        <w:ind w:left="705"/>
+        <w:rPr>
+          <w:b/>
+          <w:lang w:val="en-US"/>
+        </w:rPr>
+      </w:pPr>
     </w:p>
     <w:p>
       <w:pPr>
@@ -591,268 +4175,150 @@
     <w:p>
       <w:pPr>
         <w:pStyle w:val="Lijstalinea"/>
-        <w:numPr>
-          <w:ilvl w:val="1"/>
-          <w:numId w:val="1"/>
-        </w:numPr>
-      </w:pPr>
-      <w:r>
-        <w:rPr>
-          <w:b/>
-        </w:rPr>
-        <w:t>Duwen van een blok:</w:t>
-      </w:r>
-      <w:r>
-        <w:t xml:space="preserve"> de speler kan blokken duwen om op hogere plaatsen te geraken, om een klein puzzel element aan het spel toe te voegen. Dit is gebaseerd op fysica</w:t>
-      </w:r>
-      <w:r>
-        <w:t xml:space="preserve"> via een </w:t>
-      </w:r>
-      <w:proofErr w:type="spellStart"/>
-      <w:r>
-        <w:t>rigidbody</w:t>
-      </w:r>
-      <w:proofErr w:type="spellEnd"/>
-      <w:r>
-        <w:t xml:space="preserve"> en </w:t>
-      </w:r>
-      <w:proofErr w:type="spellStart"/>
-      <w:r>
-        <w:t>forces</w:t>
-      </w:r>
-      <w:proofErr w:type="spellEnd"/>
-      <w:r>
-        <w:t>.</w:t>
-      </w:r>
+        <w:ind w:left="1065"/>
+        <w:rPr>
+          <w:b/>
+          <w:sz w:val="28"/>
+          <w:szCs w:val="28"/>
+        </w:rPr>
+      </w:pPr>
     </w:p>
     <w:p>
       <w:pPr>
         <w:pStyle w:val="Lijstalinea"/>
-        <w:ind w:left="1785"/>
+        <w:ind w:left="1065"/>
+        <w:rPr>
+          <w:b/>
+          <w:sz w:val="28"/>
+          <w:szCs w:val="28"/>
+        </w:rPr>
       </w:pPr>
     </w:p>
     <w:p>
       <w:pPr>
         <w:pStyle w:val="Lijstalinea"/>
-        <w:numPr>
-          <w:ilvl w:val="1"/>
-          <w:numId w:val="1"/>
-        </w:numPr>
-      </w:pPr>
-      <w:proofErr w:type="spellStart"/>
-      <w:r>
-        <w:rPr>
-          <w:b/>
-        </w:rPr>
-        <w:t>Jumppad</w:t>
-      </w:r>
-      <w:proofErr w:type="spellEnd"/>
-      <w:r>
-        <w:t xml:space="preserve">: de speler word de hoogte in geduwd door een </w:t>
-      </w:r>
-      <w:proofErr w:type="spellStart"/>
-      <w:r>
-        <w:t>jumppad</w:t>
-      </w:r>
-      <w:proofErr w:type="spellEnd"/>
-      <w:r>
-        <w:t xml:space="preserve"> waardoor hij aan hoger gelegen platformen kan geraken.</w:t>
-      </w:r>
-      <w:r>
-        <w:t xml:space="preserve"> Dit stuwt de speler 2 meter extra omhoog.</w:t>
-      </w:r>
-      <w:r>
-        <w:t xml:space="preserve"> </w:t>
-      </w:r>
-      <w:r>
-        <w:t xml:space="preserve">De speler als hij op een </w:t>
-      </w:r>
-      <w:proofErr w:type="spellStart"/>
-      <w:r>
-        <w:t>jumppad</w:t>
-      </w:r>
-      <w:proofErr w:type="spellEnd"/>
-      <w:r>
-        <w:t xml:space="preserve"> springt timen om het platform waarnaar hij springt vast te grijpen. Terwijl de speler in de lucht is, heeft hij geen controle.</w:t>
-      </w:r>
+        <w:ind w:left="1065"/>
+        <w:rPr>
+          <w:b/>
+          <w:sz w:val="28"/>
+          <w:szCs w:val="28"/>
+        </w:rPr>
+      </w:pPr>
     </w:p>
     <w:p>
       <w:pPr>
         <w:pStyle w:val="Lijstalinea"/>
-        <w:ind w:left="1785"/>
-      </w:pPr>
-    </w:p>
-    <w:p>
-      <w:pPr>
-        <w:pStyle w:val="Lijstalinea"/>
-        <w:numPr>
-          <w:ilvl w:val="1"/>
-          <w:numId w:val="1"/>
-        </w:numPr>
-      </w:pPr>
-      <w:r>
-        <w:rPr>
-          <w:b/>
-        </w:rPr>
-        <w:t xml:space="preserve">Oprapen </w:t>
-      </w:r>
-      <w:r>
-        <w:rPr>
-          <w:b/>
-        </w:rPr>
-        <w:t>wapen</w:t>
-      </w:r>
-      <w:bookmarkStart w:id="0" w:name="_GoBack"/>
-      <w:bookmarkEnd w:id="0"/>
-      <w:r>
-        <w:rPr>
-          <w:b/>
-        </w:rPr>
-        <w:t>:</w:t>
-      </w:r>
-      <w:r>
-        <w:t xml:space="preserve"> de speler kan een wapen vinden waarmee hij vijanden moet neerschieten. IK word gebruikt om het wapen juist op te rapen</w:t>
-      </w:r>
-      <w:r>
-        <w:t>.</w:t>
-      </w:r>
-    </w:p>
-    <w:p>
-      <w:pPr>
-        <w:pStyle w:val="Lijstalinea"/>
-        <w:ind w:left="1785"/>
-      </w:pPr>
-    </w:p>
-    <w:p>
-      <w:pPr>
-        <w:ind w:left="705"/>
-        <w:rPr>
-          <w:b/>
-          <w:sz w:val="28"/>
-          <w:szCs w:val="28"/>
-        </w:rPr>
-      </w:pPr>
-    </w:p>
-    <w:p>
-      <w:pPr>
-        <w:ind w:left="705"/>
-        <w:rPr>
-          <w:b/>
-          <w:sz w:val="28"/>
-          <w:szCs w:val="28"/>
-        </w:rPr>
-      </w:pPr>
-    </w:p>
-    <w:p>
-      <w:pPr>
-        <w:ind w:left="705"/>
-        <w:rPr>
-          <w:b/>
-          <w:sz w:val="28"/>
-          <w:szCs w:val="28"/>
-        </w:rPr>
-      </w:pPr>
-    </w:p>
-    <w:p>
-      <w:pPr>
-        <w:ind w:left="705"/>
-        <w:rPr>
-          <w:b/>
-          <w:sz w:val="28"/>
-          <w:szCs w:val="28"/>
-        </w:rPr>
-      </w:pPr>
-    </w:p>
-    <w:p>
-      <w:pPr>
-        <w:ind w:left="705"/>
-        <w:rPr>
-          <w:b/>
-          <w:sz w:val="28"/>
-          <w:szCs w:val="28"/>
-        </w:rPr>
-      </w:pPr>
-    </w:p>
-    <w:p>
-      <w:pPr>
-        <w:ind w:left="705"/>
-        <w:rPr>
-          <w:b/>
-          <w:sz w:val="28"/>
-          <w:szCs w:val="28"/>
-        </w:rPr>
-      </w:pPr>
-    </w:p>
-    <w:p>
-      <w:pPr>
-        <w:ind w:left="705"/>
-        <w:rPr>
-          <w:b/>
-          <w:sz w:val="28"/>
-          <w:szCs w:val="28"/>
-        </w:rPr>
-      </w:pPr>
-    </w:p>
-    <w:p>
-      <w:pPr>
-        <w:ind w:left="705"/>
-        <w:rPr>
-          <w:b/>
-          <w:sz w:val="28"/>
-          <w:szCs w:val="28"/>
-        </w:rPr>
-      </w:pPr>
-    </w:p>
-    <w:p>
-      <w:pPr>
-        <w:pStyle w:val="Lijstalinea"/>
-        <w:numPr>
-          <w:ilvl w:val="0"/>
-          <w:numId w:val="1"/>
-        </w:numPr>
-        <w:rPr>
-          <w:b/>
-          <w:sz w:val="28"/>
-          <w:szCs w:val="28"/>
-        </w:rPr>
-      </w:pPr>
-      <w:proofErr w:type="spellStart"/>
-      <w:r>
-        <w:rPr>
-          <w:b/>
-          <w:sz w:val="28"/>
-          <w:szCs w:val="28"/>
+        <w:ind w:left="1065"/>
+        <w:rPr>
+          <w:b/>
+          <w:sz w:val="28"/>
+          <w:szCs w:val="28"/>
+        </w:rPr>
+      </w:pPr>
+    </w:p>
+    <w:p>
+      <w:pPr>
+        <w:rPr>
+          <w:sz w:val="40"/>
+          <w:szCs w:val="40"/>
+          <w:lang w:val="en-US"/>
+        </w:rPr>
+      </w:pPr>
+      <w:r>
+        <w:rPr>
+          <w:noProof/>
+          <w:sz w:val="36"/>
+          <w:szCs w:val="36"/>
+          <w:lang w:val="en-US"/>
         </w:rPr>
         <w:lastRenderedPageBreak/>
-        <w:t>Navigation</w:t>
-      </w:r>
-      <w:proofErr w:type="spellEnd"/>
-      <w:r>
-        <w:rPr>
-          <w:b/>
-          <w:sz w:val="28"/>
-          <w:szCs w:val="28"/>
-        </w:rPr>
-        <w:t xml:space="preserve"> </w:t>
-      </w:r>
-      <w:proofErr w:type="spellStart"/>
-      <w:r>
-        <w:rPr>
-          <w:b/>
-          <w:sz w:val="28"/>
-          <w:szCs w:val="28"/>
-        </w:rPr>
-        <w:t>and</w:t>
-      </w:r>
-      <w:proofErr w:type="spellEnd"/>
-      <w:r>
-        <w:rPr>
-          <w:b/>
-          <w:sz w:val="28"/>
-          <w:szCs w:val="28"/>
-        </w:rPr>
-        <w:t xml:space="preserve"> AI:</w:t>
-      </w:r>
+        <mc:AlternateContent>
+          <mc:Choice Requires="wps">
+            <w:drawing>
+              <wp:anchor distT="0" distB="0" distL="114300" distR="114300" simplePos="0" relativeHeight="251668480" behindDoc="0" locked="0" layoutInCell="1" allowOverlap="1" wp14:anchorId="7AD810CF" wp14:editId="4E09D3FA">
+                <wp:simplePos x="0" y="0"/>
+                <wp:positionH relativeFrom="column">
+                  <wp:posOffset>264605</wp:posOffset>
+                </wp:positionH>
+                <wp:positionV relativeFrom="paragraph">
+                  <wp:posOffset>0</wp:posOffset>
+                </wp:positionV>
+                <wp:extent cx="5645888" cy="0"/>
+                <wp:effectExtent l="0" t="0" r="0" b="0"/>
+                <wp:wrapNone/>
+                <wp:docPr id="10" name="Rechte verbindingslijn 10"/>
+                <wp:cNvGraphicFramePr/>
+                <a:graphic xmlns:a="http://schemas.openxmlformats.org/drawingml/2006/main">
+                  <a:graphicData uri="http://schemas.microsoft.com/office/word/2010/wordprocessingShape">
+                    <wps:wsp>
+                      <wps:cNvCnPr/>
+                      <wps:spPr>
+                        <a:xfrm>
+                          <a:off x="0" y="0"/>
+                          <a:ext cx="5645888" cy="0"/>
+                        </a:xfrm>
+                        <a:prstGeom prst="line">
+                          <a:avLst/>
+                        </a:prstGeom>
+                      </wps:spPr>
+                      <wps:style>
+                        <a:lnRef idx="1">
+                          <a:schemeClr val="accent1"/>
+                        </a:lnRef>
+                        <a:fillRef idx="0">
+                          <a:schemeClr val="accent1"/>
+                        </a:fillRef>
+                        <a:effectRef idx="0">
+                          <a:schemeClr val="accent1"/>
+                        </a:effectRef>
+                        <a:fontRef idx="minor">
+                          <a:schemeClr val="tx1"/>
+                        </a:fontRef>
+                      </wps:style>
+                      <wps:bodyPr/>
+                    </wps:wsp>
+                  </a:graphicData>
+                </a:graphic>
+              </wp:anchor>
+            </w:drawing>
+          </mc:Choice>
+          <mc:Fallback>
+            <w:pict>
+              <v:line w14:anchorId="18873274" id="Rechte verbindingslijn 10" o:spid="_x0000_s1026" style="position:absolute;z-index:251668480;visibility:visible;mso-wrap-style:square;mso-wrap-distance-left:9pt;mso-wrap-distance-top:0;mso-wrap-distance-right:9pt;mso-wrap-distance-bottom:0;mso-position-horizontal:absolute;mso-position-horizontal-relative:text;mso-position-vertical:absolute;mso-position-vertical-relative:text" from="20.85pt,0" to="465.4pt,0" o:gfxdata="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" strokecolor="#4472c4 [3204]" strokeweight=".5pt">
+                <v:stroke joinstyle="miter"/>
+              </v:line>
+            </w:pict>
+          </mc:Fallback>
+        </mc:AlternateContent>
+      </w:r>
+    </w:p>
+    <w:p>
+      <w:pPr>
+        <w:jc w:val="center"/>
+        <w:rPr>
+          <w:sz w:val="40"/>
+          <w:szCs w:val="40"/>
+          <w:lang w:val="en-US"/>
+        </w:rPr>
+      </w:pPr>
+      <w:r>
+        <w:rPr>
+          <w:sz w:val="40"/>
+          <w:szCs w:val="40"/>
+          <w:lang w:val="en-US"/>
+        </w:rPr>
+        <w:t>Navigation and AI</w:t>
+      </w:r>
+    </w:p>
+    <w:p>
+      <w:pPr>
+        <w:jc w:val="center"/>
+        <w:rPr>
+          <w:sz w:val="40"/>
+          <w:szCs w:val="40"/>
+          <w:lang w:val="en-US"/>
+        </w:rPr>
+      </w:pPr>
     </w:p>
     <w:p>
       <w:pPr>
@@ -872,8 +4338,8 @@
         </w:rPr>
         <w:drawing>
           <wp:inline distT="0" distB="0" distL="0" distR="0" wp14:anchorId="67C3247C" wp14:editId="08325ED9">
-            <wp:extent cx="5760720" cy="3667760"/>
-            <wp:effectExtent l="0" t="0" r="0" b="8890"/>
+            <wp:extent cx="4859667" cy="3094074"/>
+            <wp:effectExtent l="0" t="0" r="0" b="0"/>
             <wp:docPr id="7" name="Afbeelding 7"/>
             <wp:cNvGraphicFramePr>
               <a:graphicFrameLocks xmlns:a="http://schemas.openxmlformats.org/drawingml/2006/main" noChangeAspect="1"/>
@@ -886,7 +4352,7 @@
                     <pic:cNvPicPr/>
                   </pic:nvPicPr>
                   <pic:blipFill>
-                    <a:blip r:embed="rId9"/>
+                    <a:blip r:embed="rId14"/>
                     <a:stretch>
                       <a:fillRect/>
                     </a:stretch>
@@ -894,7 +4360,7 @@
                   <pic:spPr>
                     <a:xfrm>
                       <a:off x="0" y="0"/>
-                      <a:ext cx="5760720" cy="3667760"/>
+                      <a:ext cx="4863270" cy="3096368"/>
                     </a:xfrm>
                     <a:prstGeom prst="rect">
                       <a:avLst/>
@@ -910,154 +4376,49 @@
     <w:p>
       <w:pPr>
         <w:pStyle w:val="Lijstalinea"/>
-        <w:numPr>
-          <w:ilvl w:val="1"/>
-          <w:numId w:val="1"/>
-        </w:numPr>
-      </w:pPr>
-      <w:r>
-        <w:t xml:space="preserve">De AI loopt rond in een </w:t>
-      </w:r>
-      <w:r>
-        <w:t>gebouw</w:t>
-      </w:r>
-      <w:r>
-        <w:t xml:space="preserve"> waar de speler er zoveel  mogelijk moet uitschakelen. In </w:t>
-      </w:r>
-      <w:r>
-        <w:t xml:space="preserve">dit gebouw </w:t>
-      </w:r>
-      <w:r>
-        <w:t>kan de AI de volgende dingen doen</w:t>
-      </w:r>
-      <w:r>
-        <w:t>:</w:t>
+        <w:ind w:left="1785"/>
+        <w:rPr>
+          <w:lang w:val="en-US"/>
+        </w:rPr>
+      </w:pPr>
+      <w:r>
+        <w:rPr>
+          <w:lang w:val="en-US"/>
+        </w:rPr>
+        <w:t>The AI Walks around i</w:t>
+      </w:r>
+      <w:r>
+        <w:rPr>
+          <w:lang w:val="en-US"/>
+        </w:rPr>
+        <w:t>n an area. The player has to take as many of them out as possible. The AI can do the following things:</w:t>
       </w:r>
     </w:p>
     <w:p>
       <w:pPr>
         <w:pStyle w:val="Lijstalinea"/>
         <w:ind w:left="1785"/>
-      </w:pPr>
-    </w:p>
-    <w:p>
-      <w:pPr>
-        <w:pStyle w:val="Lijstalinea"/>
-        <w:numPr>
-          <w:ilvl w:val="2"/>
-          <w:numId w:val="1"/>
-        </w:numPr>
-      </w:pPr>
-      <w:r>
-        <w:t>Dekking zoeken achter bankjes</w:t>
-      </w:r>
-      <w:r>
-        <w:t xml:space="preserve"> op basis van waar de speler is ten opzichte van hem. Af en toe komt hij uit zijn dekking uit om naar de speler te schieten.</w:t>
-      </w:r>
-      <w:r>
-        <w:t xml:space="preserve"> De AI moet </w:t>
-      </w:r>
-      <w:r>
-        <w:t>3</w:t>
-      </w:r>
-      <w:r>
-        <w:t xml:space="preserve"> keer geraakt worden om te sterven</w:t>
-      </w:r>
-      <w:r>
-        <w:t>.</w:t>
-      </w:r>
-    </w:p>
-    <w:p>
-      <w:pPr>
-        <w:pStyle w:val="Lijstalinea"/>
-        <w:ind w:left="2505"/>
-      </w:pPr>
-    </w:p>
-    <w:p>
-      <w:pPr>
-        <w:pStyle w:val="Lijstalinea"/>
-        <w:numPr>
-          <w:ilvl w:val="2"/>
-          <w:numId w:val="1"/>
-        </w:numPr>
-      </w:pPr>
-      <w:r>
-        <w:t>Schieten naar de speler</w:t>
-      </w:r>
-      <w:r>
-        <w:t xml:space="preserve">. Of er geraakt wordt hangt af van een percentage dat bepaalt hij accuraat de AI is. De speler neemt </w:t>
-      </w:r>
-      <w:proofErr w:type="spellStart"/>
-      <w:r>
-        <w:t>damage</w:t>
-      </w:r>
-      <w:proofErr w:type="spellEnd"/>
-      <w:r>
-        <w:t xml:space="preserve"> als hij geraakt wordt: </w:t>
-      </w:r>
-      <w:r>
-        <w:t>als de speler 5 keer geraakt wordt sterft hij.</w:t>
-      </w:r>
-    </w:p>
-    <w:p>
-      <w:pPr>
-        <w:rPr>
-          <w:sz w:val="36"/>
-          <w:szCs w:val="36"/>
-        </w:rPr>
-      </w:pPr>
-    </w:p>
-    <w:p>
-      <w:pPr>
-        <w:rPr>
-          <w:sz w:val="36"/>
-          <w:szCs w:val="36"/>
-        </w:rPr>
-      </w:pPr>
-    </w:p>
-    <w:p>
-      <w:pPr>
-        <w:rPr>
-          <w:sz w:val="36"/>
-          <w:szCs w:val="36"/>
-        </w:rPr>
-      </w:pPr>
-    </w:p>
-    <w:p>
-      <w:pPr>
-        <w:rPr>
-          <w:sz w:val="36"/>
-          <w:szCs w:val="36"/>
-        </w:rPr>
-      </w:pPr>
-      <w:r>
-        <w:rPr>
-          <w:sz w:val="36"/>
-          <w:szCs w:val="36"/>
-        </w:rPr>
-        <w:t>Flowboard</w:t>
-      </w:r>
-    </w:p>
-    <w:p>
-      <w:pPr>
-        <w:jc w:val="center"/>
-        <w:rPr>
-          <w:sz w:val="36"/>
-          <w:szCs w:val="36"/>
+        <w:rPr>
+          <w:lang w:val="en-US"/>
         </w:rPr>
       </w:pPr>
       <w:r>
         <w:rPr>
           <w:noProof/>
-          <w:sz w:val="36"/>
-          <w:szCs w:val="36"/>
-        </w:rPr>
-        <w:lastRenderedPageBreak/>
+        </w:rPr>
         <w:drawing>
-          <wp:inline distT="0" distB="0" distL="0" distR="0">
-            <wp:extent cx="5758180" cy="3056255"/>
-            <wp:effectExtent l="0" t="0" r="0" b="0"/>
-            <wp:docPr id="4" name="Afbeelding 4"/>
+          <wp:anchor distT="0" distB="0" distL="114300" distR="114300" simplePos="0" relativeHeight="251669504" behindDoc="1" locked="0" layoutInCell="1" allowOverlap="1" wp14:anchorId="1E935CED">
+            <wp:simplePos x="0" y="0"/>
+            <wp:positionH relativeFrom="column">
+              <wp:posOffset>4075430</wp:posOffset>
+            </wp:positionH>
+            <wp:positionV relativeFrom="paragraph">
+              <wp:posOffset>288925</wp:posOffset>
+            </wp:positionV>
+            <wp:extent cx="1351280" cy="2681605"/>
+            <wp:effectExtent l="0" t="0" r="1270" b="4445"/>
+            <wp:wrapSquare wrapText="bothSides"/>
+            <wp:docPr id="17" name="Afbeelding 17"/>
             <wp:cNvGraphicFramePr>
               <a:graphicFrameLocks xmlns:a="http://schemas.openxmlformats.org/drawingml/2006/main" noChangeAspect="1"/>
             </wp:cNvGraphicFramePr>
@@ -1065,36 +4426,813 @@
               <a:graphicData uri="http://schemas.openxmlformats.org/drawingml/2006/picture">
                 <pic:pic xmlns:pic="http://schemas.openxmlformats.org/drawingml/2006/picture">
                   <pic:nvPicPr>
-                    <pic:cNvPr id="0" name="Picture 1"/>
-                    <pic:cNvPicPr>
-                      <a:picLocks noChangeAspect="1" noChangeArrowheads="1"/>
-                    </pic:cNvPicPr>
+                    <pic:cNvPr id="1" name=""/>
+                    <pic:cNvPicPr/>
                   </pic:nvPicPr>
                   <pic:blipFill>
-                    <a:blip r:embed="rId10">
+                    <a:blip r:embed="rId15" cstate="print">
                       <a:extLst>
                         <a:ext uri="{28A0092B-C50C-407E-A947-70E740481C1C}">
                           <a14:useLocalDpi xmlns:a14="http://schemas.microsoft.com/office/drawing/2010/main" val="0"/>
                         </a:ext>
                       </a:extLst>
                     </a:blip>
-                    <a:srcRect/>
                     <a:stretch>
                       <a:fillRect/>
                     </a:stretch>
                   </pic:blipFill>
-                  <pic:spPr bwMode="auto">
+                  <pic:spPr>
                     <a:xfrm>
                       <a:off x="0" y="0"/>
-                      <a:ext cx="5758180" cy="3056255"/>
+                      <a:ext cx="1351280" cy="2681605"/>
                     </a:xfrm>
                     <a:prstGeom prst="rect">
                       <a:avLst/>
                     </a:prstGeom>
-                    <a:noFill/>
-                    <a:ln>
-                      <a:noFill/>
-                    </a:ln>
+                  </pic:spPr>
+                </pic:pic>
+              </a:graphicData>
+            </a:graphic>
+            <wp14:sizeRelH relativeFrom="margin">
+              <wp14:pctWidth>0</wp14:pctWidth>
+            </wp14:sizeRelH>
+            <wp14:sizeRelV relativeFrom="margin">
+              <wp14:pctHeight>0</wp14:pctHeight>
+            </wp14:sizeRelV>
+          </wp:anchor>
+        </w:drawing>
+      </w:r>
+    </w:p>
+    <w:p>
+      <w:pPr>
+        <w:ind w:left="1416" w:firstLine="708"/>
+        <w:rPr>
+          <w:b/>
+          <w:lang w:val="en-US"/>
+        </w:rPr>
+      </w:pPr>
+      <w:r>
+        <w:rPr>
+          <w:b/>
+          <w:lang w:val="en-US"/>
+        </w:rPr>
+        <w:t>Idle/Roam</w:t>
+      </w:r>
+    </w:p>
+    <w:p>
+      <w:pPr>
+        <w:ind w:left="2124"/>
+        <w:rPr>
+          <w:lang w:val="en-US"/>
+        </w:rPr>
+      </w:pPr>
+      <w:r>
+        <w:rPr>
+          <w:lang w:val="en-US"/>
+        </w:rPr>
+        <w:t>Roam around when idle. Occasionally he walks to a new position near him. If the player is spotted, all AIs are alerted and they go into combat mode. This means that they will</w:t>
+      </w:r>
+      <w:r>
+        <w:rPr>
+          <w:lang w:val="en-US"/>
+        </w:rPr>
+        <w:t xml:space="preserve"> search cover/shoot at the player.</w:t>
+      </w:r>
+    </w:p>
+    <w:p>
+      <w:pPr>
+        <w:ind w:left="2124"/>
+        <w:rPr>
+          <w:lang w:val="en-US"/>
+        </w:rPr>
+      </w:pPr>
+    </w:p>
+    <w:p>
+      <w:pPr>
+        <w:ind w:left="2124"/>
+        <w:rPr>
+          <w:lang w:val="en-US"/>
+        </w:rPr>
+      </w:pPr>
+    </w:p>
+    <w:p>
+      <w:pPr>
+        <w:ind w:left="2124"/>
+        <w:rPr>
+          <w:lang w:val="en-US"/>
+        </w:rPr>
+      </w:pPr>
+    </w:p>
+    <w:p>
+      <w:pPr>
+        <w:ind w:left="2124"/>
+        <w:rPr>
+          <w:lang w:val="en-US"/>
+        </w:rPr>
+      </w:pPr>
+    </w:p>
+    <w:p>
+      <w:pPr>
+        <w:ind w:left="2124"/>
+        <w:rPr>
+          <w:lang w:val="en-US"/>
+        </w:rPr>
+      </w:pPr>
+    </w:p>
+    <w:p>
+      <w:pPr>
+        <w:ind w:left="2124"/>
+        <w:rPr>
+          <w:lang w:val="en-US"/>
+        </w:rPr>
+      </w:pPr>
+    </w:p>
+    <w:p>
+      <w:pPr>
+        <w:ind w:left="2124"/>
+        <w:rPr>
+          <w:lang w:val="en-US"/>
+        </w:rPr>
+      </w:pPr>
+    </w:p>
+    <w:p>
+      <w:pPr>
+        <w:ind w:left="2124"/>
+        <w:rPr>
+          <w:lang w:val="en-US"/>
+        </w:rPr>
+      </w:pPr>
+    </w:p>
+    <w:p>
+      <w:pPr>
+        <w:ind w:left="2124"/>
+        <w:rPr>
+          <w:lang w:val="en-US"/>
+        </w:rPr>
+      </w:pPr>
+    </w:p>
+    <w:p>
+      <w:pPr>
+        <w:rPr>
+          <w:b/>
+          <w:lang w:val="en-US"/>
+        </w:rPr>
+      </w:pPr>
+      <w:r>
+        <w:rPr>
+          <w:noProof/>
+        </w:rPr>
+        <w:lastRenderedPageBreak/>
+        <w:drawing>
+          <wp:anchor distT="0" distB="0" distL="114300" distR="114300" simplePos="0" relativeHeight="251670528" behindDoc="1" locked="0" layoutInCell="1" allowOverlap="1" wp14:anchorId="46C1C85C">
+            <wp:simplePos x="0" y="0"/>
+            <wp:positionH relativeFrom="column">
+              <wp:posOffset>4056825</wp:posOffset>
+            </wp:positionH>
+            <wp:positionV relativeFrom="paragraph">
+              <wp:posOffset>94615</wp:posOffset>
+            </wp:positionV>
+            <wp:extent cx="1706245" cy="2374900"/>
+            <wp:effectExtent l="0" t="0" r="8255" b="6350"/>
+            <wp:wrapTight wrapText="bothSides">
+              <wp:wrapPolygon edited="0">
+                <wp:start x="0" y="0"/>
+                <wp:lineTo x="0" y="21484"/>
+                <wp:lineTo x="21463" y="21484"/>
+                <wp:lineTo x="21463" y="0"/>
+                <wp:lineTo x="0" y="0"/>
+              </wp:wrapPolygon>
+            </wp:wrapTight>
+            <wp:docPr id="18" name="Afbeelding 18"/>
+            <wp:cNvGraphicFramePr>
+              <a:graphicFrameLocks xmlns:a="http://schemas.openxmlformats.org/drawingml/2006/main" noChangeAspect="1"/>
+            </wp:cNvGraphicFramePr>
+            <a:graphic xmlns:a="http://schemas.openxmlformats.org/drawingml/2006/main">
+              <a:graphicData uri="http://schemas.openxmlformats.org/drawingml/2006/picture">
+                <pic:pic xmlns:pic="http://schemas.openxmlformats.org/drawingml/2006/picture">
+                  <pic:nvPicPr>
+                    <pic:cNvPr id="1" name=""/>
+                    <pic:cNvPicPr/>
+                  </pic:nvPicPr>
+                  <pic:blipFill>
+                    <a:blip r:embed="rId16" cstate="print">
+                      <a:extLst>
+                        <a:ext uri="{28A0092B-C50C-407E-A947-70E740481C1C}">
+                          <a14:useLocalDpi xmlns:a14="http://schemas.microsoft.com/office/drawing/2010/main" val="0"/>
+                        </a:ext>
+                      </a:extLst>
+                    </a:blip>
+                    <a:stretch>
+                      <a:fillRect/>
+                    </a:stretch>
+                  </pic:blipFill>
+                  <pic:spPr>
+                    <a:xfrm>
+                      <a:off x="0" y="0"/>
+                      <a:ext cx="1706245" cy="2374900"/>
+                    </a:xfrm>
+                    <a:prstGeom prst="rect">
+                      <a:avLst/>
+                    </a:prstGeom>
+                  </pic:spPr>
+                </pic:pic>
+              </a:graphicData>
+            </a:graphic>
+            <wp14:sizeRelH relativeFrom="margin">
+              <wp14:pctWidth>0</wp14:pctWidth>
+            </wp14:sizeRelH>
+            <wp14:sizeRelV relativeFrom="margin">
+              <wp14:pctHeight>0</wp14:pctHeight>
+            </wp14:sizeRelV>
+          </wp:anchor>
+        </w:drawing>
+      </w:r>
+      <w:r>
+        <w:rPr>
+          <w:lang w:val="en-US"/>
+        </w:rPr>
+        <w:tab/>
+      </w:r>
+      <w:r>
+        <w:rPr>
+          <w:lang w:val="en-US"/>
+        </w:rPr>
+        <w:tab/>
+      </w:r>
+      <w:r>
+        <w:rPr>
+          <w:b/>
+          <w:lang w:val="en-US"/>
+        </w:rPr>
+        <w:t>Search Cover</w:t>
+      </w:r>
+    </w:p>
+    <w:p>
+      <w:pPr>
+        <w:ind w:left="1416"/>
+        <w:rPr>
+          <w:lang w:val="en-US"/>
+        </w:rPr>
+      </w:pPr>
+      <w:r>
+        <w:rPr>
+          <w:lang w:val="en-US"/>
+        </w:rPr>
+        <w:t>Search cover behind obstacles based on where the player is in relation to him. The AI relocates if there is no cover between him and the player.</w:t>
+      </w:r>
+      <w:r>
+        <w:rPr>
+          <w:lang w:val="en-US"/>
+        </w:rPr>
+        <w:t xml:space="preserve"> When searching for cover, the AI animation becomes more low profile, to make him harder to hit.</w:t>
+      </w:r>
+      <w:r>
+        <w:rPr>
+          <w:noProof/>
+          <w:lang w:val="en-US"/>
+        </w:rPr>
+        <w:t xml:space="preserve"> </w:t>
+      </w:r>
+    </w:p>
+    <w:p>
+      <w:pPr>
+        <w:ind w:left="1416" w:firstLine="708"/>
+        <w:rPr>
+          <w:lang w:val="en-US"/>
+        </w:rPr>
+      </w:pPr>
+      <w:r>
+        <w:rPr>
+          <w:b/>
+          <w:lang w:val="en-US"/>
+        </w:rPr>
+        <w:t>Implementation Details:</w:t>
+      </w:r>
+      <w:r>
+        <w:rPr>
+          <w:lang w:val="en-US"/>
+        </w:rPr>
+        <w:t xml:space="preserve"> </w:t>
+      </w:r>
+    </w:p>
+    <w:p>
+      <w:pPr>
+        <w:ind w:left="2124"/>
+        <w:rPr>
+          <w:lang w:val="en-US"/>
+        </w:rPr>
+      </w:pPr>
+      <w:r>
+        <w:rPr>
+          <w:lang w:val="en-US"/>
+        </w:rPr>
+        <w:t xml:space="preserve">A </w:t>
+      </w:r>
+      <w:proofErr w:type="spellStart"/>
+      <w:r>
+        <w:rPr>
+          <w:lang w:val="en-US"/>
+        </w:rPr>
+        <w:t>linecast</w:t>
+      </w:r>
+      <w:proofErr w:type="spellEnd"/>
+      <w:r>
+        <w:rPr>
+          <w:lang w:val="en-US"/>
+        </w:rPr>
+        <w:t xml:space="preserve"> from the player to the AI is used. The information from this </w:t>
+      </w:r>
+      <w:proofErr w:type="spellStart"/>
+      <w:r>
+        <w:rPr>
+          <w:lang w:val="en-US"/>
+        </w:rPr>
+        <w:t>linecast</w:t>
+      </w:r>
+      <w:proofErr w:type="spellEnd"/>
+      <w:r>
+        <w:rPr>
+          <w:lang w:val="en-US"/>
+        </w:rPr>
+        <w:t xml:space="preserve"> is then used to calculate the new position the AI has to get to </w:t>
+      </w:r>
+      <w:proofErr w:type="spellStart"/>
+      <w:r>
+        <w:rPr>
+          <w:lang w:val="en-US"/>
+        </w:rPr>
+        <w:t>to</w:t>
+      </w:r>
+      <w:proofErr w:type="spellEnd"/>
+      <w:r>
+        <w:rPr>
+          <w:lang w:val="en-US"/>
+        </w:rPr>
+        <w:t xml:space="preserve"> be in cover.</w:t>
+      </w:r>
+    </w:p>
+    <w:p>
+      <w:pPr>
+        <w:ind w:left="708" w:firstLine="708"/>
+        <w:rPr>
+          <w:b/>
+          <w:lang w:val="en-US"/>
+        </w:rPr>
+      </w:pPr>
+      <w:r>
+        <w:rPr>
+          <w:noProof/>
+        </w:rPr>
+        <w:drawing>
+          <wp:anchor distT="0" distB="0" distL="114300" distR="114300" simplePos="0" relativeHeight="251671552" behindDoc="0" locked="0" layoutInCell="1" allowOverlap="1" wp14:anchorId="08E1E96A">
+            <wp:simplePos x="0" y="0"/>
+            <wp:positionH relativeFrom="margin">
+              <wp:align>right</wp:align>
+            </wp:positionH>
+            <wp:positionV relativeFrom="paragraph">
+              <wp:posOffset>128641</wp:posOffset>
+            </wp:positionV>
+            <wp:extent cx="1720850" cy="3046095"/>
+            <wp:effectExtent l="0" t="0" r="0" b="1905"/>
+            <wp:wrapSquare wrapText="bothSides"/>
+            <wp:docPr id="19" name="Afbeelding 19"/>
+            <wp:cNvGraphicFramePr>
+              <a:graphicFrameLocks xmlns:a="http://schemas.openxmlformats.org/drawingml/2006/main" noChangeAspect="1"/>
+            </wp:cNvGraphicFramePr>
+            <a:graphic xmlns:a="http://schemas.openxmlformats.org/drawingml/2006/main">
+              <a:graphicData uri="http://schemas.openxmlformats.org/drawingml/2006/picture">
+                <pic:pic xmlns:pic="http://schemas.openxmlformats.org/drawingml/2006/picture">
+                  <pic:nvPicPr>
+                    <pic:cNvPr id="1" name=""/>
+                    <pic:cNvPicPr/>
+                  </pic:nvPicPr>
+                  <pic:blipFill>
+                    <a:blip r:embed="rId17">
+                      <a:extLst>
+                        <a:ext uri="{28A0092B-C50C-407E-A947-70E740481C1C}">
+                          <a14:useLocalDpi xmlns:a14="http://schemas.microsoft.com/office/drawing/2010/main" val="0"/>
+                        </a:ext>
+                      </a:extLst>
+                    </a:blip>
+                    <a:stretch>
+                      <a:fillRect/>
+                    </a:stretch>
+                  </pic:blipFill>
+                  <pic:spPr>
+                    <a:xfrm>
+                      <a:off x="0" y="0"/>
+                      <a:ext cx="1720850" cy="3046095"/>
+                    </a:xfrm>
+                    <a:prstGeom prst="rect">
+                      <a:avLst/>
+                    </a:prstGeom>
+                  </pic:spPr>
+                </pic:pic>
+              </a:graphicData>
+            </a:graphic>
+            <wp14:sizeRelH relativeFrom="margin">
+              <wp14:pctWidth>0</wp14:pctWidth>
+            </wp14:sizeRelH>
+            <wp14:sizeRelV relativeFrom="margin">
+              <wp14:pctHeight>0</wp14:pctHeight>
+            </wp14:sizeRelV>
+          </wp:anchor>
+        </w:drawing>
+      </w:r>
+      <w:r>
+        <w:rPr>
+          <w:b/>
+          <w:lang w:val="en-US"/>
+        </w:rPr>
+        <w:t>Shoot</w:t>
+      </w:r>
+    </w:p>
+    <w:p>
+      <w:pPr>
+        <w:ind w:left="1416"/>
+        <w:rPr>
+          <w:lang w:val="en-US"/>
+        </w:rPr>
+      </w:pPr>
+      <w:r>
+        <w:rPr>
+          <w:lang w:val="en-US"/>
+        </w:rPr>
+        <w:t>Shoot at the player. If the AI is in cover, he will shoot at the player. If the player gets hit 5 times he dies.</w:t>
+      </w:r>
+      <w:r>
+        <w:rPr>
+          <w:lang w:val="en-US"/>
+        </w:rPr>
+        <w:t xml:space="preserve"> </w:t>
+      </w:r>
+    </w:p>
+    <w:p>
+      <w:pPr>
+        <w:ind w:left="1416" w:firstLine="708"/>
+        <w:rPr>
+          <w:b/>
+          <w:lang w:val="en-US"/>
+        </w:rPr>
+      </w:pPr>
+      <w:r>
+        <w:rPr>
+          <w:b/>
+          <w:lang w:val="en-US"/>
+        </w:rPr>
+        <w:t>Implementation Details:</w:t>
+      </w:r>
+    </w:p>
+    <w:p>
+      <w:pPr>
+        <w:ind w:left="2124"/>
+        <w:rPr>
+          <w:noProof/>
+          <w:lang w:val="en-US"/>
+        </w:rPr>
+      </w:pPr>
+      <w:r>
+        <w:rPr>
+          <w:lang w:val="en-US"/>
+        </w:rPr>
+        <w:t>If the AI hits or not is based on an accuracy percentage combined with a li</w:t>
+      </w:r>
+      <w:r>
+        <w:rPr>
+          <w:lang w:val="en-US"/>
+        </w:rPr>
+        <w:tab/>
+      </w:r>
+      <w:proofErr w:type="spellStart"/>
+      <w:r>
+        <w:rPr>
+          <w:lang w:val="en-US"/>
+        </w:rPr>
+        <w:t>necast</w:t>
+      </w:r>
+      <w:proofErr w:type="spellEnd"/>
+      <w:r>
+        <w:rPr>
+          <w:lang w:val="en-US"/>
+        </w:rPr>
+        <w:t xml:space="preserve"> to see if the player is visible.</w:t>
+      </w:r>
+      <w:r>
+        <w:rPr>
+          <w:noProof/>
+          <w:lang w:val="en-US"/>
+        </w:rPr>
+        <w:t xml:space="preserve"> </w:t>
+      </w:r>
+    </w:p>
+    <w:p>
+      <w:pPr>
+        <w:ind w:left="1416"/>
+        <w:rPr>
+          <w:b/>
+          <w:lang w:val="en-US"/>
+        </w:rPr>
+      </w:pPr>
+      <w:r>
+        <w:rPr>
+          <w:b/>
+          <w:lang w:val="en-US"/>
+        </w:rPr>
+        <w:t>Extra</w:t>
+      </w:r>
+    </w:p>
+    <w:p>
+      <w:pPr>
+        <w:ind w:left="1416"/>
+        <w:rPr>
+          <w:lang w:val="en-US"/>
+        </w:rPr>
+      </w:pPr>
+      <w:r>
+        <w:rPr>
+          <w:lang w:val="en-US"/>
+        </w:rPr>
+        <w:t>The AI dies when he gets his 3 times.</w:t>
+      </w:r>
+      <w:r>
+        <w:rPr>
+          <w:lang w:val="en-US"/>
+        </w:rPr>
+        <w:t xml:space="preserve"> </w:t>
+      </w:r>
+      <w:r>
+        <w:rPr>
+          <w:lang w:val="en-US"/>
+        </w:rPr>
+        <w:t xml:space="preserve">An </w:t>
+      </w:r>
+      <w:proofErr w:type="spellStart"/>
+      <w:r>
+        <w:rPr>
+          <w:lang w:val="en-US"/>
+        </w:rPr>
+        <w:t>offmeshlink</w:t>
+      </w:r>
+      <w:proofErr w:type="spellEnd"/>
+      <w:r>
+        <w:rPr>
+          <w:lang w:val="en-US"/>
+        </w:rPr>
+        <w:t xml:space="preserve"> is present in the </w:t>
+      </w:r>
+      <w:proofErr w:type="spellStart"/>
+      <w:r>
+        <w:rPr>
+          <w:lang w:val="en-US"/>
+        </w:rPr>
+        <w:t>navmesh</w:t>
+      </w:r>
+      <w:proofErr w:type="spellEnd"/>
+      <w:r>
+        <w:rPr>
+          <w:lang w:val="en-US"/>
+        </w:rPr>
+        <w:t>, in the form of a little ditch the AI can jump ove</w:t>
+      </w:r>
+      <w:r>
+        <w:rPr>
+          <w:lang w:val="en-US"/>
+        </w:rPr>
+        <w:t>r</w:t>
+      </w:r>
+      <w:r>
+        <w:rPr>
+          <w:lang w:val="en-US"/>
+        </w:rPr>
+        <w:t>. Once one AI gets alerted, all AIs get alerted.</w:t>
+      </w:r>
+    </w:p>
+    <w:p>
+      <w:pPr>
+        <w:rPr>
+          <w:lang w:val="en-US"/>
+        </w:rPr>
+      </w:pPr>
+    </w:p>
+    <w:p>
+      <w:pPr>
+        <w:rPr>
+          <w:lang w:val="en-US"/>
+        </w:rPr>
+      </w:pPr>
+    </w:p>
+    <w:p>
+      <w:pPr>
+        <w:rPr>
+          <w:lang w:val="en-US"/>
+        </w:rPr>
+      </w:pPr>
+    </w:p>
+    <w:p>
+      <w:pPr>
+        <w:rPr>
+          <w:lang w:val="en-US"/>
+        </w:rPr>
+      </w:pPr>
+    </w:p>
+    <w:p>
+      <w:pPr>
+        <w:rPr>
+          <w:lang w:val="en-US"/>
+        </w:rPr>
+      </w:pPr>
+    </w:p>
+    <w:p>
+      <w:pPr>
+        <w:rPr>
+          <w:lang w:val="en-US"/>
+        </w:rPr>
+      </w:pPr>
+    </w:p>
+    <w:p>
+      <w:pPr>
+        <w:rPr>
+          <w:lang w:val="en-US"/>
+        </w:rPr>
+      </w:pPr>
+    </w:p>
+    <w:p>
+      <w:pPr>
+        <w:rPr>
+          <w:lang w:val="en-US"/>
+        </w:rPr>
+      </w:pPr>
+    </w:p>
+    <w:p>
+      <w:pPr>
+        <w:rPr>
+          <w:lang w:val="en-US"/>
+        </w:rPr>
+      </w:pPr>
+    </w:p>
+    <w:p>
+      <w:pPr>
+        <w:rPr>
+          <w:lang w:val="en-US"/>
+        </w:rPr>
+      </w:pPr>
+    </w:p>
+    <w:p>
+      <w:pPr>
+        <w:rPr>
+          <w:lang w:val="en-US"/>
+        </w:rPr>
+      </w:pPr>
+    </w:p>
+    <w:p>
+      <w:pPr>
+        <w:rPr>
+          <w:lang w:val="en-US"/>
+        </w:rPr>
+      </w:pPr>
+    </w:p>
+    <w:p>
+      <w:pPr>
+        <w:rPr>
+          <w:lang w:val="en-US"/>
+        </w:rPr>
+      </w:pPr>
+    </w:p>
+    <w:p>
+      <w:pPr>
+        <w:rPr>
+          <w:lang w:val="en-US"/>
+        </w:rPr>
+      </w:pPr>
+      <w:r>
+        <w:rPr>
+          <w:noProof/>
+          <w:sz w:val="36"/>
+          <w:szCs w:val="36"/>
+          <w:lang w:val="en-US"/>
+        </w:rPr>
+        <w:lastRenderedPageBreak/>
+        <mc:AlternateContent>
+          <mc:Choice Requires="wps">
+            <w:drawing>
+              <wp:anchor distT="0" distB="0" distL="114300" distR="114300" simplePos="0" relativeHeight="251675648" behindDoc="0" locked="0" layoutInCell="1" allowOverlap="1" wp14:anchorId="0014B098" wp14:editId="34C76D3E">
+                <wp:simplePos x="0" y="0"/>
+                <wp:positionH relativeFrom="column">
+                  <wp:posOffset>218885</wp:posOffset>
+                </wp:positionH>
+                <wp:positionV relativeFrom="paragraph">
+                  <wp:posOffset>0</wp:posOffset>
+                </wp:positionV>
+                <wp:extent cx="5645888" cy="0"/>
+                <wp:effectExtent l="0" t="0" r="0" b="0"/>
+                <wp:wrapNone/>
+                <wp:docPr id="23" name="Rechte verbindingslijn 23"/>
+                <wp:cNvGraphicFramePr/>
+                <a:graphic xmlns:a="http://schemas.openxmlformats.org/drawingml/2006/main">
+                  <a:graphicData uri="http://schemas.microsoft.com/office/word/2010/wordprocessingShape">
+                    <wps:wsp>
+                      <wps:cNvCnPr/>
+                      <wps:spPr>
+                        <a:xfrm>
+                          <a:off x="0" y="0"/>
+                          <a:ext cx="5645888" cy="0"/>
+                        </a:xfrm>
+                        <a:prstGeom prst="line">
+                          <a:avLst/>
+                        </a:prstGeom>
+                      </wps:spPr>
+                      <wps:style>
+                        <a:lnRef idx="1">
+                          <a:schemeClr val="accent1"/>
+                        </a:lnRef>
+                        <a:fillRef idx="0">
+                          <a:schemeClr val="accent1"/>
+                        </a:fillRef>
+                        <a:effectRef idx="0">
+                          <a:schemeClr val="accent1"/>
+                        </a:effectRef>
+                        <a:fontRef idx="minor">
+                          <a:schemeClr val="tx1"/>
+                        </a:fontRef>
+                      </wps:style>
+                      <wps:bodyPr/>
+                    </wps:wsp>
+                  </a:graphicData>
+                </a:graphic>
+              </wp:anchor>
+            </w:drawing>
+          </mc:Choice>
+          <mc:Fallback>
+            <w:pict>
+              <v:line w14:anchorId="0AFA0790" id="Rechte verbindingslijn 23" o:spid="_x0000_s1026" style="position:absolute;z-index:251675648;visibility:visible;mso-wrap-style:square;mso-wrap-distance-left:9pt;mso-wrap-distance-top:0;mso-wrap-distance-right:9pt;mso-wrap-distance-bottom:0;mso-position-horizontal:absolute;mso-position-horizontal-relative:text;mso-position-vertical:absolute;mso-position-vertical-relative:text" from="17.25pt,0" to="461.8pt,0" o:gfxdata="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" strokecolor="#4472c4 [3204]" strokeweight=".5pt">
+                <v:stroke joinstyle="miter"/>
+              </v:line>
+            </w:pict>
+          </mc:Fallback>
+        </mc:AlternateContent>
+      </w:r>
+    </w:p>
+    <w:p>
+      <w:pPr>
+        <w:jc w:val="center"/>
+        <w:rPr>
+          <w:sz w:val="40"/>
+          <w:szCs w:val="40"/>
+          <w:lang w:val="en-US"/>
+        </w:rPr>
+      </w:pPr>
+      <w:proofErr w:type="spellStart"/>
+      <w:r>
+        <w:rPr>
+          <w:sz w:val="40"/>
+          <w:szCs w:val="40"/>
+          <w:lang w:val="en-US"/>
+        </w:rPr>
+        <w:t>Flowboard</w:t>
+      </w:r>
+      <w:proofErr w:type="spellEnd"/>
+    </w:p>
+    <w:p>
+      <w:pPr>
+        <w:jc w:val="center"/>
+        <w:rPr>
+          <w:sz w:val="36"/>
+          <w:szCs w:val="36"/>
+        </w:rPr>
+      </w:pPr>
+      <w:r>
+        <w:rPr>
+          <w:noProof/>
+        </w:rPr>
+        <w:drawing>
+          <wp:inline distT="0" distB="0" distL="0" distR="0" wp14:anchorId="4FFD3250" wp14:editId="326117C8">
+            <wp:extent cx="5760720" cy="3363595"/>
+            <wp:effectExtent l="0" t="0" r="0" b="8255"/>
+            <wp:docPr id="16" name="Afbeelding 16"/>
+            <wp:cNvGraphicFramePr>
+              <a:graphicFrameLocks xmlns:a="http://schemas.openxmlformats.org/drawingml/2006/main" noChangeAspect="1"/>
+            </wp:cNvGraphicFramePr>
+            <a:graphic xmlns:a="http://schemas.openxmlformats.org/drawingml/2006/main">
+              <a:graphicData uri="http://schemas.openxmlformats.org/drawingml/2006/picture">
+                <pic:pic xmlns:pic="http://schemas.openxmlformats.org/drawingml/2006/picture">
+                  <pic:nvPicPr>
+                    <pic:cNvPr id="1" name=""/>
+                    <pic:cNvPicPr/>
+                  </pic:nvPicPr>
+                  <pic:blipFill>
+                    <a:blip r:embed="rId18"/>
+                    <a:stretch>
+                      <a:fillRect/>
+                    </a:stretch>
+                  </pic:blipFill>
+                  <pic:spPr>
+                    <a:xfrm>
+                      <a:off x="0" y="0"/>
+                      <a:ext cx="5760720" cy="3363595"/>
+                    </a:xfrm>
+                    <a:prstGeom prst="rect">
+                      <a:avLst/>
+                    </a:prstGeom>
                   </pic:spPr>
                 </pic:pic>
               </a:graphicData>
@@ -1110,57 +5248,56 @@
           <w:ilvl w:val="0"/>
           <w:numId w:val="1"/>
         </w:numPr>
-      </w:pPr>
-      <w:r>
-        <w:rPr>
-          <w:b/>
+        <w:rPr>
+          <w:lang w:val="en-US"/>
+        </w:rPr>
+      </w:pPr>
+      <w:r>
+        <w:rPr>
+          <w:b/>
+          <w:lang w:val="en-US"/>
         </w:rPr>
         <w:t xml:space="preserve">Default </w:t>
       </w:r>
       <w:r>
         <w:rPr>
           <w:b/>
+          <w:lang w:val="en-US"/>
         </w:rPr>
         <w:t>Locomotion</w:t>
       </w:r>
       <w:r>
-        <w:t>: normale gameplay modus, hierin kan</w:t>
-      </w:r>
-      <w:r>
-        <w:t xml:space="preserve"> de speler rondlopen en schieten. Dit gebeurt door middel van de linker joystick</w:t>
-      </w:r>
-      <w:r>
-        <w:t xml:space="preserve">. In deze modus kan de speler sprinten door de linker trigger ingedrukt te houden, schieten met de rechter trigger, kijken met de camera met de </w:t>
-      </w:r>
-      <w:proofErr w:type="spellStart"/>
-      <w:r>
-        <w:t>linkerjoystick</w:t>
-      </w:r>
-      <w:proofErr w:type="spellEnd"/>
-      <w:r>
-        <w:t xml:space="preserve"> en met de “a” knop </w:t>
-      </w:r>
-      <w:proofErr w:type="spellStart"/>
-      <w:r>
-        <w:t>interacten</w:t>
-      </w:r>
-      <w:proofErr w:type="spellEnd"/>
-      <w:r>
-        <w:t xml:space="preserve"> met de omgeving (duwen blok, springen naar </w:t>
-      </w:r>
-      <w:proofErr w:type="spellStart"/>
-      <w:r>
-        <w:t>ledge</w:t>
-      </w:r>
-      <w:proofErr w:type="spellEnd"/>
-      <w:r>
-        <w:t>, oprapen wapen)</w:t>
+        <w:rPr>
+          <w:lang w:val="en-US"/>
+        </w:rPr>
+        <w:t xml:space="preserve">: </w:t>
+      </w:r>
+      <w:r>
+        <w:rPr>
+          <w:lang w:val="en-US"/>
+        </w:rPr>
+        <w:t>the default g</w:t>
+      </w:r>
+      <w:r>
+        <w:rPr>
+          <w:lang w:val="en-US"/>
+        </w:rPr>
+        <w:t>ameplay mode, the player can walk around</w:t>
+      </w:r>
+      <w:r>
+        <w:rPr>
+          <w:lang w:val="en-US"/>
+        </w:rPr>
+        <w:t>. By pressing down the left trigger sprinting is possible. Walking happens with the left joystick, while the right joystick is used to look around. By pressing down the “A” button interacting with the environment is possible.</w:t>
       </w:r>
     </w:p>
     <w:p>
       <w:pPr>
         <w:pStyle w:val="Lijstalinea"/>
         <w:ind w:left="1065"/>
+        <w:rPr>
+          <w:lang w:val="en-US"/>
+        </w:rPr>
       </w:pPr>
     </w:p>
     <w:p>
@@ -1170,43 +5307,46 @@
           <w:ilvl w:val="0"/>
           <w:numId w:val="1"/>
         </w:numPr>
-      </w:pPr>
-      <w:proofErr w:type="spellStart"/>
-      <w:r>
-        <w:rPr>
-          <w:b/>
-        </w:rPr>
-        <w:t>Hanging</w:t>
-      </w:r>
-      <w:proofErr w:type="spellEnd"/>
-      <w:r>
-        <w:rPr>
-          <w:b/>
-        </w:rPr>
-        <w:t xml:space="preserve"> on </w:t>
-      </w:r>
-      <w:proofErr w:type="spellStart"/>
-      <w:r>
-        <w:rPr>
-          <w:b/>
-        </w:rPr>
-        <w:t>Ledge</w:t>
-      </w:r>
-      <w:proofErr w:type="spellEnd"/>
-      <w:r>
-        <w:t>: in deze modus kan</w:t>
-      </w:r>
-      <w:r>
-        <w:t xml:space="preserve"> de speler zich optrekken door de </w:t>
-      </w:r>
-      <w:proofErr w:type="spellStart"/>
-      <w:r>
-        <w:t>linkerjoystick</w:t>
-      </w:r>
-      <w:proofErr w:type="spellEnd"/>
-      <w:r>
-        <w:t xml:space="preserve"> naar boven te doen. </w:t>
-      </w:r>
+        <w:rPr>
+          <w:lang w:val="en-US"/>
+        </w:rPr>
+      </w:pPr>
+      <w:r>
+        <w:rPr>
+          <w:b/>
+          <w:lang w:val="en-US"/>
+        </w:rPr>
+        <w:t>Hanging on Ledge</w:t>
+      </w:r>
+      <w:r>
+        <w:rPr>
+          <w:lang w:val="en-US"/>
+        </w:rPr>
+        <w:t xml:space="preserve">: </w:t>
+      </w:r>
+      <w:r>
+        <w:rPr>
+          <w:lang w:val="en-US"/>
+        </w:rPr>
+        <w:t>While in this mode, the player can push the left joystick forward to pull himself up.</w:t>
+      </w:r>
+    </w:p>
+    <w:p>
+      <w:pPr>
+        <w:pStyle w:val="Lijstalinea"/>
+        <w:rPr>
+          <w:lang w:val="en-US"/>
+        </w:rPr>
+      </w:pPr>
+    </w:p>
+    <w:p>
+      <w:pPr>
+        <w:pStyle w:val="Lijstalinea"/>
+        <w:ind w:left="1065"/>
+        <w:rPr>
+          <w:lang w:val="en-US"/>
+        </w:rPr>
+      </w:pPr>
     </w:p>
     <w:p>
       <w:pPr>
@@ -1215,61 +5355,71 @@
           <w:ilvl w:val="0"/>
           <w:numId w:val="1"/>
         </w:numPr>
-      </w:pPr>
-      <w:proofErr w:type="spellStart"/>
-      <w:r>
-        <w:rPr>
-          <w:b/>
+        <w:rPr>
+          <w:lang w:val="en-US"/>
+        </w:rPr>
+      </w:pPr>
+      <w:r>
+        <w:rPr>
+          <w:b/>
+          <w:lang w:val="en-US"/>
         </w:rPr>
         <w:t>Push</w:t>
       </w:r>
       <w:r>
         <w:rPr>
           <w:b/>
+          <w:lang w:val="en-US"/>
         </w:rPr>
         <w:t>i</w:t>
       </w:r>
       <w:r>
         <w:rPr>
           <w:b/>
+          <w:lang w:val="en-US"/>
         </w:rPr>
         <w:t>n</w:t>
       </w:r>
       <w:r>
         <w:rPr>
           <w:b/>
+          <w:lang w:val="en-US"/>
         </w:rPr>
         <w:t>g</w:t>
       </w:r>
-      <w:proofErr w:type="spellEnd"/>
-      <w:r>
-        <w:rPr>
-          <w:b/>
+      <w:r>
+        <w:rPr>
+          <w:b/>
+          <w:lang w:val="en-US"/>
         </w:rPr>
         <w:t xml:space="preserve"> block</w:t>
       </w:r>
       <w:r>
-        <w:t xml:space="preserve">: in deze modus beweegt de speler langzaam en kan hij met de </w:t>
-      </w:r>
-      <w:proofErr w:type="spellStart"/>
-      <w:r>
-        <w:t>linkerjoystick</w:t>
-      </w:r>
-      <w:proofErr w:type="spellEnd"/>
-      <w:r>
-        <w:t xml:space="preserve"> het blok duwen. Alleen vooruit duwen is mogelijk, Door op “a” te duwen </w:t>
-      </w:r>
-      <w:r>
-        <w:t xml:space="preserve">of door achteruit te wandelen </w:t>
-      </w:r>
-      <w:r>
-        <w:t>kan hij het block loslaten.</w:t>
+        <w:rPr>
+          <w:lang w:val="en-US"/>
+        </w:rPr>
+        <w:t xml:space="preserve">: </w:t>
+      </w:r>
+      <w:r>
+        <w:rPr>
+          <w:lang w:val="en-US"/>
+        </w:rPr>
+        <w:t>While in t</w:t>
+      </w:r>
+      <w:r>
+        <w:rPr>
+          <w:lang w:val="en-US"/>
+        </w:rPr>
+        <w:t>his mode the player moves slower. By moving forward the block gets pushed, by moving backwards the block gets released.</w:t>
       </w:r>
     </w:p>
     <w:p>
       <w:pPr>
         <w:pStyle w:val="Lijstalinea"/>
         <w:ind w:left="1065"/>
+        <w:rPr>
+          <w:lang w:val="en-US"/>
+        </w:rPr>
       </w:pPr>
     </w:p>
     <w:p>
@@ -1279,45 +5429,52 @@
           <w:ilvl w:val="0"/>
           <w:numId w:val="1"/>
         </w:numPr>
-      </w:pPr>
-      <w:proofErr w:type="spellStart"/>
-      <w:r>
-        <w:rPr>
-          <w:b/>
+        <w:rPr>
+          <w:lang w:val="en-US"/>
+        </w:rPr>
+      </w:pPr>
+      <w:r>
+        <w:rPr>
+          <w:b/>
+          <w:lang w:val="en-US"/>
         </w:rPr>
         <w:t>Falling</w:t>
       </w:r>
-      <w:proofErr w:type="spellEnd"/>
-      <w:r>
-        <w:rPr>
-          <w:b/>
+      <w:r>
+        <w:rPr>
+          <w:b/>
+          <w:lang w:val="en-US"/>
         </w:rPr>
         <w:t xml:space="preserve">: </w:t>
       </w:r>
       <w:r>
-        <w:t xml:space="preserve">de speler heeft geen </w:t>
-      </w:r>
-      <w:proofErr w:type="spellStart"/>
-      <w:r>
-        <w:t>controler</w:t>
-      </w:r>
-      <w:proofErr w:type="spellEnd"/>
-      <w:r>
-        <w:t xml:space="preserve"> terwijl hij valt. Valt hij van te hoog dan </w:t>
-      </w:r>
-      <w:r>
-        <w:t>sterft hij (meer dan 3</w:t>
-      </w:r>
-      <w:r>
-        <w:t>.5</w:t>
-      </w:r>
-      <w:r>
-        <w:t xml:space="preserve"> meter).</w:t>
+        <w:rPr>
+          <w:lang w:val="en-US"/>
+        </w:rPr>
+        <w:t>While in th</w:t>
+      </w:r>
+      <w:r>
+        <w:rPr>
+          <w:lang w:val="en-US"/>
+        </w:rPr>
+        <w:t>is mode the player has no control. To exit to mode he has to land or grab a ledge by pressing the “A” button.</w:t>
       </w:r>
     </w:p>
     <w:p>
       <w:pPr>
         <w:pStyle w:val="Lijstalinea"/>
+        <w:rPr>
+          <w:lang w:val="en-US"/>
+        </w:rPr>
+      </w:pPr>
+    </w:p>
+    <w:p>
+      <w:pPr>
+        <w:pStyle w:val="Lijstalinea"/>
+        <w:ind w:left="1065"/>
+        <w:rPr>
+          <w:lang w:val="en-US"/>
+        </w:rPr>
       </w:pPr>
     </w:p>
     <w:p>
@@ -1327,10 +5484,14 @@
           <w:ilvl w:val="0"/>
           <w:numId w:val="1"/>
         </w:numPr>
-      </w:pPr>
-      <w:r>
-        <w:rPr>
-          <w:b/>
+        <w:rPr>
+          <w:lang w:val="en-US"/>
+        </w:rPr>
+      </w:pPr>
+      <w:r>
+        <w:rPr>
+          <w:b/>
+          <w:lang w:val="en-US"/>
         </w:rPr>
         <w:t>Jumping (</w:t>
       </w:r>
@@ -1338,6 +5499,7 @@
       <w:r>
         <w:rPr>
           <w:b/>
+          <w:lang w:val="en-US"/>
         </w:rPr>
         <w:t>Jumppad</w:t>
       </w:r>
@@ -1345,38 +5507,55 @@
       <w:r>
         <w:rPr>
           <w:b/>
+          <w:lang w:val="en-US"/>
         </w:rPr>
         <w:t>)</w:t>
       </w:r>
       <w:r>
-        <w:t xml:space="preserve">: Terwijl de speler op het </w:t>
+        <w:rPr>
+          <w:lang w:val="en-US"/>
+        </w:rPr>
+        <w:t xml:space="preserve">: </w:t>
+      </w:r>
+      <w:r>
+        <w:rPr>
+          <w:lang w:val="en-US"/>
+        </w:rPr>
+        <w:t>Wh</w:t>
+      </w:r>
+      <w:r>
+        <w:rPr>
+          <w:lang w:val="en-US"/>
+        </w:rPr>
+        <w:t xml:space="preserve">en the player lands on a </w:t>
       </w:r>
       <w:proofErr w:type="spellStart"/>
       <w:r>
+        <w:rPr>
+          <w:lang w:val="en-US"/>
+        </w:rPr>
         <w:t>jumppad</w:t>
       </w:r>
       <w:proofErr w:type="spellEnd"/>
       <w:r>
-        <w:t xml:space="preserve"> springt, blijft hij </w:t>
-      </w:r>
-      <w:proofErr w:type="spellStart"/>
-      <w:r>
-        <w:t>bouncen</w:t>
-      </w:r>
-      <w:proofErr w:type="spellEnd"/>
-      <w:r>
-        <w:t xml:space="preserve"> totdat hij erin slaagt om zich vast te grijpen aan een platform door op “</w:t>
-      </w:r>
-      <w:r>
-        <w:t>A</w:t>
-      </w:r>
-      <w:r>
-        <w:t xml:space="preserve"> te drukken (en dit juist te timen).</w:t>
+        <w:rPr>
+          <w:lang w:val="en-US"/>
+        </w:rPr>
+        <w:t xml:space="preserve">, he keeps bouncing until </w:t>
+      </w:r>
+      <w:r>
+        <w:rPr>
+          <w:lang w:val="en-US"/>
+        </w:rPr>
+        <w:t>he manages to grab a ledge by pressing the “A” button.</w:t>
       </w:r>
     </w:p>
     <w:p>
       <w:pPr>
         <w:pStyle w:val="Lijstalinea"/>
+        <w:rPr>
+          <w:lang w:val="en-US"/>
+        </w:rPr>
       </w:pPr>
     </w:p>
     <w:p>
@@ -1386,47 +5565,53 @@
           <w:ilvl w:val="0"/>
           <w:numId w:val="1"/>
         </w:numPr>
-      </w:pPr>
-      <w:proofErr w:type="spellStart"/>
-      <w:r>
-        <w:rPr>
-          <w:b/>
+        <w:rPr>
+          <w:lang w:val="en-US"/>
+        </w:rPr>
+      </w:pPr>
+      <w:r>
+        <w:rPr>
+          <w:b/>
+          <w:lang w:val="en-US"/>
         </w:rPr>
         <w:t>Aiming</w:t>
       </w:r>
-      <w:proofErr w:type="spellEnd"/>
-      <w:r>
-        <w:rPr>
-          <w:b/>
+      <w:r>
+        <w:rPr>
+          <w:b/>
+          <w:lang w:val="en-US"/>
         </w:rPr>
         <w:t>:</w:t>
       </w:r>
       <w:r>
-        <w:t xml:space="preserve"> Door de rechterjoystick ingedrukt te houden kan de speler </w:t>
-      </w:r>
-      <w:proofErr w:type="spellStart"/>
-      <w:r>
-        <w:t>aimen</w:t>
-      </w:r>
-      <w:proofErr w:type="spellEnd"/>
-      <w:r>
-        <w:t xml:space="preserve">. In deze modus loopt hij trager, kan hij niet meer springen of </w:t>
-      </w:r>
-      <w:proofErr w:type="spellStart"/>
-      <w:r>
-        <w:t>interacten</w:t>
-      </w:r>
-      <w:proofErr w:type="spellEnd"/>
-      <w:r>
-        <w:t xml:space="preserve"> met objecten en krijgt hij een </w:t>
-      </w:r>
-      <w:proofErr w:type="spellStart"/>
-      <w:r>
-        <w:t>crosshair</w:t>
-      </w:r>
-      <w:proofErr w:type="spellEnd"/>
-      <w:r>
-        <w:t>.</w:t>
+        <w:rPr>
+          <w:lang w:val="en-US"/>
+        </w:rPr>
+        <w:t xml:space="preserve"> </w:t>
+      </w:r>
+      <w:r>
+        <w:rPr>
+          <w:lang w:val="en-US"/>
+        </w:rPr>
+        <w:t>By pres</w:t>
+      </w:r>
+      <w:r>
+        <w:rPr>
+          <w:lang w:val="en-US"/>
+        </w:rPr>
+        <w:t>s</w:t>
+      </w:r>
+      <w:r>
+        <w:rPr>
+          <w:lang w:val="en-US"/>
+        </w:rPr>
+        <w:t>ing down t</w:t>
+      </w:r>
+      <w:r>
+        <w:rPr>
+          <w:lang w:val="en-US"/>
+        </w:rPr>
+        <w:t>he right joystick the player enters aim modus, during which he can shoot by pressing the left trigger.</w:t>
       </w:r>
     </w:p>
     <w:p>
@@ -1439,9 +5624,9 @@
         </w:rPr>
         <w:lastRenderedPageBreak/>
         <w:drawing>
-          <wp:inline distT="0" distB="0" distL="0" distR="0" wp14:anchorId="1BCB1D87" wp14:editId="562BFEE5">
-            <wp:extent cx="5760720" cy="4661535"/>
-            <wp:effectExtent l="0" t="0" r="0" b="5715"/>
+          <wp:inline distT="0" distB="0" distL="0" distR="0" wp14:anchorId="513AAD19" wp14:editId="61F0606B">
+            <wp:extent cx="5869173" cy="4919444"/>
+            <wp:effectExtent l="0" t="0" r="0" b="0"/>
             <wp:docPr id="1" name="Afbeelding 1"/>
             <wp:cNvGraphicFramePr>
               <a:graphicFrameLocks xmlns:a="http://schemas.openxmlformats.org/drawingml/2006/main" noChangeAspect="1"/>
@@ -1454,7 +5639,7 @@
                     <pic:cNvPicPr/>
                   </pic:nvPicPr>
                   <pic:blipFill>
-                    <a:blip r:embed="rId11"/>
+                    <a:blip r:embed="rId19"/>
                     <a:stretch>
                       <a:fillRect/>
                     </a:stretch>
@@ -1462,7 +5647,7 @@
                   <pic:spPr>
                     <a:xfrm>
                       <a:off x="0" y="0"/>
-                      <a:ext cx="5760720" cy="4661535"/>
+                      <a:ext cx="5870197" cy="4920302"/>
                     </a:xfrm>
                     <a:prstGeom prst="rect">
                       <a:avLst/>
@@ -1476,27 +5661,22 @@
       </w:r>
     </w:p>
     <w:p>
-      <w:r>
-        <w:t xml:space="preserve">De pijltjes tonen aan waar de </w:t>
-      </w:r>
-      <w:proofErr w:type="spellStart"/>
-      <w:r>
-        <w:t>transitions</w:t>
-      </w:r>
-      <w:proofErr w:type="spellEnd"/>
-      <w:r>
-        <w:t xml:space="preserve"> zijn. </w:t>
-      </w:r>
-      <w:r>
-        <w:t xml:space="preserve">De overgang instructies staan erbij als er </w:t>
-      </w:r>
-      <w:proofErr w:type="spellStart"/>
-      <w:r>
-        <w:t>player</w:t>
-      </w:r>
-      <w:proofErr w:type="spellEnd"/>
-      <w:r>
-        <w:t xml:space="preserve"> input is vereist. </w:t>
+      <w:pPr>
+        <w:rPr>
+          <w:lang w:val="en-US"/>
+        </w:rPr>
+      </w:pPr>
+      <w:r>
+        <w:rPr>
+          <w:lang w:val="en-US"/>
+        </w:rPr>
+        <w:t>The arrows s</w:t>
+      </w:r>
+      <w:r>
+        <w:rPr>
+          <w:lang w:val="en-US"/>
+        </w:rPr>
+        <w:t>how the transitions. Further details about what button has to be pressed are next to the arrows.</w:t>
       </w:r>
     </w:p>
     <w:p>
@@ -1504,6 +5684,7 @@
         <w:rPr>
           <w:sz w:val="36"/>
           <w:szCs w:val="36"/>
+          <w:lang w:val="en-US"/>
         </w:rPr>
       </w:pPr>
     </w:p>
@@ -1512,6 +5693,7 @@
         <w:rPr>
           <w:sz w:val="36"/>
           <w:szCs w:val="36"/>
+          <w:lang w:val="en-US"/>
         </w:rPr>
       </w:pPr>
     </w:p>
@@ -1520,6 +5702,7 @@
         <w:rPr>
           <w:sz w:val="36"/>
           <w:szCs w:val="36"/>
+          <w:lang w:val="en-US"/>
         </w:rPr>
       </w:pPr>
     </w:p>
@@ -1528,6 +5711,7 @@
         <w:rPr>
           <w:sz w:val="36"/>
           <w:szCs w:val="36"/>
+          <w:lang w:val="en-US"/>
         </w:rPr>
       </w:pPr>
     </w:p>
@@ -1536,6 +5720,7 @@
         <w:rPr>
           <w:sz w:val="36"/>
           <w:szCs w:val="36"/>
+          <w:lang w:val="en-US"/>
         </w:rPr>
       </w:pPr>
     </w:p>
@@ -1544,6 +5729,7 @@
         <w:rPr>
           <w:sz w:val="36"/>
           <w:szCs w:val="36"/>
+          <w:lang w:val="en-US"/>
         </w:rPr>
       </w:pPr>
     </w:p>
@@ -1552,6 +5738,7 @@
         <w:rPr>
           <w:sz w:val="36"/>
           <w:szCs w:val="36"/>
+          <w:lang w:val="en-US"/>
         </w:rPr>
       </w:pPr>
     </w:p>
@@ -1560,6 +5747,7 @@
         <w:rPr>
           <w:sz w:val="36"/>
           <w:szCs w:val="36"/>
+          <w:lang w:val="en-US"/>
         </w:rPr>
       </w:pPr>
     </w:p>
@@ -1568,50 +5756,117 @@
         <w:rPr>
           <w:sz w:val="36"/>
           <w:szCs w:val="36"/>
-        </w:rPr>
-      </w:pPr>
-    </w:p>
-    <w:p>
-      <w:pPr>
-        <w:rPr>
+          <w:lang w:val="en-US"/>
+        </w:rPr>
+      </w:pPr>
+      <w:r>
+        <w:rPr>
+          <w:noProof/>
           <w:sz w:val="36"/>
           <w:szCs w:val="36"/>
-        </w:rPr>
-      </w:pPr>
-      <w:r>
-        <w:rPr>
-          <w:sz w:val="36"/>
-          <w:szCs w:val="36"/>
+          <w:lang w:val="en-US"/>
         </w:rPr>
         <w:lastRenderedPageBreak/>
+        <mc:AlternateContent>
+          <mc:Choice Requires="wps">
+            <w:drawing>
+              <wp:anchor distT="0" distB="0" distL="114300" distR="114300" simplePos="0" relativeHeight="251677696" behindDoc="0" locked="0" layoutInCell="1" allowOverlap="1" wp14:anchorId="0014B098" wp14:editId="34C76D3E">
+                <wp:simplePos x="0" y="0"/>
+                <wp:positionH relativeFrom="column">
+                  <wp:posOffset>0</wp:posOffset>
+                </wp:positionH>
+                <wp:positionV relativeFrom="paragraph">
+                  <wp:posOffset>0</wp:posOffset>
+                </wp:positionV>
+                <wp:extent cx="5645888" cy="0"/>
+                <wp:effectExtent l="0" t="0" r="0" b="0"/>
+                <wp:wrapNone/>
+                <wp:docPr id="24" name="Rechte verbindingslijn 24"/>
+                <wp:cNvGraphicFramePr/>
+                <a:graphic xmlns:a="http://schemas.openxmlformats.org/drawingml/2006/main">
+                  <a:graphicData uri="http://schemas.microsoft.com/office/word/2010/wordprocessingShape">
+                    <wps:wsp>
+                      <wps:cNvCnPr/>
+                      <wps:spPr>
+                        <a:xfrm>
+                          <a:off x="0" y="0"/>
+                          <a:ext cx="5645888" cy="0"/>
+                        </a:xfrm>
+                        <a:prstGeom prst="line">
+                          <a:avLst/>
+                        </a:prstGeom>
+                      </wps:spPr>
+                      <wps:style>
+                        <a:lnRef idx="1">
+                          <a:schemeClr val="accent1"/>
+                        </a:lnRef>
+                        <a:fillRef idx="0">
+                          <a:schemeClr val="accent1"/>
+                        </a:fillRef>
+                        <a:effectRef idx="0">
+                          <a:schemeClr val="accent1"/>
+                        </a:effectRef>
+                        <a:fontRef idx="minor">
+                          <a:schemeClr val="tx1"/>
+                        </a:fontRef>
+                      </wps:style>
+                      <wps:bodyPr/>
+                    </wps:wsp>
+                  </a:graphicData>
+                </a:graphic>
+              </wp:anchor>
+            </w:drawing>
+          </mc:Choice>
+          <mc:Fallback>
+            <w:pict>
+              <v:line w14:anchorId="69710D60" id="Rechte verbindingslijn 24" o:spid="_x0000_s1026" style="position:absolute;z-index:251677696;visibility:visible;mso-wrap-style:square;mso-wrap-distance-left:9pt;mso-wrap-distance-top:0;mso-wrap-distance-right:9pt;mso-wrap-distance-bottom:0;mso-position-horizontal:absolute;mso-position-horizontal-relative:text;mso-position-vertical:absolute;mso-position-vertical-relative:text" from="0,0" to="444.55pt,0" o:gfxdata="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" strokecolor="#4472c4 [3204]" strokeweight=".5pt">
+                <v:stroke joinstyle="miter"/>
+              </v:line>
+            </w:pict>
+          </mc:Fallback>
+        </mc:AlternateContent>
+      </w:r>
+    </w:p>
+    <w:p>
+      <w:pPr>
+        <w:jc w:val="center"/>
+        <w:rPr>
+          <w:sz w:val="40"/>
+          <w:szCs w:val="40"/>
+          <w:lang w:val="en-US"/>
+        </w:rPr>
+      </w:pPr>
+      <w:r>
+        <w:rPr>
+          <w:sz w:val="40"/>
+          <w:szCs w:val="40"/>
+          <w:lang w:val="en-US"/>
+        </w:rPr>
         <w:t xml:space="preserve">Level </w:t>
       </w:r>
       <w:proofErr w:type="spellStart"/>
       <w:r>
         <w:rPr>
-          <w:sz w:val="36"/>
-          <w:szCs w:val="36"/>
+          <w:sz w:val="40"/>
+          <w:szCs w:val="40"/>
+          <w:lang w:val="en-US"/>
         </w:rPr>
         <w:t>Blockout</w:t>
       </w:r>
       <w:proofErr w:type="spellEnd"/>
-      <w:r>
-        <w:rPr>
-          <w:sz w:val="36"/>
-          <w:szCs w:val="36"/>
-        </w:rPr>
-        <w:t>:</w:t>
-      </w:r>
-    </w:p>
-    <w:p>
+    </w:p>
+    <w:p>
+      <w:pPr>
+        <w:jc w:val="center"/>
+      </w:pPr>
       <w:r>
         <w:rPr>
           <w:noProof/>
         </w:rPr>
         <w:drawing>
           <wp:inline distT="0" distB="0" distL="0" distR="0" wp14:anchorId="37122F42" wp14:editId="34AF520B">
-            <wp:extent cx="5760720" cy="3896360"/>
-            <wp:effectExtent l="0" t="0" r="0" b="8890"/>
+            <wp:extent cx="5106389" cy="3453792"/>
+            <wp:effectExtent l="0" t="0" r="0" b="0"/>
             <wp:docPr id="2" name="Afbeelding 2"/>
             <wp:cNvGraphicFramePr>
               <a:graphicFrameLocks xmlns:a="http://schemas.openxmlformats.org/drawingml/2006/main" noChangeAspect="1"/>
@@ -1624,7 +5879,7 @@
                     <pic:cNvPicPr/>
                   </pic:nvPicPr>
                   <pic:blipFill>
-                    <a:blip r:embed="rId12"/>
+                    <a:blip r:embed="rId20"/>
                     <a:stretch>
                       <a:fillRect/>
                     </a:stretch>
@@ -1632,7 +5887,7 @@
                   <pic:spPr>
                     <a:xfrm>
                       <a:off x="0" y="0"/>
-                      <a:ext cx="5760720" cy="3896360"/>
+                      <a:ext cx="5112483" cy="3457914"/>
                     </a:xfrm>
                     <a:prstGeom prst="rect">
                       <a:avLst/>
@@ -1650,115 +5905,140 @@
         <w:jc w:val="center"/>
         <w:rPr>
           <w:color w:val="0033CC"/>
+          <w:lang w:val="en-US"/>
         </w:rPr>
       </w:pPr>
       <w:r>
         <w:rPr>
           <w:color w:val="0033CC"/>
-        </w:rPr>
-        <w:t xml:space="preserve">Dekking </w:t>
-      </w:r>
+          <w:lang w:val="en-US"/>
+        </w:rPr>
+        <w:t>Enemy Cover: bl</w:t>
+      </w:r>
+      <w:r>
+        <w:rPr>
+          <w:color w:val="0033CC"/>
+          <w:lang w:val="en-US"/>
+        </w:rPr>
+        <w:t>ue</w:t>
+      </w:r>
+    </w:p>
+    <w:p>
+      <w:pPr>
+        <w:jc w:val="center"/>
+        <w:rPr>
+          <w:color w:val="FF0000"/>
+          <w:lang w:val="en-US"/>
+        </w:rPr>
+      </w:pPr>
+      <w:r>
+        <w:rPr>
+          <w:color w:val="FF0000"/>
+          <w:lang w:val="en-US"/>
+        </w:rPr>
+        <w:t>Enemies: rood</w:t>
+      </w:r>
+    </w:p>
+    <w:p>
+      <w:pPr>
+        <w:jc w:val="center"/>
+        <w:rPr>
+          <w:color w:val="7030A0"/>
+          <w:lang w:val="en-US"/>
+        </w:rPr>
+      </w:pPr>
       <w:proofErr w:type="spellStart"/>
       <w:r>
         <w:rPr>
-          <w:color w:val="0033CC"/>
-        </w:rPr>
-        <w:t>enemies</w:t>
+          <w:color w:val="7030A0"/>
+          <w:lang w:val="en-US"/>
+        </w:rPr>
+        <w:t>Jumppad</w:t>
       </w:r>
       <w:proofErr w:type="spellEnd"/>
       <w:r>
         <w:rPr>
-          <w:color w:val="0033CC"/>
-        </w:rPr>
-        <w:t>: blauw</w:t>
+          <w:color w:val="7030A0"/>
+          <w:lang w:val="en-US"/>
+        </w:rPr>
+        <w:t xml:space="preserve">: </w:t>
+      </w:r>
+      <w:r>
+        <w:rPr>
+          <w:color w:val="7030A0"/>
+          <w:lang w:val="en-US"/>
+        </w:rPr>
+        <w:t>purple</w:t>
       </w:r>
     </w:p>
     <w:p>
       <w:pPr>
         <w:jc w:val="center"/>
         <w:rPr>
-          <w:color w:val="FF0000"/>
+          <w:color w:val="92D050"/>
+          <w:lang w:val="en-US"/>
         </w:rPr>
       </w:pPr>
       <w:proofErr w:type="spellStart"/>
       <w:r>
         <w:rPr>
-          <w:color w:val="FF0000"/>
-        </w:rPr>
-        <w:t>Enemies</w:t>
+          <w:color w:val="92D050"/>
+          <w:lang w:val="en-US"/>
+        </w:rPr>
+        <w:t>Pushable</w:t>
       </w:r>
       <w:proofErr w:type="spellEnd"/>
       <w:r>
         <w:rPr>
-          <w:color w:val="FF0000"/>
-        </w:rPr>
-        <w:t>: rood</w:t>
-      </w:r>
+          <w:color w:val="92D050"/>
+          <w:lang w:val="en-US"/>
+        </w:rPr>
+        <w:t xml:space="preserve"> Block: </w:t>
+      </w:r>
+      <w:r>
+        <w:rPr>
+          <w:color w:val="92D050"/>
+          <w:lang w:val="en-US"/>
+        </w:rPr>
+        <w:t>green</w:t>
+      </w:r>
+      <w:bookmarkStart w:id="0" w:name="_GoBack"/>
+      <w:bookmarkEnd w:id="0"/>
     </w:p>
     <w:p>
       <w:pPr>
         <w:jc w:val="center"/>
         <w:rPr>
-          <w:color w:val="7030A0"/>
-        </w:rPr>
-      </w:pPr>
+          <w:lang w:val="en-US"/>
+        </w:rPr>
+      </w:pPr>
+    </w:p>
+    <w:p>
+      <w:pPr>
+        <w:jc w:val="center"/>
+      </w:pPr>
+      <w:r>
+        <w:t xml:space="preserve">Extended </w:t>
+      </w:r>
       <w:proofErr w:type="spellStart"/>
       <w:r>
-        <w:rPr>
-          <w:color w:val="7030A0"/>
-        </w:rPr>
-        <w:t>Jumppad</w:t>
+        <w:t>version</w:t>
       </w:r>
       <w:proofErr w:type="spellEnd"/>
-      <w:r>
-        <w:rPr>
-          <w:color w:val="7030A0"/>
-        </w:rPr>
-        <w:t>: paars</w:t>
-      </w:r>
     </w:p>
     <w:p>
       <w:pPr>
         <w:jc w:val="center"/>
-        <w:rPr>
-          <w:color w:val="92D050"/>
-        </w:rPr>
-      </w:pPr>
-      <w:proofErr w:type="spellStart"/>
-      <w:r>
-        <w:rPr>
-          <w:color w:val="92D050"/>
-        </w:rPr>
-        <w:t>Duwbare</w:t>
-      </w:r>
-      <w:proofErr w:type="spellEnd"/>
-      <w:r>
-        <w:rPr>
-          <w:color w:val="92D050"/>
-        </w:rPr>
-        <w:t xml:space="preserve"> blok: groen</w:t>
-      </w:r>
-    </w:p>
-    <w:p>
-      <w:pPr>
-        <w:rPr>
-          <w:color w:val="92D050"/>
-        </w:rPr>
-      </w:pPr>
-    </w:p>
-    <w:p>
-      <w:pPr>
-        <w:jc w:val="center"/>
       </w:pPr>
       <w:r>
         <w:rPr>
           <w:noProof/>
         </w:rPr>
         <w:drawing>
-          <wp:inline distT="0" distB="0" distL="0" distR="0" wp14:anchorId="6CF44BDC" wp14:editId="40187B86">
-            <wp:extent cx="5760720" cy="2624455"/>
-            <wp:effectExtent l="0" t="0" r="0" b="4445"/>
-            <wp:docPr id="5" name="Afbeelding 5"/>
+          <wp:inline distT="0" distB="0" distL="0" distR="0" wp14:anchorId="09E7024F" wp14:editId="465E693D">
+            <wp:extent cx="1885950" cy="5781675"/>
+            <wp:effectExtent l="0" t="4763" r="0" b="0"/>
+            <wp:docPr id="21" name="Afbeelding 21"/>
             <wp:cNvGraphicFramePr>
               <a:graphicFrameLocks xmlns:a="http://schemas.openxmlformats.org/drawingml/2006/main" noChangeAspect="1"/>
             </wp:cNvGraphicFramePr>
@@ -1770,15 +6050,15 @@
                     <pic:cNvPicPr/>
                   </pic:nvPicPr>
                   <pic:blipFill>
-                    <a:blip r:embed="rId13"/>
+                    <a:blip r:embed="rId21"/>
                     <a:stretch>
                       <a:fillRect/>
                     </a:stretch>
                   </pic:blipFill>
                   <pic:spPr>
-                    <a:xfrm>
+                    <a:xfrm rot="5400000">
                       <a:off x="0" y="0"/>
-                      <a:ext cx="5760720" cy="2624455"/>
+                      <a:ext cx="1885950" cy="5781675"/>
                     </a:xfrm>
                     <a:prstGeom prst="rect">
                       <a:avLst/>
@@ -1791,22 +6071,9 @@
         </w:drawing>
       </w:r>
     </w:p>
-    <w:p>
-      <w:pPr>
-        <w:jc w:val="center"/>
-      </w:pPr>
-      <w:r>
-        <w:t xml:space="preserve">Extended </w:t>
-      </w:r>
-      <w:proofErr w:type="spellStart"/>
-      <w:r>
-        <w:t>version</w:t>
-      </w:r>
-      <w:proofErr w:type="spellEnd"/>
-    </w:p>
     <w:sectPr>
-      <w:headerReference w:type="default" r:id="rId14"/>
-      <w:footerReference w:type="default" r:id="rId15"/>
+      <w:headerReference w:type="default" r:id="rId22"/>
+      <w:footerReference w:type="default" r:id="rId23"/>
       <w:pgSz w:w="11906" w:h="16838"/>
       <w:pgMar w:top="1417" w:right="1417" w:bottom="1417" w:left="1417" w:header="708" w:footer="708" w:gutter="0"/>
       <w:cols w:space="708"/>
@@ -2647,7 +6914,7 @@
         <w:rFonts w:ascii="Wingdings" w:hAnsi="Wingdings" w:hint="default"/>
       </w:rPr>
     </w:lvl>
-    <w:lvl w:ilvl="3" w:tplc="08130001" w:tentative="1">
+    <w:lvl w:ilvl="3" w:tplc="08130001">
       <w:start w:val="1"/>
       <w:numFmt w:val="bullet"/>
       <w:lvlText w:val=""/>
@@ -2659,7 +6926,7 @@
         <w:rFonts w:ascii="Symbol" w:hAnsi="Symbol" w:hint="default"/>
       </w:rPr>
     </w:lvl>
-    <w:lvl w:ilvl="4" w:tplc="08130003" w:tentative="1">
+    <w:lvl w:ilvl="4" w:tplc="08130003">
       <w:start w:val="1"/>
       <w:numFmt w:val="bullet"/>
       <w:lvlText w:val="o"/>
@@ -2671,7 +6938,7 @@
         <w:rFonts w:ascii="Courier New" w:hAnsi="Courier New" w:cs="Courier New" w:hint="default"/>
       </w:rPr>
     </w:lvl>
-    <w:lvl w:ilvl="5" w:tplc="08130005" w:tentative="1">
+    <w:lvl w:ilvl="5" w:tplc="08130005">
       <w:start w:val="1"/>
       <w:numFmt w:val="bullet"/>
       <w:lvlText w:val=""/>
@@ -3124,6 +7391,27 @@
     <w:name w:val="Normal"/>
     <w:qFormat/>
   </w:style>
+  <w:style w:type="paragraph" w:styleId="Kop1">
+    <w:name w:val="heading 1"/>
+    <w:basedOn w:val="Standaard"/>
+    <w:next w:val="Standaard"/>
+    <w:link w:val="Kop1Char"/>
+    <w:uiPriority w:val="9"/>
+    <w:qFormat/>
+    <w:rsid w:val="00D44603"/>
+    <w:pPr>
+      <w:keepNext/>
+      <w:keepLines/>
+      <w:spacing w:before="240" w:after="0"/>
+      <w:outlineLvl w:val="0"/>
+    </w:pPr>
+    <w:rPr>
+      <w:rFonts w:asciiTheme="majorHAnsi" w:eastAsiaTheme="majorEastAsia" w:hAnsiTheme="majorHAnsi" w:cstheme="majorBidi"/>
+      <w:color w:val="2F5496" w:themeColor="accent1" w:themeShade="BF"/>
+      <w:sz w:val="32"/>
+      <w:szCs w:val="32"/>
+    </w:rPr>
+  </w:style>
   <w:style w:type="character" w:default="1" w:styleId="Standaardalinea-lettertype">
     <w:name w:val="Default Paragraph Font"/>
     <w:uiPriority w:val="1"/>
@@ -3205,6 +7493,34 @@
     <w:link w:val="Voettekst"/>
     <w:uiPriority w:val="99"/>
     <w:rsid w:val="00381C56"/>
+  </w:style>
+  <w:style w:type="character" w:customStyle="1" w:styleId="Kop1Char">
+    <w:name w:val="Kop 1 Char"/>
+    <w:basedOn w:val="Standaardalinea-lettertype"/>
+    <w:link w:val="Kop1"/>
+    <w:uiPriority w:val="9"/>
+    <w:rsid w:val="00D44603"/>
+    <w:rPr>
+      <w:rFonts w:asciiTheme="majorHAnsi" w:eastAsiaTheme="majorEastAsia" w:hAnsiTheme="majorHAnsi" w:cstheme="majorBidi"/>
+      <w:color w:val="2F5496" w:themeColor="accent1" w:themeShade="BF"/>
+      <w:sz w:val="32"/>
+      <w:szCs w:val="32"/>
+    </w:rPr>
+  </w:style>
+  <w:style w:type="paragraph" w:styleId="Kopvaninhoudsopgave">
+    <w:name w:val="TOC Heading"/>
+    <w:basedOn w:val="Kop1"/>
+    <w:next w:val="Standaard"/>
+    <w:uiPriority w:val="39"/>
+    <w:unhideWhenUsed/>
+    <w:qFormat/>
+    <w:rsid w:val="00D44603"/>
+    <w:pPr>
+      <w:outlineLvl w:val="9"/>
+    </w:pPr>
+    <w:rPr>
+      <w:lang w:eastAsia="nl-BE"/>
+    </w:rPr>
   </w:style>
 </w:styles>
 </file>
@@ -3509,7 +7825,7 @@
 </file>
 
 <file path=customXml/itemProps1.xml><?xml version="1.0" encoding="utf-8"?>
-<ds:datastoreItem xmlns:ds="http://schemas.openxmlformats.org/officeDocument/2006/customXml" ds:itemID="{9F216CF6-08CF-4C36-B429-082D7A7F71D8}">
+<ds:datastoreItem xmlns:ds="http://schemas.openxmlformats.org/officeDocument/2006/customXml" ds:itemID="{7FB2BFFD-A2EE-49E8-81F4-BBB721F9D0DC}">
   <ds:schemaRefs>
     <ds:schemaRef ds:uri="http://schemas.openxmlformats.org/officeDocument/2006/bibliography"/>
   </ds:schemaRefs>
